--- a/ueb7_1.docx
+++ b/ueb7_1.docx
@@ -1414,15 +1414,12 @@
         <w:rPr>
           <w:sz w:val="28"/>
           <w:szCs w:val="28"/>
-          <w:lang w:val="en-US"/>
-        </w:rPr>
-      </w:pPr>
-      <w:proofErr w:type="spellStart"/>
-      <w:r>
-        <w:rPr>
-          <w:sz w:val="28"/>
-          <w:szCs w:val="28"/>
-          <w:lang w:val="en-US"/>
+        </w:rPr>
+      </w:pPr>
+      <w:r>
+        <w:rPr>
+          <w:sz w:val="28"/>
+          <w:szCs w:val="28"/>
         </w:rPr>
         <w:t>W</w:t>
       </w:r>
@@ -1430,116 +1427,127 @@
         <w:rPr>
           <w:sz w:val="28"/>
           <w:szCs w:val="28"/>
-          <w:lang w:val="en-US"/>
-        </w:rPr>
-        <w:t>eniger</w:t>
-      </w:r>
-      <w:proofErr w:type="spellEnd"/>
-      <w:r>
-        <w:rPr>
-          <w:sz w:val="28"/>
-          <w:szCs w:val="28"/>
-          <w:lang w:val="en-US"/>
-        </w:rPr>
-        <w:t xml:space="preserve"> gut </w:t>
-      </w:r>
-      <w:proofErr w:type="spellStart"/>
-      <w:r>
-        <w:rPr>
-          <w:sz w:val="28"/>
-          <w:szCs w:val="28"/>
-          <w:lang w:val="en-US"/>
-        </w:rPr>
-        <w:t>verstandene</w:t>
-      </w:r>
-      <w:proofErr w:type="spellEnd"/>
-      <w:r>
-        <w:rPr>
-          <w:sz w:val="28"/>
-          <w:szCs w:val="28"/>
-          <w:lang w:val="en-US"/>
+        </w:rPr>
+        <w:t>eniger gut verstandene Begriffe:</w:t>
+      </w:r>
+    </w:p>
+    <w:p>
+      <w:pPr>
+        <w:jc w:val="both"/>
+        <w:rPr>
+          <w:sz w:val="28"/>
+          <w:szCs w:val="28"/>
+        </w:rPr>
+      </w:pPr>
+      <w:r>
+        <w:rPr>
+          <w:sz w:val="28"/>
+          <w:szCs w:val="28"/>
+        </w:rPr>
+        <w:t xml:space="preserve"> I/O </w:t>
+      </w:r>
+      <w:proofErr w:type="spellStart"/>
+      <w:r>
+        <w:rPr>
+          <w:sz w:val="28"/>
+          <w:szCs w:val="28"/>
+        </w:rPr>
+        <w:t>Buffering</w:t>
+      </w:r>
+      <w:proofErr w:type="spellEnd"/>
+      <w:r>
+        <w:rPr>
+          <w:sz w:val="28"/>
+          <w:szCs w:val="28"/>
+        </w:rPr>
+        <w:t xml:space="preserve">, </w:t>
+      </w:r>
+      <w:proofErr w:type="spellStart"/>
+      <w:r>
+        <w:rPr>
+          <w:sz w:val="28"/>
+          <w:szCs w:val="28"/>
+        </w:rPr>
+        <w:t>Daemons</w:t>
+      </w:r>
+      <w:proofErr w:type="spellEnd"/>
+      <w:r>
+        <w:rPr>
+          <w:sz w:val="28"/>
+          <w:szCs w:val="28"/>
+        </w:rPr>
+        <w:t xml:space="preserve">, </w:t>
+      </w:r>
+      <w:proofErr w:type="spellStart"/>
+      <w:r>
+        <w:rPr>
+          <w:sz w:val="28"/>
+          <w:szCs w:val="28"/>
+        </w:rPr>
+        <w:t>dispatcher</w:t>
+      </w:r>
+      <w:proofErr w:type="spellEnd"/>
+      <w:r>
+        <w:rPr>
+          <w:sz w:val="28"/>
+          <w:szCs w:val="28"/>
+        </w:rPr>
+        <w:t xml:space="preserve">, </w:t>
+      </w:r>
+      <w:proofErr w:type="spellStart"/>
+      <w:r>
+        <w:rPr>
+          <w:sz w:val="28"/>
+          <w:szCs w:val="28"/>
+        </w:rPr>
+        <w:t>countermeasures</w:t>
+      </w:r>
+      <w:proofErr w:type="spellEnd"/>
+      <w:r>
+        <w:rPr>
+          <w:sz w:val="28"/>
+          <w:szCs w:val="28"/>
+        </w:rPr>
+        <w:t>,</w:t>
+      </w:r>
+    </w:p>
+    <w:p>
+      <w:pPr>
+        <w:jc w:val="both"/>
+        <w:rPr>
+          <w:sz w:val="28"/>
+          <w:szCs w:val="28"/>
+        </w:rPr>
+      </w:pPr>
+      <w:r>
+        <w:rPr>
+          <w:sz w:val="28"/>
+          <w:szCs w:val="28"/>
         </w:rPr>
         <w:t xml:space="preserve"> </w:t>
       </w:r>
-      <w:proofErr w:type="spellStart"/>
-      <w:r>
-        <w:rPr>
-          <w:sz w:val="28"/>
-          <w:szCs w:val="28"/>
-          <w:lang w:val="en-US"/>
-        </w:rPr>
-        <w:t>Begriffe</w:t>
-      </w:r>
-      <w:proofErr w:type="spellEnd"/>
-      <w:r>
-        <w:rPr>
-          <w:sz w:val="28"/>
-          <w:szCs w:val="28"/>
-          <w:lang w:val="en-US"/>
-        </w:rPr>
-        <w:t>:</w:t>
-      </w:r>
-    </w:p>
-    <w:p>
-      <w:pPr>
-        <w:jc w:val="both"/>
-        <w:rPr>
-          <w:sz w:val="28"/>
-          <w:szCs w:val="28"/>
-          <w:lang w:val="en-US"/>
-        </w:rPr>
-      </w:pPr>
-      <w:r>
-        <w:rPr>
-          <w:sz w:val="28"/>
-          <w:szCs w:val="28"/>
-          <w:lang w:val="en-US"/>
-        </w:rPr>
-        <w:t xml:space="preserve"> I/O Buffering, Daemons, dispatcher, countermeasures,</w:t>
-      </w:r>
-    </w:p>
-    <w:p>
-      <w:pPr>
-        <w:jc w:val="both"/>
-        <w:rPr>
-          <w:sz w:val="28"/>
-          <w:szCs w:val="28"/>
-          <w:lang w:val="en-US"/>
-        </w:rPr>
-      </w:pPr>
-      <w:r>
-        <w:rPr>
-          <w:sz w:val="28"/>
-          <w:szCs w:val="28"/>
-          <w:lang w:val="en-US"/>
-        </w:rPr>
-        <w:t xml:space="preserve"> </w:t>
-      </w:r>
-    </w:p>
-    <w:p>
-      <w:pPr>
-        <w:jc w:val="both"/>
-        <w:rPr>
-          <w:sz w:val="28"/>
-          <w:szCs w:val="28"/>
-          <w:lang w:val="en-US"/>
-        </w:rPr>
-      </w:pPr>
-    </w:p>
-    <w:p>
-      <w:pPr>
-        <w:jc w:val="both"/>
-        <w:rPr>
-          <w:sz w:val="28"/>
-          <w:szCs w:val="28"/>
-          <w:lang w:val="en-US"/>
-        </w:rPr>
-      </w:pPr>
-      <w:r>
-        <w:rPr>
-          <w:sz w:val="28"/>
-          <w:szCs w:val="28"/>
-          <w:lang w:val="en-US"/>
+    </w:p>
+    <w:p>
+      <w:pPr>
+        <w:jc w:val="both"/>
+        <w:rPr>
+          <w:sz w:val="28"/>
+          <w:szCs w:val="28"/>
+        </w:rPr>
+      </w:pPr>
+    </w:p>
+    <w:p>
+      <w:pPr>
+        <w:jc w:val="both"/>
+        <w:rPr>
+          <w:sz w:val="28"/>
+          <w:szCs w:val="28"/>
+        </w:rPr>
+      </w:pPr>
+      <w:r>
+        <w:rPr>
+          <w:sz w:val="28"/>
+          <w:szCs w:val="28"/>
         </w:rPr>
         <w:t>2a)</w:t>
       </w:r>
@@ -1547,38 +1555,9 @@
         <w:rPr>
           <w:sz w:val="28"/>
           <w:szCs w:val="28"/>
-          <w:lang w:val="en-US"/>
-        </w:rPr>
-        <w:t xml:space="preserve"> +</w:t>
-      </w:r>
-      <w:proofErr w:type="spellStart"/>
-      <w:r>
-        <w:rPr>
-          <w:sz w:val="28"/>
-          <w:szCs w:val="28"/>
-          <w:lang w:val="en-US"/>
-        </w:rPr>
-        <w:t>Vorteil</w:t>
-      </w:r>
-      <w:proofErr w:type="spellEnd"/>
-      <w:r>
-        <w:rPr>
-          <w:sz w:val="28"/>
-          <w:szCs w:val="28"/>
-          <w:lang w:val="en-US"/>
-        </w:rPr>
-        <w:t xml:space="preserve"> / - </w:t>
-      </w:r>
-      <w:proofErr w:type="spellStart"/>
-      <w:r>
-        <w:rPr>
-          <w:sz w:val="28"/>
-          <w:szCs w:val="28"/>
-          <w:lang w:val="en-US"/>
-        </w:rPr>
-        <w:t>Nachteil</w:t>
-      </w:r>
-      <w:proofErr w:type="spellEnd"/>
+        </w:rPr>
+        <w:t xml:space="preserve"> +Vorteil / - Nachteil</w:t>
+      </w:r>
     </w:p>
     <w:p>
       <w:pPr>
@@ -2030,21 +2009,7 @@
           <w:sz w:val="28"/>
           <w:szCs w:val="28"/>
         </w:rPr>
-        <w:t xml:space="preserve"> (beharrte)</w:t>
-      </w:r>
-      <w:r>
-        <w:rPr>
-          <w:sz w:val="28"/>
-          <w:szCs w:val="28"/>
-        </w:rPr>
-        <w:t xml:space="preserve"> </w:t>
-      </w:r>
-      <w:r>
-        <w:rPr>
-          <w:sz w:val="28"/>
-          <w:szCs w:val="28"/>
-        </w:rPr>
-        <w:t>Memory-</w:t>
+        <w:t xml:space="preserve"> (beharrte) Memory-</w:t>
       </w:r>
       <w:proofErr w:type="spellStart"/>
       <w:r>
@@ -2143,15 +2108,7 @@
           <w:szCs w:val="28"/>
           <w:lang w:val="en-US"/>
         </w:rPr>
-        <w:t>Non-</w:t>
-      </w:r>
-      <w:r>
-        <w:rPr>
-          <w:sz w:val="28"/>
-          <w:szCs w:val="28"/>
-          <w:lang w:val="en-US"/>
-        </w:rPr>
-        <w:t>Persisted (</w:t>
+        <w:t>Non-Persisted (</w:t>
       </w:r>
       <w:proofErr w:type="spellStart"/>
       <w:r>
@@ -2783,13 +2740,59 @@
     </w:p>
     <w:p>
       <w:pPr>
-        <w:pStyle w:val="HTMLVorformatiert"/>
-        <w:rPr>
-          <w:rFonts w:asciiTheme="minorHAnsi" w:hAnsiTheme="minorHAnsi"/>
-          <w:sz w:val="28"/>
-          <w:szCs w:val="28"/>
-        </w:rPr>
-      </w:pPr>
+        <w:autoSpaceDE w:val="0"/>
+        <w:autoSpaceDN w:val="0"/>
+        <w:adjustRightInd w:val="0"/>
+        <w:rPr>
+          <w:rFonts w:cs="LMRoman10-Regular"/>
+          <w:sz w:val="28"/>
+          <w:szCs w:val="28"/>
+        </w:rPr>
+      </w:pPr>
+    </w:p>
+    <w:p>
+      <w:pPr>
+        <w:autoSpaceDE w:val="0"/>
+        <w:autoSpaceDN w:val="0"/>
+        <w:adjustRightInd w:val="0"/>
+        <w:rPr>
+          <w:rFonts w:cs="LMRoman10-Regular"/>
+          <w:sz w:val="28"/>
+          <w:szCs w:val="28"/>
+        </w:rPr>
+      </w:pPr>
+    </w:p>
+    <w:p>
+      <w:pPr>
+        <w:autoSpaceDE w:val="0"/>
+        <w:autoSpaceDN w:val="0"/>
+        <w:adjustRightInd w:val="0"/>
+        <w:rPr>
+          <w:rFonts w:cs="LMRoman10-Regular"/>
+          <w:sz w:val="28"/>
+          <w:szCs w:val="28"/>
+          <w:lang w:val="en-US"/>
+        </w:rPr>
+      </w:pPr>
+      <w:r>
+        <w:rPr>
+          <w:rFonts w:cs="LMRoman10-Bold"/>
+          <w:b/>
+          <w:bCs/>
+          <w:sz w:val="28"/>
+          <w:szCs w:val="28"/>
+        </w:rPr>
+        <w:t xml:space="preserve"> </w:t>
+      </w:r>
+      <w:r>
+        <w:rPr>
+          <w:rFonts w:cs="LMRoman10-Regular"/>
+          <w:sz w:val="28"/>
+          <w:szCs w:val="28"/>
+          <w:lang w:val="en-US"/>
+        </w:rPr>
+        <w:t>POSIX Shared Memory Segments</w:t>
+      </w:r>
     </w:p>
     <w:p>
       <w:pPr>
@@ -2818,6 +2821,101 @@
           <w:lang w:eastAsia="de-DE"/>
         </w:rPr>
       </w:pPr>
+      <w:r>
+        <w:rPr>
+          <w:rFonts w:eastAsia="Times New Roman" w:cs="Courier New"/>
+          <w:sz w:val="28"/>
+          <w:szCs w:val="28"/>
+          <w:lang w:eastAsia="de-DE"/>
+        </w:rPr>
+        <w:t xml:space="preserve">In der Informatik ist der geteilte Speicher </w:t>
+      </w:r>
+      <w:r>
+        <w:rPr>
+          <w:rFonts w:eastAsia="Times New Roman" w:cs="Courier New"/>
+          <w:sz w:val="28"/>
+          <w:szCs w:val="28"/>
+          <w:lang w:eastAsia="de-DE"/>
+        </w:rPr>
+        <w:t xml:space="preserve">ein </w:t>
+      </w:r>
+      <w:r>
+        <w:rPr>
+          <w:rFonts w:eastAsia="Times New Roman" w:cs="Courier New"/>
+          <w:sz w:val="28"/>
+          <w:szCs w:val="28"/>
+          <w:lang w:eastAsia="de-DE"/>
+        </w:rPr>
+        <w:t xml:space="preserve">Speicher, der gleichzeitig von mehreren Programmen zugegriffen werden kann, mit der Absicht, eine Kommunikation zwischen ihnen bereitzustellen oder um redundante Kopien zu vermeiden. </w:t>
+      </w:r>
+      <w:proofErr w:type="spellStart"/>
+      <w:r>
+        <w:rPr>
+          <w:rFonts w:eastAsia="Times New Roman" w:cs="Courier New"/>
+          <w:sz w:val="28"/>
+          <w:szCs w:val="28"/>
+          <w:lang w:eastAsia="de-DE"/>
+        </w:rPr>
+        <w:t>Shared</w:t>
+      </w:r>
+      <w:proofErr w:type="spellEnd"/>
+      <w:r>
+        <w:rPr>
+          <w:rFonts w:eastAsia="Times New Roman" w:cs="Courier New"/>
+          <w:sz w:val="28"/>
+          <w:szCs w:val="28"/>
+          <w:lang w:eastAsia="de-DE"/>
+        </w:rPr>
+        <w:t xml:space="preserve"> Memory ist ein effizientes Mittel, um Daten zwischen Programmen zu übergeben. Je nach Kontext können Programme auf einem einzelnen Prozessor oder auf mehreren separaten Prozessoren laufen.</w:t>
+      </w:r>
+    </w:p>
+    <w:p>
+      <w:pPr>
+        <w:tabs>
+          <w:tab w:val="left" w:pos="916"/>
+          <w:tab w:val="left" w:pos="1832"/>
+          <w:tab w:val="left" w:pos="2748"/>
+          <w:tab w:val="left" w:pos="3664"/>
+          <w:tab w:val="left" w:pos="4580"/>
+          <w:tab w:val="left" w:pos="5496"/>
+          <w:tab w:val="left" w:pos="6412"/>
+          <w:tab w:val="left" w:pos="7328"/>
+          <w:tab w:val="left" w:pos="8244"/>
+          <w:tab w:val="left" w:pos="9160"/>
+          <w:tab w:val="left" w:pos="10076"/>
+          <w:tab w:val="left" w:pos="10992"/>
+          <w:tab w:val="left" w:pos="11908"/>
+          <w:tab w:val="left" w:pos="12824"/>
+          <w:tab w:val="left" w:pos="13740"/>
+          <w:tab w:val="left" w:pos="14656"/>
+        </w:tabs>
+        <w:rPr>
+          <w:rFonts w:eastAsia="Times New Roman" w:cs="Courier New"/>
+          <w:sz w:val="28"/>
+          <w:szCs w:val="28"/>
+          <w:lang w:eastAsia="de-DE"/>
+        </w:rPr>
+      </w:pPr>
+      <w:r>
+        <w:rPr>
+          <w:rFonts w:eastAsia="Times New Roman" w:cs="Courier New"/>
+          <w:sz w:val="28"/>
+          <w:szCs w:val="28"/>
+          <w:lang w:eastAsia="de-DE"/>
+        </w:rPr>
+        <w:t>Verwenden von Speicher für die Kommunikation in einem einzigen Programm, z.B. Unter seine</w:t>
+      </w:r>
+      <w:bookmarkStart w:id="0" w:name="_GoBack"/>
+      <w:bookmarkEnd w:id="0"/>
+      <w:r>
+        <w:rPr>
+          <w:rFonts w:eastAsia="Times New Roman" w:cs="Courier New"/>
+          <w:sz w:val="28"/>
+          <w:szCs w:val="28"/>
+          <w:lang w:eastAsia="de-DE"/>
+        </w:rPr>
+        <w:t>n mehrfachen Threads, wird auch als gemeinsames Gedächtnis bezeichnet.</w:t>
+      </w:r>
     </w:p>
     <w:p>
       <w:pPr>
@@ -2833,88 +2931,174 @@
     </w:p>
     <w:p>
       <w:pPr>
-        <w:autoSpaceDE w:val="0"/>
-        <w:autoSpaceDN w:val="0"/>
-        <w:adjustRightInd w:val="0"/>
+        <w:jc w:val="both"/>
         <w:rPr>
           <w:rFonts w:cs="LMRoman10-Regular"/>
           <w:sz w:val="28"/>
           <w:szCs w:val="28"/>
-        </w:rPr>
-      </w:pPr>
-    </w:p>
-    <w:p>
-      <w:pPr>
-        <w:autoSpaceDE w:val="0"/>
-        <w:autoSpaceDN w:val="0"/>
-        <w:adjustRightInd w:val="0"/>
+          <w:lang w:val="en-US"/>
+        </w:rPr>
+      </w:pPr>
+      <w:proofErr w:type="gramStart"/>
+      <w:r>
         <w:rPr>
           <w:rFonts w:cs="LMRoman10-Regular"/>
           <w:sz w:val="28"/>
           <w:szCs w:val="28"/>
-        </w:rPr>
-      </w:pPr>
-    </w:p>
-    <w:p>
-      <w:pPr>
-        <w:autoSpaceDE w:val="0"/>
-        <w:autoSpaceDN w:val="0"/>
-        <w:adjustRightInd w:val="0"/>
+          <w:lang w:val="en-US"/>
+        </w:rPr>
+        <w:t>Unix</w:t>
+      </w:r>
+      <w:proofErr w:type="gramEnd"/>
+      <w:r>
         <w:rPr>
           <w:rFonts w:cs="LMRoman10-Regular"/>
           <w:sz w:val="28"/>
           <w:szCs w:val="28"/>
           <w:lang w:val="en-US"/>
         </w:rPr>
-      </w:pPr>
-      <w:r>
-        <w:rPr>
-          <w:rFonts w:cs="LMRoman10-Bold"/>
-          <w:b/>
+        <w:t xml:space="preserve"> Domain Socket</w:t>
+      </w:r>
+    </w:p>
+    <w:p>
+      <w:pPr>
+        <w:jc w:val="both"/>
+        <w:rPr>
+          <w:sz w:val="28"/>
+          <w:szCs w:val="28"/>
+        </w:rPr>
+      </w:pPr>
+      <w:r>
+        <w:rPr>
+          <w:rStyle w:val="tgc"/>
+          <w:sz w:val="28"/>
+          <w:szCs w:val="28"/>
+        </w:rPr>
+        <w:t xml:space="preserve">POSIX </w:t>
+      </w:r>
+      <w:proofErr w:type="spellStart"/>
+      <w:r>
+        <w:rPr>
+          <w:rStyle w:val="tgc"/>
+          <w:sz w:val="28"/>
+          <w:szCs w:val="28"/>
+        </w:rPr>
+        <w:t>local</w:t>
+      </w:r>
+      <w:proofErr w:type="spellEnd"/>
+      <w:r>
+        <w:rPr>
+          <w:rStyle w:val="tgc"/>
+          <w:sz w:val="28"/>
+          <w:szCs w:val="28"/>
+        </w:rPr>
+        <w:t xml:space="preserve"> inter-</w:t>
+      </w:r>
+      <w:proofErr w:type="spellStart"/>
+      <w:r>
+        <w:rPr>
+          <w:rStyle w:val="tgc"/>
+          <w:sz w:val="28"/>
+          <w:szCs w:val="28"/>
+        </w:rPr>
+        <w:t>process</w:t>
+      </w:r>
+      <w:proofErr w:type="spellEnd"/>
+      <w:r>
+        <w:rPr>
+          <w:rStyle w:val="tgc"/>
+          <w:sz w:val="28"/>
+          <w:szCs w:val="28"/>
+        </w:rPr>
+        <w:t xml:space="preserve"> </w:t>
+      </w:r>
+      <w:proofErr w:type="spellStart"/>
+      <w:r>
+        <w:rPr>
+          <w:rStyle w:val="tgc"/>
+          <w:sz w:val="28"/>
+          <w:szCs w:val="28"/>
+        </w:rPr>
+        <w:t>communication</w:t>
+      </w:r>
+      <w:proofErr w:type="spellEnd"/>
+      <w:r>
+        <w:rPr>
+          <w:rStyle w:val="tgc"/>
+          <w:sz w:val="28"/>
+          <w:szCs w:val="28"/>
+        </w:rPr>
+        <w:t xml:space="preserve"> </w:t>
+      </w:r>
+      <w:proofErr w:type="spellStart"/>
+      <w:r>
+        <w:rPr>
+          <w:rStyle w:val="tgc"/>
           <w:bCs/>
           <w:sz w:val="28"/>
           <w:szCs w:val="28"/>
         </w:rPr>
-        <w:t xml:space="preserve"> </w:t>
-      </w:r>
-      <w:r>
-        <w:rPr>
-          <w:rFonts w:cs="LMRoman10-Regular"/>
-          <w:sz w:val="28"/>
-          <w:szCs w:val="28"/>
-          <w:lang w:val="en-US"/>
-        </w:rPr>
-        <w:t>POSIX Shared Memory Segments</w:t>
-      </w:r>
-      <w:bookmarkStart w:id="0" w:name="_GoBack"/>
-      <w:bookmarkEnd w:id="0"/>
-    </w:p>
-    <w:p>
-      <w:pPr>
-        <w:jc w:val="both"/>
-        <w:rPr>
-          <w:sz w:val="28"/>
-          <w:szCs w:val="28"/>
-          <w:lang w:val="en-US"/>
-        </w:rPr>
-      </w:pPr>
-      <w:r>
-        <w:rPr>
-          <w:rFonts w:cs="LMRoman10-Bold"/>
-          <w:b/>
+        <w:t>sockets</w:t>
+      </w:r>
+      <w:proofErr w:type="spellEnd"/>
+      <w:r>
+        <w:rPr>
+          <w:rStyle w:val="tgc"/>
+          <w:sz w:val="28"/>
+          <w:szCs w:val="28"/>
+        </w:rPr>
+        <w:t xml:space="preserve"> (auch </w:t>
+      </w:r>
+      <w:r>
+        <w:rPr>
+          <w:rStyle w:val="tgc"/>
           <w:bCs/>
           <w:sz w:val="28"/>
           <w:szCs w:val="28"/>
         </w:rPr>
-        <w:t xml:space="preserve"> </w:t>
-      </w:r>
-      <w:r>
-        <w:rPr>
-          <w:rFonts w:cs="LMRoman10-Regular"/>
-          <w:sz w:val="28"/>
-          <w:szCs w:val="28"/>
-        </w:rPr>
         <w:t>Unix Domain Socket</w:t>
+      </w:r>
+      <w:r>
+        <w:rPr>
+          <w:rStyle w:val="tgc"/>
+          <w:sz w:val="28"/>
+          <w:szCs w:val="28"/>
+        </w:rPr>
+        <w:t xml:space="preserve"> oder IPC </w:t>
+      </w:r>
+      <w:r>
+        <w:rPr>
+          <w:rStyle w:val="tgc"/>
+          <w:bCs/>
+          <w:sz w:val="28"/>
+          <w:szCs w:val="28"/>
+        </w:rPr>
+        <w:t>Socket</w:t>
+      </w:r>
+      <w:r>
+        <w:rPr>
+          <w:rStyle w:val="tgc"/>
+          <w:sz w:val="28"/>
+          <w:szCs w:val="28"/>
+        </w:rPr>
+        <w:t xml:space="preserve">) sind Endpunkte von bidirektionalen Kommunikationsverbindungen bei der lokalen Interprozesskommunikation (IPC) unter </w:t>
+      </w:r>
+      <w:r>
+        <w:rPr>
+          <w:rStyle w:val="tgc"/>
+          <w:bCs/>
+          <w:sz w:val="28"/>
+          <w:szCs w:val="28"/>
+        </w:rPr>
+        <w:t>Unix</w:t>
+      </w:r>
+      <w:r>
+        <w:rPr>
+          <w:rStyle w:val="tgc"/>
+          <w:sz w:val="28"/>
+          <w:szCs w:val="28"/>
+        </w:rPr>
+        <w:t>-Betriebssystemen.</w:t>
       </w:r>
     </w:p>
     <w:sectPr>
@@ -3641,6 +3825,11 @@
       <w:lang w:eastAsia="de-DE"/>
     </w:rPr>
   </w:style>
+  <w:style w:type="character" w:customStyle="1" w:styleId="tgc">
+    <w:name w:val="_tgc"/>
+    <w:basedOn w:val="Absatz-Standardschriftart"/>
+    <w:rsid w:val="00B3565B"/>
+  </w:style>
 </w:styles>
 </file>
 
@@ -3913,6 +4102,11 @@
       <w:lang w:eastAsia="de-DE"/>
     </w:rPr>
   </w:style>
+  <w:style w:type="character" w:customStyle="1" w:styleId="tgc">
+    <w:name w:val="_tgc"/>
+    <w:basedOn w:val="Absatz-Standardschriftart"/>
+    <w:rsid w:val="00B3565B"/>
+  </w:style>
 </w:styles>
 </file>
 
@@ -4171,7 +4365,7 @@
   <a:extraClrSchemeLst/>
   <a:extLst>
     <a:ext uri="{05A4C25C-085E-4340-85A3-A5531E510DB2}">
-      <thm15:themeFamily xmlns:thm15="http://schemas.microsoft.com/office/thememl/2012/main" xmlns="" name="Office Theme" id="{62F939B6-93AF-4DB8-9C6B-D6C7DFDC589F}" vid="{4A3C46E8-61CC-4603-A589-7422A47A8E4A}"/>
+      <thm15:themeFamily xmlns="" xmlns:thm15="http://schemas.microsoft.com/office/thememl/2012/main" name="Office Theme" id="{62F939B6-93AF-4DB8-9C6B-D6C7DFDC589F}" vid="{4A3C46E8-61CC-4603-A589-7422A47A8E4A}"/>
     </a:ext>
   </a:extLst>
 </a:theme>

--- a/ueb7_1.docx
+++ b/ueb7_1.docx
@@ -1,6 +1,6 @@
 
 <file path=word/document.xml><?xml version="1.0" encoding="utf-8"?>
-<w:document xmlns:wpc="http://schemas.microsoft.com/office/word/2010/wordprocessingCanvas" xmlns:mc="http://schemas.openxmlformats.org/markup-compatibility/2006" xmlns:o="urn:schemas-microsoft-com:office:office" xmlns:r="http://schemas.openxmlformats.org/officeDocument/2006/relationships" xmlns:m="http://schemas.openxmlformats.org/officeDocument/2006/math" xmlns:v="urn:schemas-microsoft-com:vml" xmlns:wp14="http://schemas.microsoft.com/office/word/2010/wordprocessingDrawing" xmlns:wp="http://schemas.openxmlformats.org/drawingml/2006/wordprocessingDrawing" xmlns:w10="urn:schemas-microsoft-com:office:word" xmlns:w="http://schemas.openxmlformats.org/wordprocessingml/2006/main" xmlns:w14="http://schemas.microsoft.com/office/word/2010/wordml" xmlns:wpg="http://schemas.microsoft.com/office/word/2010/wordprocessingGroup" xmlns:wpi="http://schemas.microsoft.com/office/word/2010/wordprocessingInk" xmlns:wne="http://schemas.microsoft.com/office/word/2006/wordml" xmlns:wps="http://schemas.microsoft.com/office/word/2010/wordprocessingShape" mc:Ignorable="w14 wp14">
+<w:document xmlns:wpc="http://schemas.microsoft.com/office/word/2010/wordprocessingCanvas" xmlns:mo="http://schemas.microsoft.com/office/mac/office/2008/main" xmlns:mc="http://schemas.openxmlformats.org/markup-compatibility/2006" xmlns:mv="urn:schemas-microsoft-com:mac:vml" xmlns:o="urn:schemas-microsoft-com:office:office" xmlns:r="http://schemas.openxmlformats.org/officeDocument/2006/relationships" xmlns:m="http://schemas.openxmlformats.org/officeDocument/2006/math" xmlns:v="urn:schemas-microsoft-com:vml" xmlns:wp14="http://schemas.microsoft.com/office/word/2010/wordprocessingDrawing" xmlns:wp="http://schemas.openxmlformats.org/drawingml/2006/wordprocessingDrawing" xmlns:w10="urn:schemas-microsoft-com:office:word" xmlns:w="http://schemas.openxmlformats.org/wordprocessingml/2006/main" xmlns:w14="http://schemas.microsoft.com/office/word/2010/wordml" xmlns:w15="http://schemas.microsoft.com/office/word/2012/wordml" xmlns:wpg="http://schemas.microsoft.com/office/word/2010/wordprocessingGroup" xmlns:wpi="http://schemas.microsoft.com/office/word/2010/wordprocessingInk" xmlns:wne="http://schemas.microsoft.com/office/word/2006/wordml" xmlns:wps="http://schemas.microsoft.com/office/word/2010/wordprocessingShape" mc:Ignorable="w14 w15 wp14">
   <w:body>
     <w:p>
       <w:pPr>
@@ -100,21 +100,7 @@
         <w:rPr>
           <w:lang w:val="en-US"/>
         </w:rPr>
-        <w:t xml:space="preserve">, </w:t>
-      </w:r>
-      <w:proofErr w:type="spellStart"/>
-      <w:r>
-        <w:rPr>
-          <w:lang w:val="en-US"/>
-        </w:rPr>
-        <w:t>Carola</w:t>
-      </w:r>
-      <w:proofErr w:type="spellEnd"/>
-      <w:r>
-        <w:rPr>
-          <w:lang w:val="en-US"/>
-        </w:rPr>
-        <w:t xml:space="preserve"> Bothe</w:t>
+        <w:t>, Carola Bothe</w:t>
       </w:r>
     </w:p>
     <w:p>
@@ -839,7 +825,7 @@
           <w:szCs w:val="28"/>
           <w:u w:val="single"/>
         </w:rPr>
-        <w:t>Bot (</w:t>
+        <w:t xml:space="preserve">Bot (aka Zombie, </w:t>
       </w:r>
       <w:proofErr w:type="spellStart"/>
       <w:r>
@@ -848,7 +834,7 @@
           <w:szCs w:val="28"/>
           <w:u w:val="single"/>
         </w:rPr>
-        <w:t>aka</w:t>
+        <w:t>Drone</w:t>
       </w:r>
       <w:proofErr w:type="spellEnd"/>
       <w:r>
@@ -857,24 +843,6 @@
           <w:szCs w:val="28"/>
           <w:u w:val="single"/>
         </w:rPr>
-        <w:t xml:space="preserve"> Zombie, </w:t>
-      </w:r>
-      <w:proofErr w:type="spellStart"/>
-      <w:r>
-        <w:rPr>
-          <w:sz w:val="28"/>
-          <w:szCs w:val="28"/>
-          <w:u w:val="single"/>
-        </w:rPr>
-        <w:t>Drone</w:t>
-      </w:r>
-      <w:proofErr w:type="spellEnd"/>
-      <w:r>
-        <w:rPr>
-          <w:sz w:val="28"/>
-          <w:szCs w:val="28"/>
-          <w:u w:val="single"/>
-        </w:rPr>
         <w:t>)</w:t>
       </w:r>
     </w:p>
@@ -933,17 +901,8 @@
           <w:sz w:val="28"/>
           <w:szCs w:val="28"/>
         </w:rPr>
-        <w:t xml:space="preserve"> und man kann </w:t>
-      </w:r>
-      <w:proofErr w:type="gramStart"/>
-      <w:r>
-        <w:rPr>
-          <w:sz w:val="28"/>
-          <w:szCs w:val="28"/>
-        </w:rPr>
-        <w:t>die</w:t>
-      </w:r>
-      <w:proofErr w:type="gramEnd"/>
+        <w:t xml:space="preserve"> und man kann die</w:t>
+      </w:r>
       <w:r>
         <w:rPr>
           <w:sz w:val="28"/>
@@ -1404,125 +1363,143 @@
         <w:rPr>
           <w:sz w:val="28"/>
           <w:szCs w:val="28"/>
+        </w:rPr>
+      </w:pPr>
+      <w:r>
+        <w:rPr>
+          <w:sz w:val="28"/>
+          <w:szCs w:val="28"/>
+        </w:rPr>
+        <w:t>W</w:t>
+      </w:r>
+      <w:r>
+        <w:rPr>
+          <w:sz w:val="28"/>
+          <w:szCs w:val="28"/>
+        </w:rPr>
+        <w:t>eniger gut verstandene Begriffe:</w:t>
+      </w:r>
+    </w:p>
+    <w:p>
+      <w:pPr>
+        <w:jc w:val="both"/>
+        <w:rPr>
+          <w:sz w:val="28"/>
+          <w:szCs w:val="28"/>
           <w:lang w:val="en-US"/>
         </w:rPr>
       </w:pPr>
-    </w:p>
-    <w:p>
-      <w:pPr>
-        <w:jc w:val="both"/>
-        <w:rPr>
-          <w:sz w:val="28"/>
-          <w:szCs w:val="28"/>
-        </w:rPr>
-      </w:pPr>
-      <w:r>
-        <w:rPr>
-          <w:sz w:val="28"/>
-          <w:szCs w:val="28"/>
-        </w:rPr>
-        <w:t>W</w:t>
-      </w:r>
-      <w:r>
-        <w:rPr>
-          <w:sz w:val="28"/>
-          <w:szCs w:val="28"/>
-        </w:rPr>
-        <w:t>eniger gut verstandene Begriffe:</w:t>
-      </w:r>
-    </w:p>
-    <w:p>
-      <w:pPr>
-        <w:jc w:val="both"/>
-        <w:rPr>
-          <w:sz w:val="28"/>
-          <w:szCs w:val="28"/>
-        </w:rPr>
-      </w:pPr>
-      <w:r>
-        <w:rPr>
-          <w:sz w:val="28"/>
-          <w:szCs w:val="28"/>
-        </w:rPr>
-        <w:t xml:space="preserve"> I/O </w:t>
-      </w:r>
-      <w:proofErr w:type="spellStart"/>
-      <w:r>
-        <w:rPr>
-          <w:sz w:val="28"/>
-          <w:szCs w:val="28"/>
-        </w:rPr>
-        <w:t>Buffering</w:t>
-      </w:r>
-      <w:proofErr w:type="spellEnd"/>
-      <w:r>
-        <w:rPr>
-          <w:sz w:val="28"/>
-          <w:szCs w:val="28"/>
+      <w:r>
+        <w:rPr>
+          <w:sz w:val="28"/>
+          <w:szCs w:val="28"/>
+          <w:lang w:val="en-US"/>
+        </w:rPr>
+        <w:t xml:space="preserve"> I/O Buffering, Daemons, dispatcher, countermeasures,</w:t>
+      </w:r>
+      <w:r>
+        <w:rPr>
+          <w:sz w:val="28"/>
+          <w:szCs w:val="28"/>
+          <w:lang w:val="en-US"/>
+        </w:rPr>
+        <w:t xml:space="preserve"> </w:t>
+      </w:r>
+      <w:r>
+        <w:rPr>
+          <w:sz w:val="28"/>
+          <w:szCs w:val="28"/>
+          <w:lang w:val="en-US"/>
+        </w:rPr>
+        <w:t>Peer</w:t>
+      </w:r>
+      <w:r>
+        <w:rPr>
+          <w:sz w:val="28"/>
+          <w:szCs w:val="28"/>
+          <w:lang w:val="en-US"/>
         </w:rPr>
         <w:t xml:space="preserve">, </w:t>
       </w:r>
-      <w:proofErr w:type="spellStart"/>
-      <w:r>
-        <w:rPr>
-          <w:sz w:val="28"/>
-          <w:szCs w:val="28"/>
-        </w:rPr>
-        <w:t>Daemons</w:t>
-      </w:r>
-      <w:proofErr w:type="spellEnd"/>
-      <w:r>
-        <w:rPr>
-          <w:sz w:val="28"/>
-          <w:szCs w:val="28"/>
-        </w:rPr>
-        <w:t xml:space="preserve">, </w:t>
-      </w:r>
-      <w:proofErr w:type="spellStart"/>
-      <w:r>
-        <w:rPr>
-          <w:sz w:val="28"/>
-          <w:szCs w:val="28"/>
-        </w:rPr>
-        <w:t>dispatcher</w:t>
-      </w:r>
-      <w:proofErr w:type="spellEnd"/>
-      <w:r>
-        <w:rPr>
-          <w:sz w:val="28"/>
-          <w:szCs w:val="28"/>
-        </w:rPr>
-        <w:t xml:space="preserve">, </w:t>
-      </w:r>
-      <w:proofErr w:type="spellStart"/>
-      <w:r>
-        <w:rPr>
-          <w:sz w:val="28"/>
-          <w:szCs w:val="28"/>
-        </w:rPr>
-        <w:t>countermeasures</w:t>
-      </w:r>
-      <w:proofErr w:type="spellEnd"/>
-      <w:r>
-        <w:rPr>
-          <w:sz w:val="28"/>
-          <w:szCs w:val="28"/>
-        </w:rPr>
-        <w:t>,</w:t>
-      </w:r>
-    </w:p>
-    <w:p>
-      <w:pPr>
-        <w:jc w:val="both"/>
-        <w:rPr>
-          <w:sz w:val="28"/>
-          <w:szCs w:val="28"/>
-        </w:rPr>
-      </w:pPr>
-      <w:r>
-        <w:rPr>
-          <w:sz w:val="28"/>
-          <w:szCs w:val="28"/>
+      <w:r>
+        <w:rPr>
+          <w:sz w:val="28"/>
+          <w:szCs w:val="28"/>
+          <w:lang w:val="en-US"/>
+        </w:rPr>
+        <w:t>NAP</w:t>
+      </w:r>
+    </w:p>
+    <w:p>
+      <w:pPr>
+        <w:jc w:val="both"/>
+        <w:rPr>
+          <w:sz w:val="28"/>
+          <w:szCs w:val="28"/>
+          <w:lang w:val="en-US"/>
+        </w:rPr>
+      </w:pPr>
+      <w:r>
+        <w:rPr>
+          <w:noProof/>
+          <w:sz w:val="28"/>
+          <w:szCs w:val="28"/>
+          <w:lang w:eastAsia="de-DE"/>
+        </w:rPr>
+        <w:drawing>
+          <wp:inline distT="0" distB="0" distL="0" distR="0" wp14:anchorId="4CB56553" wp14:editId="74BCABAE">
+            <wp:extent cx="4761181" cy="6579467"/>
+            <wp:effectExtent l="0" t="0" r="0" b="0"/>
+            <wp:docPr id="1" name="Bild 1" descr="../../ueb7mindmap.jpeg"/>
+            <wp:cNvGraphicFramePr>
+              <a:graphicFrameLocks xmlns:a="http://schemas.openxmlformats.org/drawingml/2006/main" noChangeAspect="1"/>
+            </wp:cNvGraphicFramePr>
+            <a:graphic xmlns:a="http://schemas.openxmlformats.org/drawingml/2006/main">
+              <a:graphicData uri="http://schemas.openxmlformats.org/drawingml/2006/picture">
+                <pic:pic xmlns:pic="http://schemas.openxmlformats.org/drawingml/2006/picture">
+                  <pic:nvPicPr>
+                    <pic:cNvPr id="0" name="Picture 1" descr="../../ueb7mindmap.jpeg"/>
+                    <pic:cNvPicPr>
+                      <a:picLocks noChangeAspect="1" noChangeArrowheads="1"/>
+                    </pic:cNvPicPr>
+                  </pic:nvPicPr>
+                  <pic:blipFill>
+                    <a:blip r:embed="rId5" cstate="print">
+                      <a:extLst>
+                        <a:ext uri="{28A0092B-C50C-407E-A947-70E740481C1C}">
+                          <a14:useLocalDpi xmlns:a14="http://schemas.microsoft.com/office/drawing/2010/main" val="0"/>
+                        </a:ext>
+                      </a:extLst>
+                    </a:blip>
+                    <a:srcRect/>
+                    <a:stretch>
+                      <a:fillRect/>
+                    </a:stretch>
+                  </pic:blipFill>
+                  <pic:spPr bwMode="auto">
+                    <a:xfrm>
+                      <a:off x="0" y="0"/>
+                      <a:ext cx="4802771" cy="6636940"/>
+                    </a:xfrm>
+                    <a:prstGeom prst="rect">
+                      <a:avLst/>
+                    </a:prstGeom>
+                    <a:noFill/>
+                    <a:ln>
+                      <a:noFill/>
+                    </a:ln>
+                  </pic:spPr>
+                </pic:pic>
+              </a:graphicData>
+            </a:graphic>
+          </wp:inline>
+        </w:drawing>
+      </w:r>
+      <w:r>
+        <w:rPr>
+          <w:sz w:val="28"/>
+          <w:szCs w:val="28"/>
+          <w:lang w:val="en-US"/>
         </w:rPr>
         <w:t xml:space="preserve"> </w:t>
       </w:r>
@@ -1535,20 +1512,12 @@
           <w:szCs w:val="28"/>
         </w:rPr>
       </w:pPr>
-    </w:p>
-    <w:p>
-      <w:pPr>
-        <w:jc w:val="both"/>
-        <w:rPr>
-          <w:sz w:val="28"/>
-          <w:szCs w:val="28"/>
-        </w:rPr>
-      </w:pPr>
-      <w:r>
-        <w:rPr>
-          <w:sz w:val="28"/>
-          <w:szCs w:val="28"/>
-        </w:rPr>
+      <w:r>
+        <w:rPr>
+          <w:sz w:val="28"/>
+          <w:szCs w:val="28"/>
+        </w:rPr>
+        <w:lastRenderedPageBreak/>
         <w:t>2a)</w:t>
       </w:r>
       <w:r>
@@ -1607,101 +1576,18 @@
         <w:autoSpaceDN w:val="0"/>
         <w:adjustRightInd w:val="0"/>
         <w:rPr>
-          <w:sz w:val="28"/>
-          <w:szCs w:val="28"/>
-        </w:rPr>
-      </w:pPr>
-      <w:r>
-        <w:rPr>
-          <w:b/>
-          <w:sz w:val="28"/>
-          <w:szCs w:val="28"/>
-        </w:rPr>
-        <w:t>+</w:t>
-      </w:r>
-      <w:r>
-        <w:rPr>
-          <w:sz w:val="28"/>
-          <w:szCs w:val="28"/>
-        </w:rPr>
-        <w:t xml:space="preserve"> </w:t>
-      </w:r>
-      <w:r>
-        <w:rPr>
-          <w:sz w:val="28"/>
-          <w:szCs w:val="28"/>
-        </w:rPr>
-        <w:t>Im Gegensatz zu Unbenannten Pipes können Benannte Pipes</w:t>
-      </w:r>
-      <w:r>
-        <w:rPr>
-          <w:sz w:val="28"/>
-          <w:szCs w:val="28"/>
-        </w:rPr>
-        <w:t xml:space="preserve"> auch zur Kommunikation zwischen Prozessen </w:t>
-      </w:r>
-      <w:r>
-        <w:rPr>
-          <w:sz w:val="28"/>
-          <w:szCs w:val="28"/>
-        </w:rPr>
-        <w:t>benutzt</w:t>
-      </w:r>
-      <w:r>
-        <w:rPr>
-          <w:sz w:val="28"/>
-          <w:szCs w:val="28"/>
-        </w:rPr>
-        <w:t xml:space="preserve"> werden, die nicht miteinander verwandt sind. </w:t>
-      </w:r>
-      <w:r>
-        <w:rPr>
-          <w:sz w:val="28"/>
-          <w:szCs w:val="28"/>
-        </w:rPr>
-        <w:t xml:space="preserve">Einer Datei wird also ein gewisser Name zugeteilt und </w:t>
-      </w:r>
-      <w:r>
-        <w:rPr>
-          <w:sz w:val="28"/>
-          <w:szCs w:val="28"/>
-        </w:rPr>
-        <w:t>j</w:t>
-      </w:r>
-      <w:r>
-        <w:rPr>
-          <w:sz w:val="28"/>
-          <w:szCs w:val="28"/>
-        </w:rPr>
-        <w:t>eder Prozes</w:t>
-      </w:r>
-      <w:r>
-        <w:rPr>
-          <w:sz w:val="28"/>
-          <w:szCs w:val="28"/>
-        </w:rPr>
-        <w:t>s, der diesen Namen</w:t>
-      </w:r>
-      <w:r>
-        <w:rPr>
-          <w:sz w:val="28"/>
-          <w:szCs w:val="28"/>
-        </w:rPr>
-        <w:t xml:space="preserve"> kennt, kann </w:t>
-      </w:r>
-      <w:r>
-        <w:rPr>
-          <w:sz w:val="28"/>
-          <w:szCs w:val="28"/>
-        </w:rPr>
-        <w:t>darüber</w:t>
-      </w:r>
-      <w:r>
-        <w:rPr>
-          <w:sz w:val="28"/>
-          <w:szCs w:val="28"/>
-        </w:rPr>
-        <w:t xml:space="preserve"> die Verbindung zur Pipe und damit zu anderen Prozessen herstellen. </w:t>
+          <w:rFonts w:cs="LMRoman10-Regular"/>
+          <w:sz w:val="28"/>
+          <w:szCs w:val="28"/>
+        </w:rPr>
+      </w:pPr>
+      <w:r>
+        <w:rPr>
+          <w:rFonts w:cs="LMRoman10-Regular"/>
+          <w:sz w:val="28"/>
+          <w:szCs w:val="28"/>
+        </w:rPr>
+        <w:t>Unter einer Pipe versteht man eine gepufferte Datenverbindung zwischen zwei Prozessen nach FIFO Prinzip.</w:t>
       </w:r>
     </w:p>
     <w:p>
@@ -1710,7 +1596,6 @@
         <w:autoSpaceDN w:val="0"/>
         <w:adjustRightInd w:val="0"/>
         <w:rPr>
-          <w:rFonts w:cs="LMRoman10-Regular"/>
           <w:sz w:val="28"/>
           <w:szCs w:val="28"/>
         </w:rPr>
@@ -1721,21 +1606,105 @@
           <w:sz w:val="28"/>
           <w:szCs w:val="28"/>
         </w:rPr>
-        <w:t xml:space="preserve">- </w:t>
-      </w:r>
-      <w:r>
-        <w:rPr>
-          <w:sz w:val="28"/>
-          <w:szCs w:val="28"/>
-        </w:rPr>
-        <w:t xml:space="preserve">Für benannte Pipes </w:t>
-      </w:r>
-      <w:r>
-        <w:rPr>
-          <w:sz w:val="28"/>
-          <w:szCs w:val="28"/>
-        </w:rPr>
-        <w:t>müssen Zugriffsrechte verteilt werden.</w:t>
+        <w:t>+</w:t>
+      </w:r>
+      <w:r>
+        <w:rPr>
+          <w:sz w:val="28"/>
+          <w:szCs w:val="28"/>
+        </w:rPr>
+        <w:t xml:space="preserve"> </w:t>
+      </w:r>
+      <w:r>
+        <w:rPr>
+          <w:sz w:val="28"/>
+          <w:szCs w:val="28"/>
+        </w:rPr>
+        <w:t>Im Gegensa</w:t>
+      </w:r>
+      <w:r>
+        <w:rPr>
+          <w:sz w:val="28"/>
+          <w:szCs w:val="28"/>
+        </w:rPr>
+        <w:t>tz zu unbenannten Pipes können b</w:t>
+      </w:r>
+      <w:r>
+        <w:rPr>
+          <w:sz w:val="28"/>
+          <w:szCs w:val="28"/>
+        </w:rPr>
+        <w:t>enannte Pipes</w:t>
+      </w:r>
+      <w:r>
+        <w:rPr>
+          <w:sz w:val="28"/>
+          <w:szCs w:val="28"/>
+        </w:rPr>
+        <w:t xml:space="preserve"> auch zur Kommunikation zwischen Prozessen </w:t>
+      </w:r>
+      <w:r>
+        <w:rPr>
+          <w:sz w:val="28"/>
+          <w:szCs w:val="28"/>
+        </w:rPr>
+        <w:t>benutzt</w:t>
+      </w:r>
+      <w:r>
+        <w:rPr>
+          <w:sz w:val="28"/>
+          <w:szCs w:val="28"/>
+        </w:rPr>
+        <w:t xml:space="preserve"> werden, die nicht miteinander verwandt sind. </w:t>
+      </w:r>
+      <w:r>
+        <w:rPr>
+          <w:sz w:val="28"/>
+          <w:szCs w:val="28"/>
+        </w:rPr>
+        <w:t xml:space="preserve">Einer Datei wird also ein gewisser Name zugeteilt und </w:t>
+      </w:r>
+      <w:r>
+        <w:rPr>
+          <w:sz w:val="28"/>
+          <w:szCs w:val="28"/>
+        </w:rPr>
+        <w:t>j</w:t>
+      </w:r>
+      <w:r>
+        <w:rPr>
+          <w:sz w:val="28"/>
+          <w:szCs w:val="28"/>
+        </w:rPr>
+        <w:t>eder Prozes</w:t>
+      </w:r>
+      <w:r>
+        <w:rPr>
+          <w:sz w:val="28"/>
+          <w:szCs w:val="28"/>
+        </w:rPr>
+        <w:t>s, der diesen Namen</w:t>
+      </w:r>
+      <w:r>
+        <w:rPr>
+          <w:sz w:val="28"/>
+          <w:szCs w:val="28"/>
+        </w:rPr>
+        <w:t xml:space="preserve"> kennt, kann </w:t>
+      </w:r>
+      <w:r>
+        <w:rPr>
+          <w:sz w:val="28"/>
+          <w:szCs w:val="28"/>
+        </w:rPr>
+        <w:t>darüber</w:t>
+      </w:r>
+      <w:r>
+        <w:rPr>
+          <w:sz w:val="28"/>
+          <w:szCs w:val="28"/>
+        </w:rPr>
+        <w:t xml:space="preserve"> die Verbindung zur Pipe und damit zu anderen Prozessen herstellen. </w:t>
       </w:r>
     </w:p>
     <w:p>
@@ -1751,11 +1720,25 @@
       </w:pPr>
       <w:r>
         <w:rPr>
-          <w:rFonts w:cs="LMRoman10-Regular"/>
-          <w:sz w:val="28"/>
-          <w:szCs w:val="28"/>
-        </w:rPr>
-        <w:t>https://de.wikipedia.org/wiki/Interprozesskommunikation#Shared_Memory</w:t>
+          <w:b/>
+          <w:sz w:val="28"/>
+          <w:szCs w:val="28"/>
+        </w:rPr>
+        <w:t xml:space="preserve">- </w:t>
+      </w:r>
+      <w:r>
+        <w:rPr>
+          <w:sz w:val="28"/>
+          <w:szCs w:val="28"/>
+        </w:rPr>
+        <w:t xml:space="preserve">Für benannte Pipes </w:t>
+      </w:r>
+      <w:r>
+        <w:rPr>
+          <w:sz w:val="28"/>
+          <w:szCs w:val="28"/>
+        </w:rPr>
+        <w:t>müssen Zugriffsrechte verteilt werden.</w:t>
       </w:r>
     </w:p>
     <w:p>
@@ -1769,6 +1752,17 @@
           <w:szCs w:val="28"/>
         </w:rPr>
       </w:pPr>
+      <w:hyperlink r:id="rId6" w:history="1">
+        <w:r>
+          <w:rPr>
+            <w:rStyle w:val="Link"/>
+            <w:rFonts w:cs="LMRoman10-Regular"/>
+            <w:sz w:val="28"/>
+            <w:szCs w:val="28"/>
+          </w:rPr>
+          <w:t>http://faq.prosoft.de/post/was-ist-ein-named-pipe/</w:t>
+        </w:r>
+      </w:hyperlink>
     </w:p>
     <w:p>
       <w:pPr>
@@ -1779,6 +1773,18 @@
           <w:rFonts w:cs="LMRoman10-Regular"/>
           <w:sz w:val="28"/>
           <w:szCs w:val="28"/>
+        </w:rPr>
+      </w:pPr>
+    </w:p>
+    <w:p>
+      <w:pPr>
+        <w:autoSpaceDE w:val="0"/>
+        <w:autoSpaceDN w:val="0"/>
+        <w:adjustRightInd w:val="0"/>
+        <w:rPr>
+          <w:rFonts w:cs="LMRoman10-Regular"/>
+          <w:sz w:val="28"/>
+          <w:szCs w:val="28"/>
           <w:u w:val="single"/>
         </w:rPr>
       </w:pPr>
@@ -1819,6 +1825,175 @@
           <w:u w:val="single"/>
         </w:rPr>
         <w:t>:</w:t>
+      </w:r>
+    </w:p>
+    <w:p>
+      <w:pPr>
+        <w:rPr>
+          <w:rFonts w:ascii="Times New Roman" w:eastAsia="Times New Roman" w:hAnsi="Times New Roman" w:cs="Times New Roman"/>
+          <w:lang w:eastAsia="de-DE"/>
+        </w:rPr>
+      </w:pPr>
+      <w:r>
+        <w:rPr>
+          <w:rFonts w:eastAsia="Times New Roman" w:cs="Courier New"/>
+          <w:sz w:val="28"/>
+          <w:szCs w:val="28"/>
+          <w:lang w:eastAsia="de-DE"/>
+        </w:rPr>
+        <w:t>Ein</w:t>
+      </w:r>
+      <w:r>
+        <w:rPr>
+          <w:rFonts w:eastAsia="Times New Roman" w:cs="Courier New"/>
+          <w:sz w:val="28"/>
+          <w:szCs w:val="28"/>
+          <w:lang w:eastAsia="de-DE"/>
+        </w:rPr>
+        <w:t xml:space="preserve"> Memory-</w:t>
+      </w:r>
+      <w:proofErr w:type="spellStart"/>
+      <w:r>
+        <w:rPr>
+          <w:rFonts w:eastAsia="Times New Roman" w:cs="Courier New"/>
+          <w:sz w:val="28"/>
+          <w:szCs w:val="28"/>
+          <w:lang w:eastAsia="de-DE"/>
+        </w:rPr>
+        <w:t>Mapped</w:t>
+      </w:r>
+      <w:proofErr w:type="spellEnd"/>
+      <w:r>
+        <w:rPr>
+          <w:rFonts w:eastAsia="Times New Roman" w:cs="Courier New"/>
+          <w:sz w:val="28"/>
+          <w:szCs w:val="28"/>
+          <w:lang w:eastAsia="de-DE"/>
+        </w:rPr>
+        <w:t>-</w:t>
+      </w:r>
+      <w:r>
+        <w:rPr>
+          <w:rFonts w:eastAsia="Times New Roman" w:cs="Courier New"/>
+          <w:sz w:val="28"/>
+          <w:szCs w:val="28"/>
+          <w:lang w:eastAsia="de-DE"/>
+        </w:rPr>
+        <w:t>File</w:t>
+      </w:r>
+      <w:r>
+        <w:rPr>
+          <w:rFonts w:eastAsia="Times New Roman" w:cs="Courier New"/>
+          <w:sz w:val="28"/>
+          <w:szCs w:val="28"/>
+          <w:lang w:eastAsia="de-DE"/>
+        </w:rPr>
+        <w:t xml:space="preserve"> </w:t>
+      </w:r>
+      <w:r>
+        <w:rPr>
+          <w:rFonts w:eastAsia="Times New Roman" w:cs="Courier New"/>
+          <w:sz w:val="28"/>
+          <w:szCs w:val="28"/>
+          <w:lang w:eastAsia="de-DE"/>
+        </w:rPr>
+        <w:t>(Speicher-abgebildete Datei)</w:t>
+      </w:r>
+      <w:r>
+        <w:rPr>
+          <w:rFonts w:eastAsia="Times New Roman" w:cs="Courier New"/>
+          <w:sz w:val="28"/>
+          <w:szCs w:val="28"/>
+          <w:lang w:eastAsia="de-DE"/>
+        </w:rPr>
+        <w:t xml:space="preserve"> enthält den Inhalt</w:t>
+      </w:r>
+      <w:r>
+        <w:rPr>
+          <w:rFonts w:eastAsia="Times New Roman" w:cs="Courier New"/>
+          <w:sz w:val="28"/>
+          <w:szCs w:val="28"/>
+          <w:lang w:eastAsia="de-DE"/>
+        </w:rPr>
+        <w:t>/ein Teil des Inhalts</w:t>
+      </w:r>
+      <w:r>
+        <w:rPr>
+          <w:rFonts w:eastAsia="Times New Roman" w:cs="Courier New"/>
+          <w:sz w:val="28"/>
+          <w:szCs w:val="28"/>
+          <w:lang w:eastAsia="de-DE"/>
+        </w:rPr>
+        <w:t xml:space="preserve"> einer Datei im virtuellen Speicher</w:t>
+      </w:r>
+      <w:r>
+        <w:rPr>
+          <w:rFonts w:eastAsia="Times New Roman" w:cs="Courier New"/>
+          <w:sz w:val="28"/>
+          <w:szCs w:val="28"/>
+          <w:lang w:eastAsia="de-DE"/>
+        </w:rPr>
+        <w:t xml:space="preserve">. Den </w:t>
+      </w:r>
+      <w:proofErr w:type="spellStart"/>
+      <w:r>
+        <w:rPr>
+          <w:rFonts w:eastAsia="Times New Roman" w:cs="Courier New"/>
+          <w:sz w:val="28"/>
+          <w:szCs w:val="28"/>
+          <w:lang w:eastAsia="de-DE"/>
+        </w:rPr>
+        <w:t>arauf</w:t>
+      </w:r>
+      <w:proofErr w:type="spellEnd"/>
+      <w:r>
+        <w:rPr>
+          <w:rFonts w:eastAsia="Times New Roman" w:cs="Courier New"/>
+          <w:sz w:val="28"/>
+          <w:szCs w:val="28"/>
+          <w:lang w:eastAsia="de-DE"/>
+        </w:rPr>
+        <w:t xml:space="preserve"> zeigenden Pointer kann man dann einfach zum </w:t>
+      </w:r>
+      <w:proofErr w:type="spellStart"/>
+      <w:r>
+        <w:rPr>
+          <w:rFonts w:eastAsia="Times New Roman" w:cs="Courier New"/>
+          <w:sz w:val="28"/>
+          <w:szCs w:val="28"/>
+          <w:lang w:eastAsia="de-DE"/>
+        </w:rPr>
+        <w:t>lesen</w:t>
+      </w:r>
+      <w:proofErr w:type="spellEnd"/>
+      <w:r>
+        <w:rPr>
+          <w:rFonts w:eastAsia="Times New Roman" w:cs="Courier New"/>
+          <w:sz w:val="28"/>
+          <w:szCs w:val="28"/>
+          <w:lang w:eastAsia="de-DE"/>
+        </w:rPr>
+        <w:t xml:space="preserve"> und schreiben von </w:t>
+      </w:r>
+      <w:proofErr w:type="spellStart"/>
+      <w:r>
+        <w:rPr>
+          <w:rFonts w:eastAsia="Times New Roman" w:cs="Courier New"/>
+          <w:sz w:val="28"/>
+          <w:szCs w:val="28"/>
+          <w:lang w:eastAsia="de-DE"/>
+        </w:rPr>
+        <w:t>daten</w:t>
+      </w:r>
+      <w:proofErr w:type="spellEnd"/>
+      <w:r>
+        <w:rPr>
+          <w:rFonts w:eastAsia="Times New Roman" w:cs="Courier New"/>
+          <w:sz w:val="28"/>
+          <w:szCs w:val="28"/>
+          <w:lang w:eastAsia="de-DE"/>
+        </w:rPr>
+        <w:t xml:space="preserve"> auf der Datei nutzen.</w:t>
       </w:r>
     </w:p>
     <w:p>
@@ -1855,72 +2030,34 @@
           <w:szCs w:val="28"/>
           <w:lang w:eastAsia="de-DE"/>
         </w:rPr>
-        <w:t>Ein</w:t>
-      </w:r>
-      <w:r>
-        <w:rPr>
-          <w:rFonts w:eastAsia="Times New Roman" w:cs="Courier New"/>
-          <w:sz w:val="28"/>
-          <w:szCs w:val="28"/>
-          <w:lang w:eastAsia="de-DE"/>
-        </w:rPr>
-        <w:t xml:space="preserve"> Memory-</w:t>
-      </w:r>
-      <w:proofErr w:type="spellStart"/>
-      <w:r>
-        <w:rPr>
-          <w:rFonts w:eastAsia="Times New Roman" w:cs="Courier New"/>
-          <w:sz w:val="28"/>
-          <w:szCs w:val="28"/>
-          <w:lang w:eastAsia="de-DE"/>
-        </w:rPr>
-        <w:t>Mapped</w:t>
-      </w:r>
-      <w:proofErr w:type="spellEnd"/>
-      <w:r>
-        <w:rPr>
-          <w:rFonts w:eastAsia="Times New Roman" w:cs="Courier New"/>
-          <w:sz w:val="28"/>
-          <w:szCs w:val="28"/>
-          <w:lang w:eastAsia="de-DE"/>
-        </w:rPr>
-        <w:t>-</w:t>
-      </w:r>
-      <w:r>
-        <w:rPr>
-          <w:rFonts w:eastAsia="Times New Roman" w:cs="Courier New"/>
-          <w:sz w:val="28"/>
-          <w:szCs w:val="28"/>
-          <w:lang w:eastAsia="de-DE"/>
-        </w:rPr>
-        <w:t>File(Speicher-abgebildete Datei)</w:t>
-      </w:r>
-      <w:r>
-        <w:rPr>
-          <w:rFonts w:eastAsia="Times New Roman" w:cs="Courier New"/>
-          <w:sz w:val="28"/>
-          <w:szCs w:val="28"/>
-          <w:lang w:eastAsia="de-DE"/>
-        </w:rPr>
-        <w:t xml:space="preserve"> enthält den Inhalt einer Datei im virtuellen Speicher. </w:t>
-      </w:r>
-      <w:r>
-        <w:rPr>
-          <w:rFonts w:eastAsia="Times New Roman" w:cs="Courier New"/>
-          <w:sz w:val="28"/>
-          <w:szCs w:val="28"/>
-          <w:lang w:eastAsia="de-DE"/>
-        </w:rPr>
-        <w:t xml:space="preserve">+ </w:t>
-      </w:r>
-      <w:r>
-        <w:rPr>
-          <w:rFonts w:eastAsia="Times New Roman" w:cs="Courier New"/>
-          <w:sz w:val="28"/>
-          <w:szCs w:val="28"/>
-          <w:lang w:eastAsia="de-DE"/>
-        </w:rPr>
-        <w:t>Diese Zuordnung zwischen einer Datei und einem Speicherplatz ermöglicht es einer Anwendung, einschließlich mehrerer Prozesse, die Datei durch Lesen und Schreiben di</w:t>
+        <w:t>+</w:t>
+      </w:r>
+      <w:r>
+        <w:rPr>
+          <w:rFonts w:eastAsia="Times New Roman" w:cs="Courier New"/>
+          <w:sz w:val="28"/>
+          <w:szCs w:val="28"/>
+          <w:lang w:eastAsia="de-DE"/>
+        </w:rPr>
+        <w:t xml:space="preserve"> Datei </w:t>
+      </w:r>
+      <w:r>
+        <w:rPr>
+          <w:rFonts w:eastAsia="Times New Roman" w:cs="Courier New"/>
+          <w:sz w:val="28"/>
+          <w:szCs w:val="28"/>
+          <w:lang w:eastAsia="de-DE"/>
+        </w:rPr>
+        <w:t xml:space="preserve">kann </w:t>
+      </w:r>
+      <w:r>
+        <w:rPr>
+          <w:rFonts w:eastAsia="Times New Roman" w:cs="Courier New"/>
+          <w:sz w:val="28"/>
+          <w:szCs w:val="28"/>
+          <w:lang w:eastAsia="de-DE"/>
+        </w:rPr>
+        <w:t>durch Lesen und Schreiben di</w:t>
       </w:r>
       <w:r>
         <w:rPr>
@@ -1938,34 +2075,16 @@
           <w:szCs w:val="28"/>
           <w:lang w:eastAsia="de-DE"/>
         </w:rPr>
-        <w:t xml:space="preserve"> Speicher zu ändern.</w:t>
-      </w:r>
-      <w:r>
-        <w:rPr>
-          <w:rFonts w:eastAsia="Times New Roman" w:cs="Courier New"/>
-          <w:sz w:val="28"/>
-          <w:szCs w:val="28"/>
-          <w:lang w:eastAsia="de-DE"/>
-        </w:rPr>
-        <w:t xml:space="preserve"> </w:t>
-      </w:r>
-      <w:r>
-        <w:rPr>
-          <w:rFonts w:eastAsia="Times New Roman" w:cs="Courier New"/>
-          <w:sz w:val="28"/>
-          <w:szCs w:val="28"/>
-          <w:lang w:eastAsia="de-DE"/>
-        </w:rPr>
-        <w:t>Es gibt zwei Arten</w:t>
-      </w:r>
-      <w:r>
-        <w:rPr>
-          <w:rFonts w:eastAsia="Times New Roman" w:cs="Courier New"/>
-          <w:sz w:val="28"/>
-          <w:szCs w:val="28"/>
-          <w:lang w:eastAsia="de-DE"/>
-        </w:rPr>
-        <w:t xml:space="preserve">: </w:t>
+        <w:t xml:space="preserve"> Speicher </w:t>
+      </w:r>
+      <w:r>
+        <w:rPr>
+          <w:rFonts w:eastAsia="Times New Roman" w:cs="Courier New"/>
+          <w:sz w:val="28"/>
+          <w:szCs w:val="28"/>
+          <w:lang w:eastAsia="de-DE"/>
+        </w:rPr>
+        <w:t>geändert werden</w:t>
       </w:r>
     </w:p>
     <w:p>
@@ -1989,43 +2108,30 @@
           <w:tab w:val="left" w:pos="14656"/>
         </w:tabs>
         <w:rPr>
-          <w:rFonts w:eastAsia="Times New Roman" w:cs="Courier New"/>
-          <w:sz w:val="28"/>
-          <w:szCs w:val="28"/>
-          <w:lang w:eastAsia="de-DE"/>
-        </w:rPr>
-      </w:pPr>
-      <w:proofErr w:type="spellStart"/>
-      <w:r>
-        <w:rPr>
-          <w:sz w:val="28"/>
-          <w:szCs w:val="28"/>
-        </w:rPr>
-        <w:t>Persisted</w:t>
-      </w:r>
-      <w:proofErr w:type="spellEnd"/>
-      <w:r>
-        <w:rPr>
-          <w:sz w:val="28"/>
-          <w:szCs w:val="28"/>
-        </w:rPr>
-        <w:t xml:space="preserve"> (beharrte) Memory-</w:t>
-      </w:r>
-      <w:proofErr w:type="spellStart"/>
-      <w:r>
-        <w:rPr>
-          <w:sz w:val="28"/>
-          <w:szCs w:val="28"/>
-        </w:rPr>
-        <w:t>Mapped</w:t>
-      </w:r>
-      <w:proofErr w:type="spellEnd"/>
-      <w:r>
-        <w:rPr>
-          <w:sz w:val="28"/>
-          <w:szCs w:val="28"/>
-        </w:rPr>
-        <w:t>-Files</w:t>
+          <w:sz w:val="28"/>
+          <w:szCs w:val="28"/>
+        </w:rPr>
+      </w:pPr>
+      <w:r>
+        <w:rPr>
+          <w:sz w:val="28"/>
+          <w:szCs w:val="28"/>
+        </w:rPr>
+        <w:t>+</w:t>
+      </w:r>
+      <w:r>
+        <w:rPr>
+          <w:sz w:val="28"/>
+          <w:szCs w:val="28"/>
+        </w:rPr>
+        <w:t xml:space="preserve"> Dateien eignen sich für die Arbeit</w:t>
+      </w:r>
+      <w:r>
+        <w:rPr>
+          <w:sz w:val="28"/>
+          <w:szCs w:val="28"/>
+        </w:rPr>
+        <w:t xml:space="preserve"> mit extrem großen Quelldateien</w:t>
       </w:r>
     </w:p>
     <w:p>
@@ -2043,7 +2149,7 @@
           <w:sz w:val="28"/>
           <w:szCs w:val="28"/>
         </w:rPr>
-        <w:t>Sind</w:t>
+        <w:t xml:space="preserve">+ </w:t>
       </w:r>
       <w:r>
         <w:rPr>
@@ -2051,29 +2157,8 @@
           <w:sz w:val="28"/>
           <w:szCs w:val="28"/>
         </w:rPr>
-        <w:t xml:space="preserve"> Dateien, die mit einer Quelldatei auf einem Datenträger verknüpft sind. Wenn der letzte Vorgang mit der Datei beendet ist, werden die Daten in der Quelldatei auf dem Datenträger gespeichert.</w:t>
-      </w:r>
-      <w:r>
-        <w:rPr>
-          <w:rFonts w:asciiTheme="minorHAnsi" w:hAnsiTheme="minorHAnsi"/>
-          <w:sz w:val="28"/>
-          <w:szCs w:val="28"/>
-        </w:rPr>
-        <w:t xml:space="preserve"> +</w:t>
-      </w:r>
-      <w:r>
-        <w:rPr>
-          <w:rFonts w:asciiTheme="minorHAnsi" w:hAnsiTheme="minorHAnsi"/>
-          <w:sz w:val="28"/>
-          <w:szCs w:val="28"/>
-        </w:rPr>
-        <w:t xml:space="preserve"> Diese Speicher-abgebildeten Dateien eignen sich für die Arbeit mit extrem großen Quelldateien.</w:t>
-      </w:r>
-    </w:p>
-    <w:p>
-      <w:pPr>
-        <w:pStyle w:val="HTMLVorformatiert"/>
-      </w:pPr>
+        <w:t>Zugriff auf Speicher-abgebildete Dateien ist schneller als die Verwendung von direkten Lese- und Schreiboperationen</w:t>
+      </w:r>
     </w:p>
     <w:p>
       <w:pPr>
@@ -2099,699 +2184,86 @@
           <w:rFonts w:eastAsia="Times New Roman" w:cs="Courier New"/>
           <w:sz w:val="28"/>
           <w:szCs w:val="28"/>
-          <w:lang w:val="en-US" w:eastAsia="de-DE"/>
-        </w:rPr>
-      </w:pPr>
-      <w:r>
-        <w:rPr>
-          <w:sz w:val="28"/>
-          <w:szCs w:val="28"/>
-          <w:lang w:val="en-US"/>
-        </w:rPr>
-        <w:t>Non-Persisted (</w:t>
+          <w:lang w:eastAsia="de-DE"/>
+        </w:rPr>
+      </w:pPr>
+      <w:r>
+        <w:rPr>
+          <w:rFonts w:eastAsia="Times New Roman" w:cs="Courier New"/>
+          <w:sz w:val="28"/>
+          <w:szCs w:val="28"/>
+          <w:lang w:eastAsia="de-DE"/>
+        </w:rPr>
+        <w:t>–</w:t>
+      </w:r>
+      <w:r>
+        <w:rPr>
+          <w:rFonts w:eastAsia="Times New Roman" w:cs="Courier New"/>
+          <w:sz w:val="28"/>
+          <w:szCs w:val="28"/>
+          <w:lang w:eastAsia="de-DE"/>
+        </w:rPr>
+        <w:t xml:space="preserve"> </w:t>
       </w:r>
       <w:proofErr w:type="spellStart"/>
       <w:r>
         <w:rPr>
-          <w:sz w:val="28"/>
-          <w:szCs w:val="28"/>
-          <w:lang w:val="en-US"/>
-        </w:rPr>
-        <w:t>nicht</w:t>
+          <w:rFonts w:eastAsia="Times New Roman" w:cs="Courier New"/>
+          <w:sz w:val="28"/>
+          <w:szCs w:val="28"/>
+          <w:lang w:eastAsia="de-DE"/>
+        </w:rPr>
+        <w:t>concurrency</w:t>
       </w:r>
       <w:proofErr w:type="spellEnd"/>
       <w:r>
         <w:rPr>
-          <w:sz w:val="28"/>
-          <w:szCs w:val="28"/>
-          <w:lang w:val="en-US"/>
-        </w:rPr>
-        <w:t xml:space="preserve"> </w:t>
+          <w:rFonts w:eastAsia="Times New Roman" w:cs="Courier New"/>
+          <w:sz w:val="28"/>
+          <w:szCs w:val="28"/>
+          <w:lang w:eastAsia="de-DE"/>
+        </w:rPr>
+        <w:t xml:space="preserve"> Problemen, kann man jedoch durch Regulieren der Zugriffsrechte mit </w:t>
       </w:r>
       <w:proofErr w:type="spellStart"/>
       <w:r>
         <w:rPr>
-          <w:sz w:val="28"/>
-          <w:szCs w:val="28"/>
-          <w:lang w:val="en-US"/>
-        </w:rPr>
-        <w:t>beharrte</w:t>
+          <w:rFonts w:eastAsia="Times New Roman" w:cs="Courier New"/>
+          <w:sz w:val="28"/>
+          <w:szCs w:val="28"/>
+          <w:lang w:eastAsia="de-DE"/>
+        </w:rPr>
+        <w:t>file</w:t>
       </w:r>
       <w:proofErr w:type="spellEnd"/>
       <w:r>
         <w:rPr>
-          <w:sz w:val="28"/>
-          <w:szCs w:val="28"/>
-          <w:lang w:val="en-US"/>
-        </w:rPr>
-        <w:t>) Memory-Mapped-Files</w:t>
-      </w:r>
-    </w:p>
-    <w:p>
-      <w:pPr>
-        <w:pStyle w:val="HTMLVorformatiert"/>
-        <w:rPr>
-          <w:rFonts w:asciiTheme="minorHAnsi" w:hAnsiTheme="minorHAnsi"/>
-          <w:sz w:val="28"/>
-          <w:szCs w:val="28"/>
-        </w:rPr>
-      </w:pPr>
-      <w:r>
-        <w:rPr>
-          <w:rFonts w:asciiTheme="minorHAnsi" w:hAnsiTheme="minorHAnsi"/>
-          <w:sz w:val="28"/>
-          <w:szCs w:val="28"/>
-        </w:rPr>
-        <w:t xml:space="preserve">Dateien, die nicht mit einer Datei auf einem Datenträger verknüpft sind. Wenn der letzte Prozess mit der Datei beendet ist, gehen die Daten verloren und die Datei wird durch </w:t>
+          <w:rFonts w:eastAsia="Times New Roman" w:cs="Courier New"/>
+          <w:sz w:val="28"/>
+          <w:szCs w:val="28"/>
+          <w:lang w:eastAsia="de-DE"/>
+        </w:rPr>
+        <w:t xml:space="preserve"> lock oder </w:t>
       </w:r>
       <w:proofErr w:type="spellStart"/>
       <w:r>
         <w:rPr>
-          <w:rFonts w:asciiTheme="minorHAnsi" w:hAnsiTheme="minorHAnsi"/>
-          <w:sz w:val="28"/>
-          <w:szCs w:val="28"/>
-        </w:rPr>
-        <w:t>Garbage</w:t>
+          <w:rFonts w:eastAsia="Times New Roman" w:cs="Courier New"/>
+          <w:sz w:val="28"/>
+          <w:szCs w:val="28"/>
+          <w:lang w:eastAsia="de-DE"/>
+        </w:rPr>
+        <w:t>semaphores</w:t>
       </w:r>
       <w:proofErr w:type="spellEnd"/>
       <w:r>
         <w:rPr>
-          <w:rFonts w:asciiTheme="minorHAnsi" w:hAnsiTheme="minorHAnsi"/>
-          <w:sz w:val="28"/>
-          <w:szCs w:val="28"/>
-        </w:rPr>
-        <w:t xml:space="preserve"> </w:t>
-      </w:r>
-      <w:proofErr w:type="spellStart"/>
-      <w:r>
-        <w:rPr>
-          <w:rFonts w:asciiTheme="minorHAnsi" w:hAnsiTheme="minorHAnsi"/>
-          <w:sz w:val="28"/>
-          <w:szCs w:val="28"/>
-        </w:rPr>
-        <w:t>Collection</w:t>
-      </w:r>
-      <w:proofErr w:type="spellEnd"/>
-      <w:r>
-        <w:rPr>
-          <w:rFonts w:asciiTheme="minorHAnsi" w:hAnsiTheme="minorHAnsi"/>
-          <w:sz w:val="28"/>
-          <w:szCs w:val="28"/>
-        </w:rPr>
-        <w:t xml:space="preserve"> zurückgefordert. Diese Dateien eignen sich für die Erstellung von </w:t>
-      </w:r>
-      <w:proofErr w:type="spellStart"/>
-      <w:r>
-        <w:rPr>
-          <w:rFonts w:asciiTheme="minorHAnsi" w:hAnsiTheme="minorHAnsi"/>
-          <w:sz w:val="28"/>
-          <w:szCs w:val="28"/>
-        </w:rPr>
-        <w:t>Shared</w:t>
-      </w:r>
-      <w:proofErr w:type="spellEnd"/>
-      <w:r>
-        <w:rPr>
-          <w:rFonts w:asciiTheme="minorHAnsi" w:hAnsiTheme="minorHAnsi"/>
-          <w:sz w:val="28"/>
-          <w:szCs w:val="28"/>
-        </w:rPr>
-        <w:t xml:space="preserve"> Memory für Inter-</w:t>
-      </w:r>
-      <w:proofErr w:type="spellStart"/>
-      <w:r>
-        <w:rPr>
-          <w:rFonts w:asciiTheme="minorHAnsi" w:hAnsiTheme="minorHAnsi"/>
-          <w:sz w:val="28"/>
-          <w:szCs w:val="28"/>
-        </w:rPr>
-        <w:t>Process</w:t>
-      </w:r>
-      <w:proofErr w:type="spellEnd"/>
-      <w:r>
-        <w:rPr>
-          <w:rFonts w:asciiTheme="minorHAnsi" w:hAnsiTheme="minorHAnsi"/>
-          <w:sz w:val="28"/>
-          <w:szCs w:val="28"/>
-        </w:rPr>
-        <w:t xml:space="preserve"> Communications (IPC).</w:t>
-      </w:r>
-    </w:p>
-    <w:p>
-      <w:pPr>
-        <w:pStyle w:val="HTMLVorformatiert"/>
-      </w:pPr>
-    </w:p>
-    <w:p>
-      <w:pPr>
-        <w:pStyle w:val="HTMLVorformatiert"/>
-        <w:rPr>
-          <w:rFonts w:asciiTheme="minorHAnsi" w:hAnsiTheme="minorHAnsi"/>
-          <w:sz w:val="28"/>
-          <w:szCs w:val="28"/>
-        </w:rPr>
-      </w:pPr>
-      <w:r>
-        <w:rPr>
-          <w:rFonts w:asciiTheme="minorHAnsi" w:hAnsiTheme="minorHAnsi"/>
-          <w:sz w:val="28"/>
-          <w:szCs w:val="28"/>
-        </w:rPr>
-        <w:lastRenderedPageBreak/>
-        <w:t xml:space="preserve">+ </w:t>
-      </w:r>
-      <w:r>
-        <w:rPr>
-          <w:rFonts w:asciiTheme="minorHAnsi" w:hAnsiTheme="minorHAnsi"/>
-          <w:sz w:val="28"/>
-          <w:szCs w:val="28"/>
-        </w:rPr>
-        <w:t>Speicher-abgebildete Dateien können über mehre</w:t>
-      </w:r>
-      <w:r>
-        <w:rPr>
-          <w:rFonts w:asciiTheme="minorHAnsi" w:hAnsiTheme="minorHAnsi"/>
-          <w:sz w:val="28"/>
-          <w:szCs w:val="28"/>
-        </w:rPr>
-        <w:t>re Prozesse freigegeben werden</w:t>
-      </w:r>
-    </w:p>
-    <w:p>
-      <w:pPr>
-        <w:pStyle w:val="HTMLVorformatiert"/>
-        <w:rPr>
-          <w:rFonts w:asciiTheme="minorHAnsi" w:hAnsiTheme="minorHAnsi"/>
-          <w:sz w:val="28"/>
-          <w:szCs w:val="28"/>
-        </w:rPr>
-      </w:pPr>
-      <w:r>
-        <w:rPr>
-          <w:rFonts w:asciiTheme="minorHAnsi" w:hAnsiTheme="minorHAnsi"/>
-          <w:sz w:val="28"/>
-          <w:szCs w:val="28"/>
-        </w:rPr>
-        <w:t xml:space="preserve">+ </w:t>
-      </w:r>
-      <w:r>
-        <w:rPr>
-          <w:rFonts w:asciiTheme="minorHAnsi" w:hAnsiTheme="minorHAnsi"/>
-          <w:sz w:val="28"/>
-          <w:szCs w:val="28"/>
-        </w:rPr>
-        <w:t>Prozesse können dieselbe Speicher-abgebildete Datei zuordnen, indem sie einen gemeinsamen Namen verwenden, der dem Prozess zugeordnet ist, der die Da</w:t>
-      </w:r>
-      <w:r>
-        <w:rPr>
-          <w:rFonts w:asciiTheme="minorHAnsi" w:hAnsiTheme="minorHAnsi"/>
-          <w:sz w:val="28"/>
-          <w:szCs w:val="28"/>
-        </w:rPr>
-        <w:t>tei erstellt hat</w:t>
-      </w:r>
-    </w:p>
-    <w:p>
-      <w:pPr>
-        <w:pStyle w:val="HTMLVorformatiert"/>
-        <w:rPr>
-          <w:rFonts w:asciiTheme="minorHAnsi" w:hAnsiTheme="minorHAnsi"/>
-          <w:sz w:val="28"/>
-          <w:szCs w:val="28"/>
-        </w:rPr>
-      </w:pPr>
-    </w:p>
-    <w:p>
-      <w:pPr>
-        <w:pStyle w:val="HTMLVorformatiert"/>
-        <w:rPr>
-          <w:rFonts w:asciiTheme="minorHAnsi" w:hAnsiTheme="minorHAnsi"/>
-          <w:sz w:val="28"/>
-          <w:szCs w:val="28"/>
-        </w:rPr>
-      </w:pPr>
-      <w:r>
-        <w:rPr>
-          <w:rFonts w:asciiTheme="minorHAnsi" w:hAnsiTheme="minorHAnsi"/>
-          <w:sz w:val="28"/>
-          <w:szCs w:val="28"/>
-        </w:rPr>
-        <w:t>-</w:t>
-      </w:r>
-      <w:r>
-        <w:rPr>
-          <w:rFonts w:asciiTheme="minorHAnsi" w:hAnsiTheme="minorHAnsi"/>
-          <w:sz w:val="28"/>
-          <w:szCs w:val="28"/>
-        </w:rPr>
-        <w:t xml:space="preserve"> </w:t>
-      </w:r>
-      <w:r>
-        <w:rPr>
-          <w:rFonts w:asciiTheme="minorHAnsi" w:hAnsiTheme="minorHAnsi"/>
-          <w:sz w:val="28"/>
-          <w:szCs w:val="28"/>
-        </w:rPr>
-        <w:t xml:space="preserve">Um mit einer Speicher-abgebildeten Datei zu arbeiten, </w:t>
-      </w:r>
-      <w:r>
-        <w:rPr>
-          <w:rFonts w:asciiTheme="minorHAnsi" w:hAnsiTheme="minorHAnsi"/>
-          <w:sz w:val="28"/>
-          <w:szCs w:val="28"/>
-        </w:rPr>
-        <w:t xml:space="preserve">muss man </w:t>
-      </w:r>
-      <w:r>
-        <w:rPr>
-          <w:rFonts w:asciiTheme="minorHAnsi" w:hAnsiTheme="minorHAnsi"/>
-          <w:sz w:val="28"/>
-          <w:szCs w:val="28"/>
-        </w:rPr>
-        <w:t>eine Ansicht der gesamten Speicher-abgebildeten Datei oder eines Teils davon erstellen. Sie können auch mehrere Ansichten zu demselben Teil der Speicher-abgebildeten Datei erstellen, wodurch ein gleichzeitiger Speicher erzeugt wird. Für zwei Ansichten, die gleichzeitig bleiben sollen, müssen sie aus derselben Speicher-abgebildeten Datei erstellt werden.</w:t>
-      </w:r>
-    </w:p>
-    <w:p>
-      <w:pPr>
-        <w:pStyle w:val="HTMLVorformatiert"/>
-        <w:rPr>
-          <w:rFonts w:asciiTheme="minorHAnsi" w:hAnsiTheme="minorHAnsi"/>
-          <w:sz w:val="28"/>
-          <w:szCs w:val="28"/>
-        </w:rPr>
-      </w:pPr>
-    </w:p>
-    <w:p>
-      <w:pPr>
-        <w:pStyle w:val="HTMLVorformatiert"/>
-        <w:rPr>
-          <w:rFonts w:asciiTheme="minorHAnsi" w:hAnsiTheme="minorHAnsi"/>
-          <w:sz w:val="28"/>
-          <w:szCs w:val="28"/>
-        </w:rPr>
-      </w:pPr>
-      <w:r>
-        <w:rPr>
-          <w:rFonts w:asciiTheme="minorHAnsi" w:hAnsiTheme="minorHAnsi"/>
-          <w:sz w:val="28"/>
-          <w:szCs w:val="28"/>
-        </w:rPr>
-        <w:t>Es können auch mehrere Ansichten erforderlich sein, wenn die Datei größer ist als die Größe des logischen Speicherplatzes der Anwendung für die Speicherzuordnung (2 GB auf einem 32-Bit-Computer).</w:t>
-      </w:r>
-    </w:p>
-    <w:p>
-      <w:pPr>
-        <w:pStyle w:val="HTMLVorformatiert"/>
-        <w:rPr>
-          <w:rFonts w:asciiTheme="minorHAnsi" w:hAnsiTheme="minorHAnsi"/>
-          <w:sz w:val="28"/>
-          <w:szCs w:val="28"/>
-        </w:rPr>
-      </w:pPr>
-    </w:p>
-    <w:p>
-      <w:pPr>
-        <w:pStyle w:val="HTMLVorformatiert"/>
-        <w:rPr>
-          <w:rFonts w:asciiTheme="minorHAnsi" w:hAnsiTheme="minorHAnsi"/>
-          <w:sz w:val="28"/>
-          <w:szCs w:val="28"/>
-        </w:rPr>
-      </w:pPr>
-      <w:r>
-        <w:rPr>
-          <w:rFonts w:asciiTheme="minorHAnsi" w:hAnsiTheme="minorHAnsi"/>
-          <w:sz w:val="28"/>
-          <w:szCs w:val="28"/>
-        </w:rPr>
-        <w:t>Es gibt zwei Arten von Ansichten: Stream-Zugriffsansicht und zufällige Zugriffsansicht. Verwenden Sie Stream-Zugriffsansichten für den sequentiellen Zugriff auf eine Datei; Dies wird für nicht beharrte Dateien und IPC empfohlen. Zufällige Zugriffsansichten werden für die Arbeit mit beharrten Dateien bevorzugt.</w:t>
-      </w:r>
-    </w:p>
-    <w:p>
-      <w:pPr>
-        <w:pStyle w:val="HTMLVorformatiert"/>
-        <w:rPr>
-          <w:rFonts w:asciiTheme="minorHAnsi" w:hAnsiTheme="minorHAnsi"/>
-          <w:sz w:val="28"/>
-          <w:szCs w:val="28"/>
-        </w:rPr>
-      </w:pPr>
-    </w:p>
-    <w:p>
-      <w:pPr>
-        <w:pStyle w:val="HTMLVorformatiert"/>
-        <w:rPr>
-          <w:rFonts w:asciiTheme="minorHAnsi" w:hAnsiTheme="minorHAnsi"/>
-          <w:sz w:val="28"/>
-          <w:szCs w:val="28"/>
-        </w:rPr>
-      </w:pPr>
-      <w:r>
-        <w:rPr>
-          <w:rFonts w:asciiTheme="minorHAnsi" w:hAnsiTheme="minorHAnsi"/>
-          <w:sz w:val="28"/>
-          <w:szCs w:val="28"/>
-        </w:rPr>
-        <w:t>Speicher-abgebildete Dateien werden über den Speicher-Manager des Betriebssystems abgerufen, so dass die Datei automatisch in eine Anzahl von Seiten partitioniert und nach Bedarf zugegriffen wird. Du musst das Gedächtnismanagement nicht selbst behandeln.</w:t>
-      </w:r>
-    </w:p>
-    <w:p>
-      <w:pPr>
-        <w:pStyle w:val="HTMLVorformatiert"/>
-        <w:rPr>
-          <w:rFonts w:asciiTheme="minorHAnsi" w:hAnsiTheme="minorHAnsi"/>
-          <w:sz w:val="28"/>
-          <w:szCs w:val="28"/>
-        </w:rPr>
-      </w:pPr>
-    </w:p>
-    <w:p>
-      <w:pPr>
-        <w:pStyle w:val="HTMLVorformatiert"/>
-        <w:rPr>
-          <w:rFonts w:asciiTheme="minorHAnsi" w:hAnsiTheme="minorHAnsi"/>
-          <w:sz w:val="28"/>
-          <w:szCs w:val="28"/>
-        </w:rPr>
-      </w:pPr>
-      <w:r>
-        <w:rPr>
-          <w:rFonts w:asciiTheme="minorHAnsi" w:hAnsiTheme="minorHAnsi"/>
-          <w:sz w:val="28"/>
-          <w:szCs w:val="28"/>
-        </w:rPr>
-        <w:t>Die folgende Abbildung zeigt, wie mehrere Prozesse gleichzeitig mehrere und überlappende Ansichten auf dieselbe Speicher-abgebildete Datei haben können.</w:t>
-      </w:r>
-    </w:p>
-    <w:p>
-      <w:pPr>
-        <w:pStyle w:val="HTMLVorformatiert"/>
-        <w:rPr>
-          <w:rFonts w:asciiTheme="minorHAnsi" w:hAnsiTheme="minorHAnsi"/>
-          <w:sz w:val="28"/>
-          <w:szCs w:val="28"/>
-        </w:rPr>
-      </w:pPr>
-    </w:p>
-    <w:p>
-      <w:pPr>
-        <w:pStyle w:val="HTMLVorformatiert"/>
-        <w:rPr>
-          <w:rFonts w:asciiTheme="minorHAnsi" w:hAnsiTheme="minorHAnsi"/>
-          <w:sz w:val="28"/>
-          <w:szCs w:val="28"/>
-        </w:rPr>
-      </w:pPr>
-      <w:r>
-        <w:rPr>
-          <w:rFonts w:asciiTheme="minorHAnsi" w:hAnsiTheme="minorHAnsi"/>
-          <w:sz w:val="28"/>
-          <w:szCs w:val="28"/>
-        </w:rPr>
-        <w:t>Der primäre Vorteil der Speicherzu</w:t>
-      </w:r>
-      <w:r>
-        <w:rPr>
-          <w:rFonts w:asciiTheme="minorHAnsi" w:hAnsiTheme="minorHAnsi"/>
-          <w:sz w:val="28"/>
-          <w:szCs w:val="28"/>
-        </w:rPr>
-        <w:t>ordnung einer Datei erhöht die I / O</w:t>
-      </w:r>
-      <w:r>
-        <w:rPr>
-          <w:rFonts w:asciiTheme="minorHAnsi" w:hAnsiTheme="minorHAnsi"/>
-          <w:sz w:val="28"/>
-          <w:szCs w:val="28"/>
-        </w:rPr>
-        <w:t>-Leistung, besonders wenn sie auf großen Dateien verwendet wird. Bei kleinen Dateien können speicherzugeordnete Dateien zu einer Verschwe</w:t>
-      </w:r>
-      <w:r>
-        <w:rPr>
-          <w:rFonts w:asciiTheme="minorHAnsi" w:hAnsiTheme="minorHAnsi"/>
-          <w:sz w:val="28"/>
-          <w:szCs w:val="28"/>
-        </w:rPr>
-        <w:t>ndung von Leerzeichen führen</w:t>
-      </w:r>
-      <w:r>
-        <w:rPr>
-          <w:rFonts w:asciiTheme="minorHAnsi" w:hAnsiTheme="minorHAnsi"/>
-          <w:sz w:val="28"/>
-          <w:szCs w:val="28"/>
-        </w:rPr>
-        <w:t xml:space="preserve">, da Speicherkarten immer auf die Seitengröße ausgerichtet sind, die meistens 4 </w:t>
-      </w:r>
-      <w:proofErr w:type="spellStart"/>
-      <w:r>
-        <w:rPr>
-          <w:rFonts w:asciiTheme="minorHAnsi" w:hAnsiTheme="minorHAnsi"/>
-          <w:sz w:val="28"/>
-          <w:szCs w:val="28"/>
-        </w:rPr>
-        <w:t>KiB</w:t>
-      </w:r>
-      <w:proofErr w:type="spellEnd"/>
-      <w:r>
-        <w:rPr>
-          <w:rFonts w:asciiTheme="minorHAnsi" w:hAnsiTheme="minorHAnsi"/>
-          <w:sz w:val="28"/>
-          <w:szCs w:val="28"/>
-        </w:rPr>
-        <w:t xml:space="preserve"> beträgt. Daher wird eine 5-KiB-Datei 8 </w:t>
-      </w:r>
-      <w:proofErr w:type="spellStart"/>
-      <w:r>
-        <w:rPr>
-          <w:rFonts w:asciiTheme="minorHAnsi" w:hAnsiTheme="minorHAnsi"/>
-          <w:sz w:val="28"/>
-          <w:szCs w:val="28"/>
-        </w:rPr>
-        <w:t>KiB</w:t>
-      </w:r>
-      <w:proofErr w:type="spellEnd"/>
-      <w:r>
-        <w:rPr>
-          <w:rFonts w:asciiTheme="minorHAnsi" w:hAnsiTheme="minorHAnsi"/>
-          <w:sz w:val="28"/>
-          <w:szCs w:val="28"/>
-        </w:rPr>
-        <w:t xml:space="preserve"> zuweisen und somit werden 3 </w:t>
-      </w:r>
-      <w:proofErr w:type="spellStart"/>
-      <w:r>
-        <w:rPr>
-          <w:rFonts w:asciiTheme="minorHAnsi" w:hAnsiTheme="minorHAnsi"/>
-          <w:sz w:val="28"/>
-          <w:szCs w:val="28"/>
-        </w:rPr>
-        <w:t>KiB</w:t>
-      </w:r>
-      <w:proofErr w:type="spellEnd"/>
-      <w:r>
-        <w:rPr>
-          <w:rFonts w:asciiTheme="minorHAnsi" w:hAnsiTheme="minorHAnsi"/>
-          <w:sz w:val="28"/>
-          <w:szCs w:val="28"/>
-        </w:rPr>
-        <w:t xml:space="preserve"> verschwendet. Der Zugriff auf Speicher-abgebildete Dateien ist schneller als die Verwendung von direkten Lese- und Schreiboperationen aus zwei Gründen. Erstens ist ein Systemaufruf um Größenordnungen langsamer als eine einfache Änderung des lokalen Speichers </w:t>
-      </w:r>
-      <w:r>
-        <w:rPr>
-          <w:rFonts w:asciiTheme="minorHAnsi" w:hAnsiTheme="minorHAnsi"/>
-          <w:sz w:val="28"/>
-          <w:szCs w:val="28"/>
-        </w:rPr>
-        <w:lastRenderedPageBreak/>
-        <w:t>eines Programms. Zweitens ist in den meisten Betriebssystemen der Speicherbereich, der tatsächlich abgebildet ist, der Cache des Kernels (Datei-Cache), was bedeutet, dass keine Kopien im Benutzerraum erstellt werden müssen.</w:t>
-      </w:r>
-    </w:p>
-    <w:p>
-      <w:pPr>
-        <w:pStyle w:val="HTMLVorformatiert"/>
-        <w:rPr>
-          <w:rFonts w:asciiTheme="minorHAnsi" w:hAnsiTheme="minorHAnsi"/>
-          <w:sz w:val="28"/>
-          <w:szCs w:val="28"/>
-        </w:rPr>
-      </w:pPr>
-    </w:p>
-    <w:p>
-      <w:pPr>
-        <w:pStyle w:val="HTMLVorformatiert"/>
-        <w:rPr>
-          <w:rFonts w:asciiTheme="minorHAnsi" w:hAnsiTheme="minorHAnsi"/>
-          <w:sz w:val="28"/>
-          <w:szCs w:val="28"/>
-        </w:rPr>
-      </w:pPr>
-      <w:r>
-        <w:rPr>
-          <w:rFonts w:asciiTheme="minorHAnsi" w:hAnsiTheme="minorHAnsi"/>
-          <w:sz w:val="28"/>
-          <w:szCs w:val="28"/>
-        </w:rPr>
-        <w:t xml:space="preserve">Bestimmte benutzerdefinierte Speicher-abgebildete Datei-Operationen </w:t>
-      </w:r>
-      <w:r>
-        <w:rPr>
-          <w:rFonts w:asciiTheme="minorHAnsi" w:hAnsiTheme="minorHAnsi"/>
-          <w:sz w:val="28"/>
-          <w:szCs w:val="28"/>
-        </w:rPr>
-        <w:t>leisten mehr</w:t>
-      </w:r>
-      <w:r>
-        <w:rPr>
-          <w:rFonts w:asciiTheme="minorHAnsi" w:hAnsiTheme="minorHAnsi"/>
-          <w:sz w:val="28"/>
-          <w:szCs w:val="28"/>
-        </w:rPr>
-        <w:t xml:space="preserve"> als ihre</w:t>
-      </w:r>
-      <w:r>
-        <w:rPr>
-          <w:rFonts w:asciiTheme="minorHAnsi" w:hAnsiTheme="minorHAnsi"/>
-          <w:sz w:val="28"/>
-          <w:szCs w:val="28"/>
-        </w:rPr>
-        <w:t>r</w:t>
-      </w:r>
-      <w:r>
-        <w:rPr>
-          <w:rFonts w:asciiTheme="minorHAnsi" w:hAnsiTheme="minorHAnsi"/>
-          <w:sz w:val="28"/>
-          <w:szCs w:val="28"/>
-        </w:rPr>
-        <w:t xml:space="preserve"> physischen Datei Gegenstücke. Anwendungen können auf Daten in der Datei direkt und in-place zugreifen und diese aktualisieren, im Gegensatz zu der Suche nach dem Beginn der Datei oder dem Umschreiben der gesamten bearbeiteten Inhalte an einen temporären Ort. Da die Speicher-abgebildete Datei intern in Seiten behandelt wird, benötigt der lineare Dateizugriff den Datenträgerzugriff nur dann, wenn eine neue Seitengrenze überschritten wird und größere Abschnitte der Datei auf Festplatte in einer einzigen Operation.</w:t>
-      </w:r>
-    </w:p>
-    <w:p>
-      <w:pPr>
-        <w:pStyle w:val="HTMLVorformatiert"/>
-        <w:rPr>
-          <w:rFonts w:asciiTheme="minorHAnsi" w:hAnsiTheme="minorHAnsi"/>
-          <w:sz w:val="28"/>
-          <w:szCs w:val="28"/>
-        </w:rPr>
-      </w:pPr>
-    </w:p>
-    <w:p>
-      <w:pPr>
-        <w:pStyle w:val="HTMLVorformatiert"/>
-        <w:rPr>
-          <w:rFonts w:asciiTheme="minorHAnsi" w:hAnsiTheme="minorHAnsi"/>
-          <w:sz w:val="28"/>
-          <w:szCs w:val="28"/>
-        </w:rPr>
-      </w:pPr>
-      <w:r>
-        <w:rPr>
-          <w:rFonts w:asciiTheme="minorHAnsi" w:hAnsiTheme="minorHAnsi"/>
-          <w:sz w:val="28"/>
-          <w:szCs w:val="28"/>
-        </w:rPr>
-        <w:t xml:space="preserve">Ein möglicher Vorteil von Speicher-abgebildeten Dateien ist ein "faules Laden", so dass kleine Mengen an RAM auch für eine sehr große Datei. Der Versuch, den gesamten Inhalt einer Datei zu laden, die signifikant größer ist als der verfügbare Speicherplatz, kann zu schweren </w:t>
-      </w:r>
-      <w:proofErr w:type="spellStart"/>
-      <w:r>
-        <w:rPr>
-          <w:rFonts w:asciiTheme="minorHAnsi" w:hAnsiTheme="minorHAnsi"/>
-          <w:sz w:val="28"/>
-          <w:szCs w:val="28"/>
-        </w:rPr>
-        <w:t>Thrashs</w:t>
-      </w:r>
-      <w:proofErr w:type="spellEnd"/>
-      <w:r>
-        <w:rPr>
-          <w:rFonts w:asciiTheme="minorHAnsi" w:hAnsiTheme="minorHAnsi"/>
-          <w:sz w:val="28"/>
-          <w:szCs w:val="28"/>
-        </w:rPr>
-        <w:t xml:space="preserve"> führen, da das Betriebssystem von der Festplatte in den Speicher liest und gleichzeitig die Seiten vom Speicher zurück auf die Festplatte schreibt. Memory-Mapping kann nicht nur die Seiten-Datei vollständig umgehen, aber das System muss nur die kleineren Seiten-Größe Abschnitte laden, wie die Daten bearbeitet werden, ähnlich wie die Nachfrage </w:t>
-      </w:r>
-      <w:proofErr w:type="spellStart"/>
-      <w:r>
-        <w:rPr>
-          <w:rFonts w:asciiTheme="minorHAnsi" w:hAnsiTheme="minorHAnsi"/>
-          <w:sz w:val="28"/>
-          <w:szCs w:val="28"/>
-        </w:rPr>
-        <w:t>Paging</w:t>
-      </w:r>
-      <w:proofErr w:type="spellEnd"/>
-      <w:r>
-        <w:rPr>
-          <w:rFonts w:asciiTheme="minorHAnsi" w:hAnsiTheme="minorHAnsi"/>
-          <w:sz w:val="28"/>
-          <w:szCs w:val="28"/>
-        </w:rPr>
-        <w:t xml:space="preserve">-Schema für Programme </w:t>
-      </w:r>
-      <w:r>
-        <w:rPr>
-          <w:rFonts w:asciiTheme="minorHAnsi" w:hAnsiTheme="minorHAnsi"/>
-          <w:sz w:val="28"/>
-          <w:szCs w:val="28"/>
-        </w:rPr>
-        <w:t>verwendet.</w:t>
-      </w:r>
-    </w:p>
-    <w:p>
-      <w:pPr>
-        <w:autoSpaceDE w:val="0"/>
-        <w:autoSpaceDN w:val="0"/>
-        <w:adjustRightInd w:val="0"/>
-        <w:rPr>
-          <w:rFonts w:cs="LMRoman10-Regular"/>
-          <w:sz w:val="28"/>
-          <w:szCs w:val="28"/>
-        </w:rPr>
-      </w:pPr>
-    </w:p>
-    <w:p>
-      <w:pPr>
-        <w:autoSpaceDE w:val="0"/>
-        <w:autoSpaceDN w:val="0"/>
-        <w:adjustRightInd w:val="0"/>
-        <w:rPr>
-          <w:rFonts w:cs="LMRoman10-Regular"/>
-          <w:sz w:val="28"/>
-          <w:szCs w:val="28"/>
-        </w:rPr>
-      </w:pPr>
-    </w:p>
-    <w:p>
-      <w:pPr>
-        <w:autoSpaceDE w:val="0"/>
-        <w:autoSpaceDN w:val="0"/>
-        <w:adjustRightInd w:val="0"/>
-        <w:rPr>
-          <w:rFonts w:cs="LMRoman10-Regular"/>
-          <w:sz w:val="28"/>
-          <w:szCs w:val="28"/>
-          <w:lang w:val="en-US"/>
-        </w:rPr>
-      </w:pPr>
-      <w:r>
-        <w:rPr>
-          <w:rFonts w:cs="LMRoman10-Bold"/>
-          <w:b/>
-          <w:bCs/>
-          <w:sz w:val="28"/>
-          <w:szCs w:val="28"/>
-        </w:rPr>
-        <w:t xml:space="preserve"> </w:t>
-      </w:r>
-      <w:r>
-        <w:rPr>
-          <w:rFonts w:cs="LMRoman10-Regular"/>
-          <w:sz w:val="28"/>
-          <w:szCs w:val="28"/>
-          <w:lang w:val="en-US"/>
-        </w:rPr>
-        <w:t>POSIX Shared Memory Segments</w:t>
+          <w:rFonts w:eastAsia="Times New Roman" w:cs="Courier New"/>
+          <w:sz w:val="28"/>
+          <w:szCs w:val="28"/>
+          <w:lang w:eastAsia="de-DE"/>
+        </w:rPr>
+        <w:t xml:space="preserve"> umgehen</w:t>
       </w:r>
     </w:p>
     <w:p>
@@ -2828,45 +2300,7 @@
           <w:szCs w:val="28"/>
           <w:lang w:eastAsia="de-DE"/>
         </w:rPr>
-        <w:t xml:space="preserve">In der Informatik ist der geteilte Speicher </w:t>
-      </w:r>
-      <w:r>
-        <w:rPr>
-          <w:rFonts w:eastAsia="Times New Roman" w:cs="Courier New"/>
-          <w:sz w:val="28"/>
-          <w:szCs w:val="28"/>
-          <w:lang w:eastAsia="de-DE"/>
-        </w:rPr>
-        <w:t xml:space="preserve">ein </w:t>
-      </w:r>
-      <w:r>
-        <w:rPr>
-          <w:rFonts w:eastAsia="Times New Roman" w:cs="Courier New"/>
-          <w:sz w:val="28"/>
-          <w:szCs w:val="28"/>
-          <w:lang w:eastAsia="de-DE"/>
-        </w:rPr>
-        <w:t xml:space="preserve">Speicher, der gleichzeitig von mehreren Programmen zugegriffen werden kann, mit der Absicht, eine Kommunikation zwischen ihnen bereitzustellen oder um redundante Kopien zu vermeiden. </w:t>
-      </w:r>
-      <w:proofErr w:type="spellStart"/>
-      <w:r>
-        <w:rPr>
-          <w:rFonts w:eastAsia="Times New Roman" w:cs="Courier New"/>
-          <w:sz w:val="28"/>
-          <w:szCs w:val="28"/>
-          <w:lang w:eastAsia="de-DE"/>
-        </w:rPr>
-        <w:t>Shared</w:t>
-      </w:r>
-      <w:proofErr w:type="spellEnd"/>
-      <w:r>
-        <w:rPr>
-          <w:rFonts w:eastAsia="Times New Roman" w:cs="Courier New"/>
-          <w:sz w:val="28"/>
-          <w:szCs w:val="28"/>
-          <w:lang w:eastAsia="de-DE"/>
-        </w:rPr>
-        <w:t xml:space="preserve"> Memory ist ein effizientes Mittel, um Daten zwischen Programmen zu übergeben. Je nach Kontext können Programme auf einem einzelnen Prozessor oder auf mehreren separaten Prozessoren laufen.</w:t>
+        <w:t>– mögliche Verschwendung von Leerzeichen bei kleinen Dateien, da Speicherkarten immer auf die Seitengröße (meist 4kB) ausgerichtet sind</w:t>
       </w:r>
     </w:p>
     <w:p>
@@ -2890,31 +2324,39 @@
           <w:tab w:val="left" w:pos="14656"/>
         </w:tabs>
         <w:rPr>
-          <w:rFonts w:eastAsia="Times New Roman" w:cs="Courier New"/>
-          <w:sz w:val="28"/>
-          <w:szCs w:val="28"/>
-          <w:lang w:eastAsia="de-DE"/>
-        </w:rPr>
-      </w:pPr>
-      <w:r>
-        <w:rPr>
-          <w:rFonts w:eastAsia="Times New Roman" w:cs="Courier New"/>
-          <w:sz w:val="28"/>
-          <w:szCs w:val="28"/>
-          <w:lang w:eastAsia="de-DE"/>
-        </w:rPr>
-        <w:t>Verwenden von Speicher für die Kommunikation in einem einzigen Programm, z.B. Unter seine</w:t>
-      </w:r>
-      <w:bookmarkStart w:id="0" w:name="_GoBack"/>
-      <w:bookmarkEnd w:id="0"/>
-      <w:r>
-        <w:rPr>
-          <w:rFonts w:eastAsia="Times New Roman" w:cs="Courier New"/>
-          <w:sz w:val="28"/>
-          <w:szCs w:val="28"/>
-          <w:lang w:eastAsia="de-DE"/>
-        </w:rPr>
-        <w:t>n mehrfachen Threads, wird auch als gemeinsames Gedächtnis bezeichnet.</w:t>
+          <w:rFonts w:eastAsia="Times New Roman"/>
+          <w:lang w:val="en-US" w:eastAsia="de-DE"/>
+        </w:rPr>
+      </w:pPr>
+      <w:r>
+        <w:rPr>
+          <w:sz w:val="28"/>
+          <w:szCs w:val="28"/>
+        </w:rPr>
+        <w:t xml:space="preserve">– </w:t>
+      </w:r>
+      <w:r>
+        <w:rPr>
+          <w:sz w:val="28"/>
+          <w:szCs w:val="28"/>
+        </w:rPr>
+        <w:t xml:space="preserve">Versuch, den gesamten Inhalt einer Datei zu laden, die signifikant größer ist als der verfügbare Speicherplatz, kann zu schweren </w:t>
+      </w:r>
+      <w:proofErr w:type="spellStart"/>
+      <w:r>
+        <w:rPr>
+          <w:sz w:val="28"/>
+          <w:szCs w:val="28"/>
+        </w:rPr>
+        <w:t>Thrashs</w:t>
+      </w:r>
+      <w:proofErr w:type="spellEnd"/>
+      <w:r>
+        <w:rPr>
+          <w:sz w:val="28"/>
+          <w:szCs w:val="28"/>
+        </w:rPr>
+        <w:t xml:space="preserve"> führen, da das Betriebssystem von der Festplatte in den Speicher liest und gleichzeitig die Seiten vom Speicher zurück auf die Festplatte schreibt. </w:t>
       </w:r>
     </w:p>
     <w:p>
@@ -2931,174 +2373,838 @@
     </w:p>
     <w:p>
       <w:pPr>
-        <w:jc w:val="both"/>
+        <w:autoSpaceDE w:val="0"/>
+        <w:autoSpaceDN w:val="0"/>
+        <w:adjustRightInd w:val="0"/>
         <w:rPr>
           <w:rFonts w:cs="LMRoman10-Regular"/>
           <w:sz w:val="28"/>
           <w:szCs w:val="28"/>
+        </w:rPr>
+      </w:pPr>
+    </w:p>
+    <w:p>
+      <w:pPr>
+        <w:autoSpaceDE w:val="0"/>
+        <w:autoSpaceDN w:val="0"/>
+        <w:adjustRightInd w:val="0"/>
+        <w:rPr>
+          <w:rFonts w:cs="LMRoman10-Regular"/>
+          <w:sz w:val="28"/>
+          <w:szCs w:val="28"/>
+        </w:rPr>
+      </w:pPr>
+      <w:r>
+        <w:rPr>
+          <w:rFonts w:cs="LMRoman10-Regular"/>
+          <w:sz w:val="28"/>
+          <w:szCs w:val="28"/>
+        </w:rPr>
+        <w:t xml:space="preserve">POSIX </w:t>
+      </w:r>
+      <w:proofErr w:type="spellStart"/>
+      <w:r>
+        <w:rPr>
+          <w:rFonts w:cs="LMRoman10-Regular"/>
+          <w:sz w:val="28"/>
+          <w:szCs w:val="28"/>
+        </w:rPr>
+        <w:t>Shared</w:t>
+      </w:r>
+      <w:proofErr w:type="spellEnd"/>
+      <w:r>
+        <w:rPr>
+          <w:rFonts w:cs="LMRoman10-Regular"/>
+          <w:sz w:val="28"/>
+          <w:szCs w:val="28"/>
+        </w:rPr>
+        <w:t xml:space="preserve"> Memory Segments</w:t>
+      </w:r>
+    </w:p>
+    <w:p>
+      <w:pPr>
+        <w:tabs>
+          <w:tab w:val="left" w:pos="916"/>
+          <w:tab w:val="left" w:pos="1832"/>
+          <w:tab w:val="left" w:pos="2748"/>
+          <w:tab w:val="left" w:pos="3664"/>
+          <w:tab w:val="left" w:pos="4580"/>
+          <w:tab w:val="left" w:pos="5496"/>
+          <w:tab w:val="left" w:pos="6412"/>
+          <w:tab w:val="left" w:pos="7328"/>
+          <w:tab w:val="left" w:pos="8244"/>
+          <w:tab w:val="left" w:pos="9160"/>
+          <w:tab w:val="left" w:pos="10076"/>
+          <w:tab w:val="left" w:pos="10992"/>
+          <w:tab w:val="left" w:pos="11908"/>
+          <w:tab w:val="left" w:pos="12824"/>
+          <w:tab w:val="left" w:pos="13740"/>
+          <w:tab w:val="left" w:pos="14656"/>
+        </w:tabs>
+        <w:rPr>
+          <w:rFonts w:eastAsia="Times New Roman" w:cs="Courier New"/>
+          <w:sz w:val="28"/>
+          <w:szCs w:val="28"/>
+          <w:lang w:eastAsia="de-DE"/>
+        </w:rPr>
+      </w:pPr>
+      <w:r>
+        <w:rPr>
+          <w:rFonts w:eastAsia="Times New Roman" w:cs="Courier New"/>
+          <w:sz w:val="28"/>
+          <w:szCs w:val="28"/>
+          <w:lang w:eastAsia="de-DE"/>
+        </w:rPr>
+        <w:t>Auf einen geteilten Speicher können mehrere Prozesse zugreifen</w:t>
+      </w:r>
+      <w:r>
+        <w:rPr>
+          <w:rFonts w:eastAsia="Times New Roman" w:cs="Courier New"/>
+          <w:sz w:val="28"/>
+          <w:szCs w:val="28"/>
+          <w:lang w:eastAsia="de-DE"/>
+        </w:rPr>
+        <w:t>,</w:t>
+      </w:r>
+      <w:r>
+        <w:rPr>
+          <w:rFonts w:eastAsia="Times New Roman" w:cs="Courier New"/>
+          <w:sz w:val="28"/>
+          <w:szCs w:val="28"/>
+          <w:lang w:eastAsia="de-DE"/>
+        </w:rPr>
+        <w:t xml:space="preserve"> um</w:t>
+      </w:r>
+      <w:r>
+        <w:rPr>
+          <w:rFonts w:eastAsia="Times New Roman" w:cs="Courier New"/>
+          <w:sz w:val="28"/>
+          <w:szCs w:val="28"/>
+          <w:lang w:eastAsia="de-DE"/>
+        </w:rPr>
+        <w:t xml:space="preserve"> eine Kommunikation zwischen ihnen bereitzustellen oder um redundante Kopien zu vermeiden. </w:t>
+      </w:r>
+    </w:p>
+    <w:p>
+      <w:pPr>
+        <w:tabs>
+          <w:tab w:val="left" w:pos="916"/>
+          <w:tab w:val="left" w:pos="1832"/>
+          <w:tab w:val="left" w:pos="2748"/>
+          <w:tab w:val="left" w:pos="3664"/>
+          <w:tab w:val="left" w:pos="4580"/>
+          <w:tab w:val="left" w:pos="5496"/>
+          <w:tab w:val="left" w:pos="6412"/>
+          <w:tab w:val="left" w:pos="7328"/>
+          <w:tab w:val="left" w:pos="8244"/>
+          <w:tab w:val="left" w:pos="9160"/>
+          <w:tab w:val="left" w:pos="10076"/>
+          <w:tab w:val="left" w:pos="10992"/>
+          <w:tab w:val="left" w:pos="11908"/>
+          <w:tab w:val="left" w:pos="12824"/>
+          <w:tab w:val="left" w:pos="13740"/>
+          <w:tab w:val="left" w:pos="14656"/>
+        </w:tabs>
+        <w:rPr>
+          <w:rFonts w:eastAsia="Times New Roman" w:cs="Courier New"/>
+          <w:sz w:val="28"/>
+          <w:szCs w:val="28"/>
+          <w:lang w:eastAsia="de-DE"/>
+        </w:rPr>
+      </w:pPr>
+      <w:r>
+        <w:rPr>
+          <w:rFonts w:eastAsia="Times New Roman" w:cs="Courier New"/>
+          <w:sz w:val="28"/>
+          <w:szCs w:val="28"/>
+          <w:lang w:eastAsia="de-DE"/>
+        </w:rPr>
+        <w:t xml:space="preserve">+ </w:t>
+      </w:r>
+      <w:proofErr w:type="spellStart"/>
+      <w:r>
+        <w:rPr>
+          <w:rFonts w:eastAsia="Times New Roman" w:cs="Courier New"/>
+          <w:sz w:val="28"/>
+          <w:szCs w:val="28"/>
+          <w:lang w:eastAsia="de-DE"/>
+        </w:rPr>
+        <w:t>Shared</w:t>
+      </w:r>
+      <w:proofErr w:type="spellEnd"/>
+      <w:r>
+        <w:rPr>
+          <w:rFonts w:eastAsia="Times New Roman" w:cs="Courier New"/>
+          <w:sz w:val="28"/>
+          <w:szCs w:val="28"/>
+          <w:lang w:eastAsia="de-DE"/>
+        </w:rPr>
+        <w:t xml:space="preserve"> Memory ist ein </w:t>
+      </w:r>
+      <w:r>
+        <w:rPr>
+          <w:rFonts w:eastAsia="Times New Roman" w:cs="Courier New"/>
+          <w:sz w:val="28"/>
+          <w:szCs w:val="28"/>
+          <w:lang w:eastAsia="de-DE"/>
+        </w:rPr>
+        <w:t xml:space="preserve">einfaches und </w:t>
+      </w:r>
+      <w:r>
+        <w:rPr>
+          <w:rFonts w:eastAsia="Times New Roman" w:cs="Courier New"/>
+          <w:sz w:val="28"/>
+          <w:szCs w:val="28"/>
+          <w:lang w:eastAsia="de-DE"/>
+        </w:rPr>
+        <w:t>effizientes Mittel, um Daten zw</w:t>
+      </w:r>
+      <w:r>
+        <w:rPr>
+          <w:rFonts w:eastAsia="Times New Roman" w:cs="Courier New"/>
+          <w:sz w:val="28"/>
+          <w:szCs w:val="28"/>
+          <w:lang w:eastAsia="de-DE"/>
+        </w:rPr>
+        <w:t>ischen Programmen zu übergeben</w:t>
+      </w:r>
+    </w:p>
+    <w:p>
+      <w:pPr>
+        <w:tabs>
+          <w:tab w:val="left" w:pos="916"/>
+          <w:tab w:val="left" w:pos="1832"/>
+          <w:tab w:val="left" w:pos="2748"/>
+          <w:tab w:val="left" w:pos="3664"/>
+          <w:tab w:val="left" w:pos="4580"/>
+          <w:tab w:val="left" w:pos="5496"/>
+          <w:tab w:val="left" w:pos="6412"/>
+          <w:tab w:val="left" w:pos="7328"/>
+          <w:tab w:val="left" w:pos="8244"/>
+          <w:tab w:val="left" w:pos="9160"/>
+          <w:tab w:val="left" w:pos="10076"/>
+          <w:tab w:val="left" w:pos="10992"/>
+          <w:tab w:val="left" w:pos="11908"/>
+          <w:tab w:val="left" w:pos="12824"/>
+          <w:tab w:val="left" w:pos="13740"/>
+          <w:tab w:val="left" w:pos="14656"/>
+        </w:tabs>
+        <w:rPr>
+          <w:rFonts w:eastAsia="Times New Roman" w:cs="Courier New"/>
+          <w:sz w:val="28"/>
+          <w:szCs w:val="28"/>
+          <w:lang w:eastAsia="de-DE"/>
+        </w:rPr>
+      </w:pPr>
+      <w:r>
+        <w:rPr>
+          <w:rFonts w:eastAsia="Times New Roman" w:cs="Courier New"/>
+          <w:sz w:val="28"/>
+          <w:szCs w:val="28"/>
+          <w:lang w:eastAsia="de-DE"/>
+        </w:rPr>
+        <w:t xml:space="preserve">+ benötigen nicht zwingend </w:t>
+      </w:r>
+      <w:proofErr w:type="spellStart"/>
+      <w:r>
+        <w:rPr>
+          <w:rFonts w:eastAsia="Times New Roman" w:cs="Courier New"/>
+          <w:sz w:val="28"/>
+          <w:szCs w:val="28"/>
+          <w:lang w:eastAsia="de-DE"/>
+        </w:rPr>
+        <w:t>syscalls</w:t>
+      </w:r>
+      <w:proofErr w:type="spellEnd"/>
+      <w:r>
+        <w:rPr>
+          <w:rFonts w:eastAsia="Times New Roman" w:cs="Courier New"/>
+          <w:sz w:val="28"/>
+          <w:szCs w:val="28"/>
+          <w:lang w:eastAsia="de-DE"/>
+        </w:rPr>
+        <w:t xml:space="preserve"> und sind daher schneller</w:t>
+      </w:r>
+    </w:p>
+    <w:p>
+      <w:pPr>
+        <w:tabs>
+          <w:tab w:val="left" w:pos="916"/>
+          <w:tab w:val="left" w:pos="1832"/>
+          <w:tab w:val="left" w:pos="2748"/>
+          <w:tab w:val="left" w:pos="3664"/>
+          <w:tab w:val="left" w:pos="4580"/>
+          <w:tab w:val="left" w:pos="5496"/>
+          <w:tab w:val="left" w:pos="6412"/>
+          <w:tab w:val="left" w:pos="7328"/>
+          <w:tab w:val="left" w:pos="8244"/>
+          <w:tab w:val="left" w:pos="9160"/>
+          <w:tab w:val="left" w:pos="10076"/>
+          <w:tab w:val="left" w:pos="10992"/>
+          <w:tab w:val="left" w:pos="11908"/>
+          <w:tab w:val="left" w:pos="12824"/>
+          <w:tab w:val="left" w:pos="13740"/>
+          <w:tab w:val="left" w:pos="14656"/>
+        </w:tabs>
+        <w:rPr>
+          <w:rFonts w:eastAsia="Times New Roman" w:cs="Courier New"/>
+          <w:sz w:val="28"/>
+          <w:szCs w:val="28"/>
+          <w:lang w:eastAsia="de-DE"/>
+        </w:rPr>
+      </w:pPr>
+      <w:r>
+        <w:rPr>
+          <w:rFonts w:eastAsia="Times New Roman" w:cs="Courier New"/>
+          <w:sz w:val="28"/>
+          <w:szCs w:val="28"/>
+          <w:lang w:eastAsia="de-DE"/>
+        </w:rPr>
+        <w:t xml:space="preserve">+ </w:t>
+      </w:r>
+      <w:r>
+        <w:rPr>
+          <w:rFonts w:eastAsia="Times New Roman" w:cs="Courier New"/>
+          <w:sz w:val="28"/>
+          <w:szCs w:val="28"/>
+          <w:lang w:eastAsia="de-DE"/>
+        </w:rPr>
+        <w:t xml:space="preserve">Programme </w:t>
+      </w:r>
+      <w:r>
+        <w:rPr>
+          <w:rFonts w:eastAsia="Times New Roman" w:cs="Courier New"/>
+          <w:sz w:val="28"/>
+          <w:szCs w:val="28"/>
+          <w:lang w:eastAsia="de-DE"/>
+        </w:rPr>
+        <w:t xml:space="preserve">können je nach Kontext </w:t>
+      </w:r>
+      <w:r>
+        <w:rPr>
+          <w:rFonts w:eastAsia="Times New Roman" w:cs="Courier New"/>
+          <w:sz w:val="28"/>
+          <w:szCs w:val="28"/>
+          <w:lang w:eastAsia="de-DE"/>
+        </w:rPr>
+        <w:t>auf einem einzelnen Prozessor oder auf mehreren separaten Prozessoren laufen.</w:t>
+      </w:r>
+    </w:p>
+    <w:p>
+      <w:pPr>
+        <w:tabs>
+          <w:tab w:val="left" w:pos="916"/>
+          <w:tab w:val="left" w:pos="1832"/>
+          <w:tab w:val="left" w:pos="2748"/>
+          <w:tab w:val="left" w:pos="3664"/>
+          <w:tab w:val="left" w:pos="4580"/>
+          <w:tab w:val="left" w:pos="5496"/>
+          <w:tab w:val="left" w:pos="6412"/>
+          <w:tab w:val="left" w:pos="7328"/>
+          <w:tab w:val="left" w:pos="8244"/>
+          <w:tab w:val="left" w:pos="9160"/>
+          <w:tab w:val="left" w:pos="10076"/>
+          <w:tab w:val="left" w:pos="10992"/>
+          <w:tab w:val="left" w:pos="11908"/>
+          <w:tab w:val="left" w:pos="12824"/>
+          <w:tab w:val="left" w:pos="13740"/>
+          <w:tab w:val="left" w:pos="14656"/>
+        </w:tabs>
+        <w:rPr>
+          <w:rFonts w:eastAsia="Times New Roman" w:cs="Courier New"/>
+          <w:sz w:val="28"/>
+          <w:szCs w:val="28"/>
+          <w:lang w:eastAsia="de-DE"/>
+        </w:rPr>
+      </w:pPr>
+      <w:r>
+        <w:rPr>
+          <w:rFonts w:eastAsia="Times New Roman" w:cs="Courier New"/>
+          <w:sz w:val="28"/>
+          <w:szCs w:val="28"/>
+          <w:lang w:eastAsia="de-DE"/>
+        </w:rPr>
+        <w:lastRenderedPageBreak/>
+        <w:t xml:space="preserve">- da mehrere Prozesse auf den gleichen Speicherplatz zugreifen, kann es zu sogenannten </w:t>
+      </w:r>
+      <w:proofErr w:type="spellStart"/>
+      <w:r>
+        <w:rPr>
+          <w:rFonts w:eastAsia="Times New Roman" w:cs="Courier New"/>
+          <w:sz w:val="28"/>
+          <w:szCs w:val="28"/>
+          <w:lang w:eastAsia="de-DE"/>
+        </w:rPr>
+        <w:t>concurrency</w:t>
+      </w:r>
+      <w:proofErr w:type="spellEnd"/>
+      <w:r>
+        <w:rPr>
+          <w:rFonts w:eastAsia="Times New Roman" w:cs="Courier New"/>
+          <w:sz w:val="28"/>
+          <w:szCs w:val="28"/>
+          <w:lang w:eastAsia="de-DE"/>
+        </w:rPr>
+        <w:t xml:space="preserve"> Problemen kommen, die jedoch mit Se</w:t>
+      </w:r>
+      <w:r>
+        <w:rPr>
+          <w:rFonts w:eastAsia="Times New Roman" w:cs="Courier New"/>
+          <w:sz w:val="28"/>
+          <w:szCs w:val="28"/>
+          <w:lang w:eastAsia="de-DE"/>
+        </w:rPr>
+        <w:t>m</w:t>
+      </w:r>
+      <w:r>
+        <w:rPr>
+          <w:rFonts w:eastAsia="Times New Roman" w:cs="Courier New"/>
+          <w:sz w:val="28"/>
+          <w:szCs w:val="28"/>
+          <w:lang w:eastAsia="de-DE"/>
+        </w:rPr>
+        <w:t>aphoren größtenteils vermieden werden können</w:t>
+      </w:r>
+    </w:p>
+    <w:p>
+      <w:pPr>
+        <w:autoSpaceDE w:val="0"/>
+        <w:autoSpaceDN w:val="0"/>
+        <w:adjustRightInd w:val="0"/>
+        <w:rPr>
+          <w:rFonts w:cs="LMRoman10-Regular"/>
+          <w:sz w:val="28"/>
+          <w:szCs w:val="28"/>
           <w:lang w:val="en-US"/>
         </w:rPr>
       </w:pPr>
+    </w:p>
+    <w:p>
+      <w:pPr>
+        <w:jc w:val="both"/>
+        <w:rPr>
+          <w:rFonts w:cs="LMRoman10-Regular"/>
+          <w:sz w:val="28"/>
+          <w:szCs w:val="28"/>
+        </w:rPr>
+      </w:pPr>
+      <w:r>
+        <w:rPr>
+          <w:rFonts w:cs="LMRoman10-Regular"/>
+          <w:sz w:val="28"/>
+          <w:szCs w:val="28"/>
+        </w:rPr>
+        <w:t>Unix Domain Socket</w:t>
+      </w:r>
+    </w:p>
+    <w:p>
+      <w:pPr>
+        <w:jc w:val="both"/>
+        <w:rPr>
+          <w:rStyle w:val="tgc"/>
+          <w:sz w:val="28"/>
+          <w:szCs w:val="28"/>
+        </w:rPr>
+      </w:pPr>
+      <w:r>
+        <w:rPr>
+          <w:rStyle w:val="tgc"/>
+          <w:sz w:val="28"/>
+          <w:szCs w:val="28"/>
+        </w:rPr>
+        <w:t xml:space="preserve">Sind Sockets die zwischen Prozessen auf einem Unix System für bi-/multidirektionale Kommunikation genutzt werden können. Die Sockets sind wie FIFO-Pipes, </w:t>
+      </w:r>
       <w:proofErr w:type="gramStart"/>
       <w:r>
         <w:rPr>
+          <w:rStyle w:val="tgc"/>
+          <w:sz w:val="28"/>
+          <w:szCs w:val="28"/>
+        </w:rPr>
+        <w:t>nur</w:t>
+      </w:r>
+      <w:proofErr w:type="gramEnd"/>
+      <w:r>
+        <w:rPr>
+          <w:rStyle w:val="tgc"/>
+          <w:sz w:val="28"/>
+          <w:szCs w:val="28"/>
+        </w:rPr>
+        <w:t xml:space="preserve"> dass die Kommunikation in beide/alle </w:t>
+      </w:r>
+      <w:r>
+        <w:rPr>
+          <w:rStyle w:val="tgc"/>
+          <w:sz w:val="28"/>
+          <w:szCs w:val="28"/>
+        </w:rPr>
+        <w:t>Richtungen</w:t>
+      </w:r>
+      <w:r>
+        <w:rPr>
+          <w:rStyle w:val="tgc"/>
+          <w:sz w:val="28"/>
+          <w:szCs w:val="28"/>
+        </w:rPr>
+        <w:t xml:space="preserve"> erfolgen kann. Die Kommunikation findet jedoch nicht über die </w:t>
+      </w:r>
+      <w:proofErr w:type="gramStart"/>
+      <w:r>
+        <w:rPr>
+          <w:rStyle w:val="tgc"/>
+          <w:sz w:val="28"/>
+          <w:szCs w:val="28"/>
+        </w:rPr>
+        <w:t>Datei</w:t>
+      </w:r>
+      <w:proofErr w:type="gramEnd"/>
+      <w:r>
+        <w:rPr>
+          <w:rStyle w:val="tgc"/>
+          <w:sz w:val="28"/>
+          <w:szCs w:val="28"/>
+        </w:rPr>
+        <w:t xml:space="preserve"> sondern über die socket Schnittstelle statt</w:t>
+      </w:r>
+      <w:r>
+        <w:rPr>
+          <w:rStyle w:val="tgc"/>
+          <w:sz w:val="28"/>
+          <w:szCs w:val="28"/>
+        </w:rPr>
+        <w:t>.</w:t>
+      </w:r>
+    </w:p>
+    <w:p>
+      <w:pPr>
+        <w:jc w:val="both"/>
+        <w:rPr>
+          <w:rStyle w:val="tgc"/>
+          <w:sz w:val="28"/>
+          <w:szCs w:val="28"/>
+        </w:rPr>
+      </w:pPr>
+      <w:r>
+        <w:rPr>
+          <w:rStyle w:val="tgc"/>
+          <w:sz w:val="28"/>
+          <w:szCs w:val="28"/>
+        </w:rPr>
+        <w:t xml:space="preserve">+ keine </w:t>
+      </w:r>
+      <w:proofErr w:type="spellStart"/>
+      <w:r>
+        <w:rPr>
+          <w:rStyle w:val="tgc"/>
+          <w:sz w:val="28"/>
+          <w:szCs w:val="28"/>
+        </w:rPr>
+        <w:t>concurrency</w:t>
+      </w:r>
+      <w:proofErr w:type="spellEnd"/>
+      <w:r>
+        <w:rPr>
+          <w:rStyle w:val="tgc"/>
+          <w:sz w:val="28"/>
+          <w:szCs w:val="28"/>
+        </w:rPr>
+        <w:t xml:space="preserve"> Probleme</w:t>
+      </w:r>
+    </w:p>
+    <w:p>
+      <w:pPr>
+        <w:jc w:val="both"/>
+        <w:rPr>
+          <w:rStyle w:val="tgc"/>
+          <w:sz w:val="28"/>
+          <w:szCs w:val="28"/>
+        </w:rPr>
+      </w:pPr>
+      <w:r>
+        <w:rPr>
+          <w:rStyle w:val="tgc"/>
+          <w:sz w:val="28"/>
+          <w:szCs w:val="28"/>
+        </w:rPr>
+        <w:t xml:space="preserve">+ einfache Umwandlung zu </w:t>
+      </w:r>
+      <w:proofErr w:type="spellStart"/>
+      <w:r>
+        <w:rPr>
+          <w:rStyle w:val="tgc"/>
+          <w:sz w:val="28"/>
+          <w:szCs w:val="28"/>
+        </w:rPr>
+        <w:t>network</w:t>
+      </w:r>
+      <w:proofErr w:type="spellEnd"/>
+      <w:r>
+        <w:rPr>
+          <w:rStyle w:val="tgc"/>
+          <w:sz w:val="28"/>
+          <w:szCs w:val="28"/>
+        </w:rPr>
+        <w:t xml:space="preserve"> </w:t>
+      </w:r>
+      <w:proofErr w:type="spellStart"/>
+      <w:r>
+        <w:rPr>
+          <w:rStyle w:val="tgc"/>
+          <w:sz w:val="28"/>
+          <w:szCs w:val="28"/>
+        </w:rPr>
+        <w:t>sockets</w:t>
+      </w:r>
+      <w:proofErr w:type="spellEnd"/>
+      <w:r>
+        <w:rPr>
+          <w:rStyle w:val="tgc"/>
+          <w:sz w:val="28"/>
+          <w:szCs w:val="28"/>
+        </w:rPr>
+        <w:t xml:space="preserve">, also leichter Übergang von Kommunikation auf einem System zu Kommunikation zwischen Systemen </w:t>
+      </w:r>
+    </w:p>
+    <w:p>
+      <w:pPr>
+        <w:jc w:val="both"/>
+        <w:rPr>
+          <w:rStyle w:val="tgc"/>
+          <w:sz w:val="28"/>
+          <w:szCs w:val="28"/>
+        </w:rPr>
+      </w:pPr>
+      <w:r>
+        <w:rPr>
+          <w:rStyle w:val="tgc"/>
+          <w:sz w:val="28"/>
+          <w:szCs w:val="28"/>
+        </w:rPr>
+        <w:t xml:space="preserve">– für die Kommunikation mehrerer Prozesse braucht man mehrere </w:t>
+      </w:r>
+      <w:proofErr w:type="spellStart"/>
+      <w:r>
+        <w:rPr>
+          <w:rStyle w:val="tgc"/>
+          <w:sz w:val="28"/>
+          <w:szCs w:val="28"/>
+        </w:rPr>
+        <w:t>sockets</w:t>
+      </w:r>
+      <w:proofErr w:type="spellEnd"/>
+      <w:r>
+        <w:rPr>
+          <w:rStyle w:val="tgc"/>
+          <w:sz w:val="28"/>
+          <w:szCs w:val="28"/>
+        </w:rPr>
+        <w:t>, da eine socket immer nur eins-zu-</w:t>
+      </w:r>
+      <w:proofErr w:type="gramStart"/>
+      <w:r>
+        <w:rPr>
+          <w:rStyle w:val="tgc"/>
+          <w:sz w:val="28"/>
+          <w:szCs w:val="28"/>
+        </w:rPr>
+        <w:t>eins Kommunikation</w:t>
+      </w:r>
+      <w:proofErr w:type="gramEnd"/>
+      <w:r>
+        <w:rPr>
+          <w:rStyle w:val="tgc"/>
+          <w:sz w:val="28"/>
+          <w:szCs w:val="28"/>
+        </w:rPr>
+        <w:t xml:space="preserve"> kann</w:t>
+      </w:r>
+    </w:p>
+    <w:p>
+      <w:pPr>
+        <w:jc w:val="both"/>
+        <w:rPr>
+          <w:rStyle w:val="tgc"/>
+          <w:sz w:val="28"/>
+          <w:szCs w:val="28"/>
+        </w:rPr>
+      </w:pPr>
+      <w:r>
+        <w:rPr>
+          <w:rStyle w:val="tgc"/>
+          <w:sz w:val="28"/>
+          <w:szCs w:val="28"/>
+        </w:rPr>
+        <w:t>– Ressourcenintensiv, da jede Nachricht über das OS läuft</w:t>
+      </w:r>
+    </w:p>
+    <w:p>
+      <w:pPr>
+        <w:jc w:val="both"/>
+        <w:rPr>
+          <w:rStyle w:val="tgc"/>
+          <w:sz w:val="28"/>
+          <w:szCs w:val="28"/>
+        </w:rPr>
+      </w:pPr>
+    </w:p>
+    <w:p>
+      <w:pPr>
+        <w:jc w:val="both"/>
+        <w:rPr>
+          <w:sz w:val="28"/>
+          <w:szCs w:val="28"/>
+        </w:rPr>
+      </w:pPr>
+      <w:r>
+        <w:rPr>
+          <w:rStyle w:val="tgc"/>
+          <w:sz w:val="28"/>
+          <w:szCs w:val="28"/>
+        </w:rPr>
+        <w:t xml:space="preserve">Eine weitere Möglichkeit zur IPC bieten </w:t>
+      </w:r>
+      <w:proofErr w:type="spellStart"/>
+      <w:r>
+        <w:rPr>
+          <w:rStyle w:val="tgc"/>
+          <w:sz w:val="28"/>
+          <w:szCs w:val="28"/>
+        </w:rPr>
+        <w:t>message</w:t>
+      </w:r>
+      <w:proofErr w:type="spellEnd"/>
+      <w:r>
+        <w:rPr>
+          <w:rStyle w:val="tgc"/>
+          <w:sz w:val="28"/>
+          <w:szCs w:val="28"/>
+        </w:rPr>
+        <w:t xml:space="preserve"> </w:t>
+      </w:r>
+      <w:proofErr w:type="spellStart"/>
+      <w:r>
+        <w:rPr>
+          <w:rStyle w:val="tgc"/>
+          <w:sz w:val="28"/>
+          <w:szCs w:val="28"/>
+        </w:rPr>
+        <w:t>queues</w:t>
+      </w:r>
+      <w:proofErr w:type="spellEnd"/>
+      <w:r>
+        <w:rPr>
+          <w:rStyle w:val="tgc"/>
+          <w:sz w:val="28"/>
+          <w:szCs w:val="28"/>
+        </w:rPr>
+        <w:t xml:space="preserve">. Ähnlich wie </w:t>
+      </w:r>
+      <w:proofErr w:type="spellStart"/>
+      <w:r>
+        <w:rPr>
+          <w:rStyle w:val="tgc"/>
+          <w:sz w:val="28"/>
+          <w:szCs w:val="28"/>
+        </w:rPr>
+        <w:t>sockets</w:t>
+      </w:r>
+      <w:proofErr w:type="spellEnd"/>
+      <w:r>
+        <w:rPr>
+          <w:rStyle w:val="tgc"/>
+          <w:sz w:val="28"/>
+          <w:szCs w:val="28"/>
+        </w:rPr>
+        <w:t xml:space="preserve"> sind sie ein Datenstrom aber erhalten die Grenzen der Nachrichten. Sie erlauben mehreren Prozessen in die Queue zu schreiben,</w:t>
+      </w:r>
+      <w:bookmarkStart w:id="0" w:name="_GoBack"/>
+      <w:bookmarkEnd w:id="0"/>
+      <w:r>
+        <w:rPr>
+          <w:rStyle w:val="tgc"/>
+          <w:sz w:val="28"/>
+          <w:szCs w:val="28"/>
+        </w:rPr>
+        <w:t xml:space="preserve"> ohne dass sie direkt verknüpft sein müssen.</w:t>
+      </w:r>
+    </w:p>
+    <w:p>
+      <w:pPr>
+        <w:rPr>
+          <w:rFonts w:ascii="Times New Roman" w:eastAsia="Times New Roman" w:hAnsi="Times New Roman" w:cs="Times New Roman"/>
+          <w:lang w:val="en-US" w:eastAsia="de-DE"/>
+        </w:rPr>
+      </w:pPr>
+    </w:p>
+    <w:p>
+      <w:pPr>
+        <w:jc w:val="both"/>
+        <w:rPr>
+          <w:sz w:val="28"/>
+          <w:szCs w:val="28"/>
+          <w:lang w:val="en-US"/>
+        </w:rPr>
+      </w:pPr>
+    </w:p>
+    <w:p>
+      <w:pPr>
+        <w:jc w:val="both"/>
+        <w:rPr>
+          <w:sz w:val="28"/>
+          <w:szCs w:val="28"/>
+        </w:rPr>
+      </w:pPr>
+      <w:r>
+        <w:rPr>
+          <w:sz w:val="28"/>
+          <w:szCs w:val="28"/>
+        </w:rPr>
+        <w:t xml:space="preserve">Für alle: </w:t>
+      </w:r>
+      <w:hyperlink r:id="rId7" w:history="1">
+        <w:r>
+          <w:rPr>
+            <w:rStyle w:val="Link"/>
+            <w:sz w:val="28"/>
+            <w:szCs w:val="28"/>
+          </w:rPr>
+          <w:t>http://beej.us/guide/bgipc/output/html/singlepage/bgipc.html</w:t>
+        </w:r>
+      </w:hyperlink>
+      <w:r>
+        <w:rPr>
+          <w:sz w:val="28"/>
+          <w:szCs w:val="28"/>
+        </w:rPr>
+        <w:t xml:space="preserve"> </w:t>
+      </w:r>
+    </w:p>
+    <w:p>
+      <w:pPr>
+        <w:jc w:val="both"/>
+        <w:rPr>
+          <w:sz w:val="28"/>
+          <w:szCs w:val="28"/>
+        </w:rPr>
+      </w:pPr>
+      <w:hyperlink r:id="rId8" w:history="1">
+        <w:r>
+          <w:rPr>
+            <w:rStyle w:val="Link"/>
+            <w:rFonts w:cs="LMRoman10-Regular"/>
+            <w:sz w:val="28"/>
+            <w:szCs w:val="28"/>
+          </w:rPr>
+          <w:t>https://de.wikipedia.org/wiki/Interprozesskommunikation</w:t>
+        </w:r>
+      </w:hyperlink>
+      <w:r>
+        <w:rPr>
           <w:rFonts w:cs="LMRoman10-Regular"/>
           <w:sz w:val="28"/>
           <w:szCs w:val="28"/>
-          <w:lang w:val="en-US"/>
-        </w:rPr>
-        <w:t>Unix</w:t>
-      </w:r>
-      <w:proofErr w:type="gramEnd"/>
-      <w:r>
-        <w:rPr>
-          <w:rFonts w:cs="LMRoman10-Regular"/>
-          <w:sz w:val="28"/>
-          <w:szCs w:val="28"/>
-          <w:lang w:val="en-US"/>
-        </w:rPr>
-        <w:t xml:space="preserve"> Domain Socket</w:t>
-      </w:r>
-    </w:p>
-    <w:p>
-      <w:pPr>
-        <w:jc w:val="both"/>
-        <w:rPr>
-          <w:sz w:val="28"/>
-          <w:szCs w:val="28"/>
-        </w:rPr>
-      </w:pPr>
-      <w:r>
-        <w:rPr>
-          <w:rStyle w:val="tgc"/>
-          <w:sz w:val="28"/>
-          <w:szCs w:val="28"/>
-        </w:rPr>
-        <w:t xml:space="preserve">POSIX </w:t>
-      </w:r>
-      <w:proofErr w:type="spellStart"/>
-      <w:r>
-        <w:rPr>
-          <w:rStyle w:val="tgc"/>
-          <w:sz w:val="28"/>
-          <w:szCs w:val="28"/>
-        </w:rPr>
-        <w:t>local</w:t>
-      </w:r>
-      <w:proofErr w:type="spellEnd"/>
-      <w:r>
-        <w:rPr>
-          <w:rStyle w:val="tgc"/>
-          <w:sz w:val="28"/>
-          <w:szCs w:val="28"/>
-        </w:rPr>
-        <w:t xml:space="preserve"> inter-</w:t>
-      </w:r>
-      <w:proofErr w:type="spellStart"/>
-      <w:r>
-        <w:rPr>
-          <w:rStyle w:val="tgc"/>
-          <w:sz w:val="28"/>
-          <w:szCs w:val="28"/>
-        </w:rPr>
-        <w:t>process</w:t>
-      </w:r>
-      <w:proofErr w:type="spellEnd"/>
-      <w:r>
-        <w:rPr>
-          <w:rStyle w:val="tgc"/>
-          <w:sz w:val="28"/>
-          <w:szCs w:val="28"/>
         </w:rPr>
         <w:t xml:space="preserve"> </w:t>
-      </w:r>
-      <w:proofErr w:type="spellStart"/>
-      <w:r>
-        <w:rPr>
-          <w:rStyle w:val="tgc"/>
-          <w:sz w:val="28"/>
-          <w:szCs w:val="28"/>
-        </w:rPr>
-        <w:t>communication</w:t>
-      </w:r>
-      <w:proofErr w:type="spellEnd"/>
-      <w:r>
-        <w:rPr>
-          <w:rStyle w:val="tgc"/>
-          <w:sz w:val="28"/>
-          <w:szCs w:val="28"/>
-        </w:rPr>
-        <w:t xml:space="preserve"> </w:t>
-      </w:r>
-      <w:proofErr w:type="spellStart"/>
-      <w:r>
-        <w:rPr>
-          <w:rStyle w:val="tgc"/>
-          <w:bCs/>
-          <w:sz w:val="28"/>
-          <w:szCs w:val="28"/>
-        </w:rPr>
-        <w:t>sockets</w:t>
-      </w:r>
-      <w:proofErr w:type="spellEnd"/>
-      <w:r>
-        <w:rPr>
-          <w:rStyle w:val="tgc"/>
-          <w:sz w:val="28"/>
-          <w:szCs w:val="28"/>
-        </w:rPr>
-        <w:t xml:space="preserve"> (auch </w:t>
-      </w:r>
-      <w:r>
-        <w:rPr>
-          <w:rStyle w:val="tgc"/>
-          <w:bCs/>
-          <w:sz w:val="28"/>
-          <w:szCs w:val="28"/>
-        </w:rPr>
-        <w:t>Unix Domain Socket</w:t>
-      </w:r>
-      <w:r>
-        <w:rPr>
-          <w:rStyle w:val="tgc"/>
-          <w:sz w:val="28"/>
-          <w:szCs w:val="28"/>
-        </w:rPr>
-        <w:t xml:space="preserve"> oder IPC </w:t>
-      </w:r>
-      <w:r>
-        <w:rPr>
-          <w:rStyle w:val="tgc"/>
-          <w:bCs/>
-          <w:sz w:val="28"/>
-          <w:szCs w:val="28"/>
-        </w:rPr>
-        <w:t>Socket</w:t>
-      </w:r>
-      <w:r>
-        <w:rPr>
-          <w:rStyle w:val="tgc"/>
-          <w:sz w:val="28"/>
-          <w:szCs w:val="28"/>
-        </w:rPr>
-        <w:t xml:space="preserve">) sind Endpunkte von bidirektionalen Kommunikationsverbindungen bei der lokalen Interprozesskommunikation (IPC) unter </w:t>
-      </w:r>
-      <w:r>
-        <w:rPr>
-          <w:rStyle w:val="tgc"/>
-          <w:bCs/>
-          <w:sz w:val="28"/>
-          <w:szCs w:val="28"/>
-        </w:rPr>
-        <w:t>Unix</w:t>
-      </w:r>
-      <w:r>
-        <w:rPr>
-          <w:rStyle w:val="tgc"/>
-          <w:sz w:val="28"/>
-          <w:szCs w:val="28"/>
-        </w:rPr>
-        <w:t>-Betriebssystemen.</w:t>
       </w:r>
     </w:p>
     <w:sectPr>
@@ -3112,7 +3218,7 @@
 </file>
 
 <file path=word/numbering.xml><?xml version="1.0" encoding="utf-8"?>
-<w:numbering xmlns:wpc="http://schemas.microsoft.com/office/word/2010/wordprocessingCanvas" xmlns:mc="http://schemas.openxmlformats.org/markup-compatibility/2006" xmlns:o="urn:schemas-microsoft-com:office:office" xmlns:r="http://schemas.openxmlformats.org/officeDocument/2006/relationships" xmlns:m="http://schemas.openxmlformats.org/officeDocument/2006/math" xmlns:v="urn:schemas-microsoft-com:vml" xmlns:wp14="http://schemas.microsoft.com/office/word/2010/wordprocessingDrawing" xmlns:wp="http://schemas.openxmlformats.org/drawingml/2006/wordprocessingDrawing" xmlns:w10="urn:schemas-microsoft-com:office:word" xmlns:w="http://schemas.openxmlformats.org/wordprocessingml/2006/main" xmlns:w14="http://schemas.microsoft.com/office/word/2010/wordml" xmlns:wpg="http://schemas.microsoft.com/office/word/2010/wordprocessingGroup" xmlns:wpi="http://schemas.microsoft.com/office/word/2010/wordprocessingInk" xmlns:wne="http://schemas.microsoft.com/office/word/2006/wordml" xmlns:wps="http://schemas.microsoft.com/office/word/2010/wordprocessingShape" mc:Ignorable="w14 wp14">
+<w:numbering xmlns:wpc="http://schemas.microsoft.com/office/word/2010/wordprocessingCanvas" xmlns:mo="http://schemas.microsoft.com/office/mac/office/2008/main" xmlns:mc="http://schemas.openxmlformats.org/markup-compatibility/2006" xmlns:mv="urn:schemas-microsoft-com:mac:vml" xmlns:o="urn:schemas-microsoft-com:office:office" xmlns:r="http://schemas.openxmlformats.org/officeDocument/2006/relationships" xmlns:m="http://schemas.openxmlformats.org/officeDocument/2006/math" xmlns:v="urn:schemas-microsoft-com:vml" xmlns:wp14="http://schemas.microsoft.com/office/word/2010/wordprocessingDrawing" xmlns:wp="http://schemas.openxmlformats.org/drawingml/2006/wordprocessingDrawing" xmlns:w10="urn:schemas-microsoft-com:office:word" xmlns:w="http://schemas.openxmlformats.org/wordprocessingml/2006/main" xmlns:w14="http://schemas.microsoft.com/office/word/2010/wordml" xmlns:w15="http://schemas.microsoft.com/office/word/2012/wordml" xmlns:wpg="http://schemas.microsoft.com/office/word/2010/wordprocessingGroup" xmlns:wpi="http://schemas.microsoft.com/office/word/2010/wordprocessingInk" xmlns:wne="http://schemas.microsoft.com/office/word/2006/wordml" xmlns:wps="http://schemas.microsoft.com/office/word/2010/wordprocessingShape" mc:Ignorable="w14 w15 wp14">
   <w:abstractNum w:abstractNumId="0">
     <w:nsid w:val="063E219D"/>
     <w:multiLevelType w:val="hybridMultilevel"/>
@@ -3203,6 +3309,119 @@
     </w:lvl>
   </w:abstractNum>
   <w:abstractNum w:abstractNumId="1">
+    <w:nsid w:val="1CB87F75"/>
+    <w:multiLevelType w:val="hybridMultilevel"/>
+    <w:tmpl w:val="8F68000E"/>
+    <w:lvl w:ilvl="0" w:tplc="B3066B02">
+      <w:start w:val="3"/>
+      <w:numFmt w:val="bullet"/>
+      <w:lvlText w:val="-"/>
+      <w:lvlJc w:val="left"/>
+      <w:pPr>
+        <w:ind w:left="720" w:hanging="360"/>
+      </w:pPr>
+      <w:rPr>
+        <w:rFonts w:ascii="Calibri" w:eastAsia="Times New Roman" w:hAnsi="Calibri" w:cs="Courier New" w:hint="default"/>
+      </w:rPr>
+    </w:lvl>
+    <w:lvl w:ilvl="1" w:tplc="04070003" w:tentative="1">
+      <w:start w:val="1"/>
+      <w:numFmt w:val="bullet"/>
+      <w:lvlText w:val="o"/>
+      <w:lvlJc w:val="left"/>
+      <w:pPr>
+        <w:ind w:left="1440" w:hanging="360"/>
+      </w:pPr>
+      <w:rPr>
+        <w:rFonts w:ascii="Courier New" w:hAnsi="Courier New" w:cs="Courier New" w:hint="default"/>
+      </w:rPr>
+    </w:lvl>
+    <w:lvl w:ilvl="2" w:tplc="04070005" w:tentative="1">
+      <w:start w:val="1"/>
+      <w:numFmt w:val="bullet"/>
+      <w:lvlText w:val=""/>
+      <w:lvlJc w:val="left"/>
+      <w:pPr>
+        <w:ind w:left="2160" w:hanging="360"/>
+      </w:pPr>
+      <w:rPr>
+        <w:rFonts w:ascii="Wingdings" w:hAnsi="Wingdings" w:hint="default"/>
+      </w:rPr>
+    </w:lvl>
+    <w:lvl w:ilvl="3" w:tplc="04070001" w:tentative="1">
+      <w:start w:val="1"/>
+      <w:numFmt w:val="bullet"/>
+      <w:lvlText w:val=""/>
+      <w:lvlJc w:val="left"/>
+      <w:pPr>
+        <w:ind w:left="2880" w:hanging="360"/>
+      </w:pPr>
+      <w:rPr>
+        <w:rFonts w:ascii="Symbol" w:hAnsi="Symbol" w:hint="default"/>
+      </w:rPr>
+    </w:lvl>
+    <w:lvl w:ilvl="4" w:tplc="04070003" w:tentative="1">
+      <w:start w:val="1"/>
+      <w:numFmt w:val="bullet"/>
+      <w:lvlText w:val="o"/>
+      <w:lvlJc w:val="left"/>
+      <w:pPr>
+        <w:ind w:left="3600" w:hanging="360"/>
+      </w:pPr>
+      <w:rPr>
+        <w:rFonts w:ascii="Courier New" w:hAnsi="Courier New" w:cs="Courier New" w:hint="default"/>
+      </w:rPr>
+    </w:lvl>
+    <w:lvl w:ilvl="5" w:tplc="04070005" w:tentative="1">
+      <w:start w:val="1"/>
+      <w:numFmt w:val="bullet"/>
+      <w:lvlText w:val=""/>
+      <w:lvlJc w:val="left"/>
+      <w:pPr>
+        <w:ind w:left="4320" w:hanging="360"/>
+      </w:pPr>
+      <w:rPr>
+        <w:rFonts w:ascii="Wingdings" w:hAnsi="Wingdings" w:hint="default"/>
+      </w:rPr>
+    </w:lvl>
+    <w:lvl w:ilvl="6" w:tplc="04070001" w:tentative="1">
+      <w:start w:val="1"/>
+      <w:numFmt w:val="bullet"/>
+      <w:lvlText w:val=""/>
+      <w:lvlJc w:val="left"/>
+      <w:pPr>
+        <w:ind w:left="5040" w:hanging="360"/>
+      </w:pPr>
+      <w:rPr>
+        <w:rFonts w:ascii="Symbol" w:hAnsi="Symbol" w:hint="default"/>
+      </w:rPr>
+    </w:lvl>
+    <w:lvl w:ilvl="7" w:tplc="04070003" w:tentative="1">
+      <w:start w:val="1"/>
+      <w:numFmt w:val="bullet"/>
+      <w:lvlText w:val="o"/>
+      <w:lvlJc w:val="left"/>
+      <w:pPr>
+        <w:ind w:left="5760" w:hanging="360"/>
+      </w:pPr>
+      <w:rPr>
+        <w:rFonts w:ascii="Courier New" w:hAnsi="Courier New" w:cs="Courier New" w:hint="default"/>
+      </w:rPr>
+    </w:lvl>
+    <w:lvl w:ilvl="8" w:tplc="04070005" w:tentative="1">
+      <w:start w:val="1"/>
+      <w:numFmt w:val="bullet"/>
+      <w:lvlText w:val=""/>
+      <w:lvlJc w:val="left"/>
+      <w:pPr>
+        <w:ind w:left="6480" w:hanging="360"/>
+      </w:pPr>
+      <w:rPr>
+        <w:rFonts w:ascii="Wingdings" w:hAnsi="Wingdings" w:hint="default"/>
+      </w:rPr>
+    </w:lvl>
+  </w:abstractNum>
+  <w:abstractNum w:abstractNumId="2">
     <w:nsid w:val="1F4E319D"/>
     <w:multiLevelType w:val="hybridMultilevel"/>
     <w:tmpl w:val="BA0E638E"/>
@@ -3315,7 +3534,120 @@
       </w:rPr>
     </w:lvl>
   </w:abstractNum>
-  <w:abstractNum w:abstractNumId="2">
+  <w:abstractNum w:abstractNumId="3">
+    <w:nsid w:val="374E6439"/>
+    <w:multiLevelType w:val="hybridMultilevel"/>
+    <w:tmpl w:val="3A0063D8"/>
+    <w:lvl w:ilvl="0" w:tplc="23C8F4AE">
+      <w:start w:val="3"/>
+      <w:numFmt w:val="bullet"/>
+      <w:lvlText w:val="-"/>
+      <w:lvlJc w:val="left"/>
+      <w:pPr>
+        <w:ind w:left="720" w:hanging="360"/>
+      </w:pPr>
+      <w:rPr>
+        <w:rFonts w:ascii="Calibri" w:eastAsia="Times New Roman" w:hAnsi="Calibri" w:cs="Courier New" w:hint="default"/>
+      </w:rPr>
+    </w:lvl>
+    <w:lvl w:ilvl="1" w:tplc="04070003" w:tentative="1">
+      <w:start w:val="1"/>
+      <w:numFmt w:val="bullet"/>
+      <w:lvlText w:val="o"/>
+      <w:lvlJc w:val="left"/>
+      <w:pPr>
+        <w:ind w:left="1440" w:hanging="360"/>
+      </w:pPr>
+      <w:rPr>
+        <w:rFonts w:ascii="Courier New" w:hAnsi="Courier New" w:cs="Courier New" w:hint="default"/>
+      </w:rPr>
+    </w:lvl>
+    <w:lvl w:ilvl="2" w:tplc="04070005" w:tentative="1">
+      <w:start w:val="1"/>
+      <w:numFmt w:val="bullet"/>
+      <w:lvlText w:val=""/>
+      <w:lvlJc w:val="left"/>
+      <w:pPr>
+        <w:ind w:left="2160" w:hanging="360"/>
+      </w:pPr>
+      <w:rPr>
+        <w:rFonts w:ascii="Wingdings" w:hAnsi="Wingdings" w:hint="default"/>
+      </w:rPr>
+    </w:lvl>
+    <w:lvl w:ilvl="3" w:tplc="04070001" w:tentative="1">
+      <w:start w:val="1"/>
+      <w:numFmt w:val="bullet"/>
+      <w:lvlText w:val=""/>
+      <w:lvlJc w:val="left"/>
+      <w:pPr>
+        <w:ind w:left="2880" w:hanging="360"/>
+      </w:pPr>
+      <w:rPr>
+        <w:rFonts w:ascii="Symbol" w:hAnsi="Symbol" w:hint="default"/>
+      </w:rPr>
+    </w:lvl>
+    <w:lvl w:ilvl="4" w:tplc="04070003" w:tentative="1">
+      <w:start w:val="1"/>
+      <w:numFmt w:val="bullet"/>
+      <w:lvlText w:val="o"/>
+      <w:lvlJc w:val="left"/>
+      <w:pPr>
+        <w:ind w:left="3600" w:hanging="360"/>
+      </w:pPr>
+      <w:rPr>
+        <w:rFonts w:ascii="Courier New" w:hAnsi="Courier New" w:cs="Courier New" w:hint="default"/>
+      </w:rPr>
+    </w:lvl>
+    <w:lvl w:ilvl="5" w:tplc="04070005" w:tentative="1">
+      <w:start w:val="1"/>
+      <w:numFmt w:val="bullet"/>
+      <w:lvlText w:val=""/>
+      <w:lvlJc w:val="left"/>
+      <w:pPr>
+        <w:ind w:left="4320" w:hanging="360"/>
+      </w:pPr>
+      <w:rPr>
+        <w:rFonts w:ascii="Wingdings" w:hAnsi="Wingdings" w:hint="default"/>
+      </w:rPr>
+    </w:lvl>
+    <w:lvl w:ilvl="6" w:tplc="04070001" w:tentative="1">
+      <w:start w:val="1"/>
+      <w:numFmt w:val="bullet"/>
+      <w:lvlText w:val=""/>
+      <w:lvlJc w:val="left"/>
+      <w:pPr>
+        <w:ind w:left="5040" w:hanging="360"/>
+      </w:pPr>
+      <w:rPr>
+        <w:rFonts w:ascii="Symbol" w:hAnsi="Symbol" w:hint="default"/>
+      </w:rPr>
+    </w:lvl>
+    <w:lvl w:ilvl="7" w:tplc="04070003" w:tentative="1">
+      <w:start w:val="1"/>
+      <w:numFmt w:val="bullet"/>
+      <w:lvlText w:val="o"/>
+      <w:lvlJc w:val="left"/>
+      <w:pPr>
+        <w:ind w:left="5760" w:hanging="360"/>
+      </w:pPr>
+      <w:rPr>
+        <w:rFonts w:ascii="Courier New" w:hAnsi="Courier New" w:cs="Courier New" w:hint="default"/>
+      </w:rPr>
+    </w:lvl>
+    <w:lvl w:ilvl="8" w:tplc="04070005" w:tentative="1">
+      <w:start w:val="1"/>
+      <w:numFmt w:val="bullet"/>
+      <w:lvlText w:val=""/>
+      <w:lvlJc w:val="left"/>
+      <w:pPr>
+        <w:ind w:left="6480" w:hanging="360"/>
+      </w:pPr>
+      <w:rPr>
+        <w:rFonts w:ascii="Wingdings" w:hAnsi="Wingdings" w:hint="default"/>
+      </w:rPr>
+    </w:lvl>
+  </w:abstractNum>
+  <w:abstractNum w:abstractNumId="4">
     <w:nsid w:val="620240CF"/>
     <w:multiLevelType w:val="hybridMultilevel"/>
     <w:tmpl w:val="C00AD6A4"/>
@@ -3428,7 +3760,7 @@
       </w:rPr>
     </w:lvl>
   </w:abstractNum>
-  <w:abstractNum w:abstractNumId="3">
+  <w:abstractNum w:abstractNumId="5">
     <w:nsid w:val="7AB4166D"/>
     <w:multiLevelType w:val="hybridMultilevel"/>
     <w:tmpl w:val="453C9736"/>
@@ -3545,19 +3877,25 @@
     <w:abstractNumId w:val="0"/>
   </w:num>
   <w:num w:numId="2">
+    <w:abstractNumId w:val="2"/>
+  </w:num>
+  <w:num w:numId="3">
+    <w:abstractNumId w:val="4"/>
+  </w:num>
+  <w:num w:numId="4">
+    <w:abstractNumId w:val="5"/>
+  </w:num>
+  <w:num w:numId="5">
     <w:abstractNumId w:val="1"/>
   </w:num>
-  <w:num w:numId="3">
-    <w:abstractNumId w:val="2"/>
-  </w:num>
-  <w:num w:numId="4">
+  <w:num w:numId="6">
     <w:abstractNumId w:val="3"/>
   </w:num>
 </w:numbering>
 </file>
 
 <file path=word/styles.xml><?xml version="1.0" encoding="utf-8"?>
-<w:styles xmlns:mc="http://schemas.openxmlformats.org/markup-compatibility/2006" xmlns:r="http://schemas.openxmlformats.org/officeDocument/2006/relationships" xmlns:w="http://schemas.openxmlformats.org/wordprocessingml/2006/main" xmlns:w14="http://schemas.microsoft.com/office/word/2010/wordml" mc:Ignorable="w14">
+<w:styles xmlns:mc="http://schemas.openxmlformats.org/markup-compatibility/2006" xmlns:r="http://schemas.openxmlformats.org/officeDocument/2006/relationships" xmlns:w="http://schemas.openxmlformats.org/wordprocessingml/2006/main" xmlns:w14="http://schemas.microsoft.com/office/word/2010/wordml" xmlns:w15="http://schemas.microsoft.com/office/word/2012/wordml" mc:Ignorable="w14 w15">
   <w:docDefaults>
     <w:rPrDefault>
       <w:rPr>
@@ -3569,144 +3907,389 @@
     </w:rPrDefault>
     <w:pPrDefault/>
   </w:docDefaults>
-  <w:latentStyles w:defLockedState="0" w:defUIPriority="99" w:defSemiHidden="1" w:defUnhideWhenUsed="1" w:defQFormat="0" w:count="267">
-    <w:lsdException w:name="Normal" w:semiHidden="0" w:uiPriority="0" w:unhideWhenUsed="0" w:qFormat="1"/>
-    <w:lsdException w:name="heading 1" w:semiHidden="0" w:uiPriority="9" w:unhideWhenUsed="0" w:qFormat="1"/>
-    <w:lsdException w:name="heading 2" w:uiPriority="9" w:qFormat="1"/>
-    <w:lsdException w:name="heading 3" w:uiPriority="9" w:qFormat="1"/>
-    <w:lsdException w:name="heading 4" w:uiPriority="9" w:qFormat="1"/>
-    <w:lsdException w:name="heading 5" w:uiPriority="9" w:qFormat="1"/>
-    <w:lsdException w:name="heading 6" w:uiPriority="9" w:qFormat="1"/>
-    <w:lsdException w:name="heading 7" w:uiPriority="9" w:qFormat="1"/>
-    <w:lsdException w:name="heading 8" w:uiPriority="9" w:qFormat="1"/>
-    <w:lsdException w:name="heading 9" w:uiPriority="9" w:qFormat="1"/>
-    <w:lsdException w:name="toc 1" w:uiPriority="39"/>
-    <w:lsdException w:name="toc 2" w:uiPriority="39"/>
-    <w:lsdException w:name="toc 3" w:uiPriority="39"/>
-    <w:lsdException w:name="toc 4" w:uiPriority="39"/>
-    <w:lsdException w:name="toc 5" w:uiPriority="39"/>
-    <w:lsdException w:name="toc 6" w:uiPriority="39"/>
-    <w:lsdException w:name="toc 7" w:uiPriority="39"/>
-    <w:lsdException w:name="toc 8" w:uiPriority="39"/>
-    <w:lsdException w:name="toc 9" w:uiPriority="39"/>
-    <w:lsdException w:name="caption" w:uiPriority="35" w:qFormat="1"/>
-    <w:lsdException w:name="Title" w:semiHidden="0" w:uiPriority="10" w:unhideWhenUsed="0" w:qFormat="1"/>
-    <w:lsdException w:name="Default Paragraph Font" w:uiPriority="1"/>
-    <w:lsdException w:name="Subtitle" w:semiHidden="0" w:uiPriority="11" w:unhideWhenUsed="0" w:qFormat="1"/>
-    <w:lsdException w:name="Strong" w:semiHidden="0" w:uiPriority="22" w:unhideWhenUsed="0" w:qFormat="1"/>
-    <w:lsdException w:name="Emphasis" w:semiHidden="0" w:uiPriority="20" w:unhideWhenUsed="0" w:qFormat="1"/>
-    <w:lsdException w:name="Table Grid" w:semiHidden="0" w:uiPriority="39" w:unhideWhenUsed="0"/>
-    <w:lsdException w:name="Placeholder Text" w:unhideWhenUsed="0"/>
-    <w:lsdException w:name="No Spacing" w:semiHidden="0" w:uiPriority="1" w:unhideWhenUsed="0" w:qFormat="1"/>
-    <w:lsdException w:name="Light Shading" w:semiHidden="0" w:uiPriority="60" w:unhideWhenUsed="0"/>
-    <w:lsdException w:name="Light List" w:semiHidden="0" w:uiPriority="61" w:unhideWhenUsed="0"/>
-    <w:lsdException w:name="Light Grid" w:semiHidden="0" w:uiPriority="62" w:unhideWhenUsed="0"/>
-    <w:lsdException w:name="Medium Shading 1" w:semiHidden="0" w:uiPriority="63" w:unhideWhenUsed="0"/>
-    <w:lsdException w:name="Medium Shading 2" w:semiHidden="0" w:uiPriority="64" w:unhideWhenUsed="0"/>
-    <w:lsdException w:name="Medium List 1" w:semiHidden="0" w:uiPriority="65" w:unhideWhenUsed="0"/>
-    <w:lsdException w:name="Medium List 2" w:semiHidden="0" w:uiPriority="66" w:unhideWhenUsed="0"/>
-    <w:lsdException w:name="Medium Grid 1" w:semiHidden="0" w:uiPriority="67" w:unhideWhenUsed="0"/>
-    <w:lsdException w:name="Medium Grid 2" w:semiHidden="0" w:uiPriority="68" w:unhideWhenUsed="0"/>
-    <w:lsdException w:name="Medium Grid 3" w:semiHidden="0" w:uiPriority="69" w:unhideWhenUsed="0"/>
-    <w:lsdException w:name="Dark List" w:semiHidden="0" w:uiPriority="70" w:unhideWhenUsed="0"/>
-    <w:lsdException w:name="Colorful Shading" w:semiHidden="0" w:uiPriority="71" w:unhideWhenUsed="0"/>
-    <w:lsdException w:name="Colorful List" w:semiHidden="0" w:uiPriority="72" w:unhideWhenUsed="0"/>
-    <w:lsdException w:name="Colorful Grid" w:semiHidden="0" w:uiPriority="73" w:unhideWhenUsed="0"/>
-    <w:lsdException w:name="Light Shading Accent 1" w:semiHidden="0" w:uiPriority="60" w:unhideWhenUsed="0"/>
-    <w:lsdException w:name="Light List Accent 1" w:semiHidden="0" w:uiPriority="61" w:unhideWhenUsed="0"/>
-    <w:lsdException w:name="Light Grid Accent 1" w:semiHidden="0" w:uiPriority="62" w:unhideWhenUsed="0"/>
-    <w:lsdException w:name="Medium Shading 1 Accent 1" w:semiHidden="0" w:uiPriority="63" w:unhideWhenUsed="0"/>
-    <w:lsdException w:name="Medium Shading 2 Accent 1" w:semiHidden="0" w:uiPriority="64" w:unhideWhenUsed="0"/>
-    <w:lsdException w:name="Medium List 1 Accent 1" w:semiHidden="0" w:uiPriority="65" w:unhideWhenUsed="0"/>
-    <w:lsdException w:name="Revision" w:unhideWhenUsed="0"/>
-    <w:lsdException w:name="List Paragraph" w:semiHidden="0" w:uiPriority="34" w:unhideWhenUsed="0" w:qFormat="1"/>
-    <w:lsdException w:name="Quote" w:semiHidden="0" w:uiPriority="29" w:unhideWhenUsed="0" w:qFormat="1"/>
-    <w:lsdException w:name="Intense Quote" w:semiHidden="0" w:uiPriority="30" w:unhideWhenUsed="0" w:qFormat="1"/>
-    <w:lsdException w:name="Medium List 2 Accent 1" w:semiHidden="0" w:uiPriority="66" w:unhideWhenUsed="0"/>
-    <w:lsdException w:name="Medium Grid 1 Accent 1" w:semiHidden="0" w:uiPriority="67" w:unhideWhenUsed="0"/>
-    <w:lsdException w:name="Medium Grid 2 Accent 1" w:semiHidden="0" w:uiPriority="68" w:unhideWhenUsed="0"/>
-    <w:lsdException w:name="Medium Grid 3 Accent 1" w:semiHidden="0" w:uiPriority="69" w:unhideWhenUsed="0"/>
-    <w:lsdException w:name="Dark List Accent 1" w:semiHidden="0" w:uiPriority="70" w:unhideWhenUsed="0"/>
-    <w:lsdException w:name="Colorful Shading Accent 1" w:semiHidden="0" w:uiPriority="71" w:unhideWhenUsed="0"/>
-    <w:lsdException w:name="Colorful List Accent 1" w:semiHidden="0" w:uiPriority="72" w:unhideWhenUsed="0"/>
-    <w:lsdException w:name="Colorful Grid Accent 1" w:semiHidden="0" w:uiPriority="73" w:unhideWhenUsed="0"/>
-    <w:lsdException w:name="Light Shading Accent 2" w:semiHidden="0" w:uiPriority="60" w:unhideWhenUsed="0"/>
-    <w:lsdException w:name="Light List Accent 2" w:semiHidden="0" w:uiPriority="61" w:unhideWhenUsed="0"/>
-    <w:lsdException w:name="Light Grid Accent 2" w:semiHidden="0" w:uiPriority="62" w:unhideWhenUsed="0"/>
-    <w:lsdException w:name="Medium Shading 1 Accent 2" w:semiHidden="0" w:uiPriority="63" w:unhideWhenUsed="0"/>
-    <w:lsdException w:name="Medium Shading 2 Accent 2" w:semiHidden="0" w:uiPriority="64" w:unhideWhenUsed="0"/>
-    <w:lsdException w:name="Medium List 1 Accent 2" w:semiHidden="0" w:uiPriority="65" w:unhideWhenUsed="0"/>
-    <w:lsdException w:name="Medium List 2 Accent 2" w:semiHidden="0" w:uiPriority="66" w:unhideWhenUsed="0"/>
-    <w:lsdException w:name="Medium Grid 1 Accent 2" w:semiHidden="0" w:uiPriority="67" w:unhideWhenUsed="0"/>
-    <w:lsdException w:name="Medium Grid 2 Accent 2" w:semiHidden="0" w:uiPriority="68" w:unhideWhenUsed="0"/>
-    <w:lsdException w:name="Medium Grid 3 Accent 2" w:semiHidden="0" w:uiPriority="69" w:unhideWhenUsed="0"/>
-    <w:lsdException w:name="Dark List Accent 2" w:semiHidden="0" w:uiPriority="70" w:unhideWhenUsed="0"/>
-    <w:lsdException w:name="Colorful Shading Accent 2" w:semiHidden="0" w:uiPriority="71" w:unhideWhenUsed="0"/>
-    <w:lsdException w:name="Colorful List Accent 2" w:semiHidden="0" w:uiPriority="72" w:unhideWhenUsed="0"/>
-    <w:lsdException w:name="Colorful Grid Accent 2" w:semiHidden="0" w:uiPriority="73" w:unhideWhenUsed="0"/>
-    <w:lsdException w:name="Light Shading Accent 3" w:semiHidden="0" w:uiPriority="60" w:unhideWhenUsed="0"/>
-    <w:lsdException w:name="Light List Accent 3" w:semiHidden="0" w:uiPriority="61" w:unhideWhenUsed="0"/>
-    <w:lsdException w:name="Light Grid Accent 3" w:semiHidden="0" w:uiPriority="62" w:unhideWhenUsed="0"/>
-    <w:lsdException w:name="Medium Shading 1 Accent 3" w:semiHidden="0" w:uiPriority="63" w:unhideWhenUsed="0"/>
-    <w:lsdException w:name="Medium Shading 2 Accent 3" w:semiHidden="0" w:uiPriority="64" w:unhideWhenUsed="0"/>
-    <w:lsdException w:name="Medium List 1 Accent 3" w:semiHidden="0" w:uiPriority="65" w:unhideWhenUsed="0"/>
-    <w:lsdException w:name="Medium List 2 Accent 3" w:semiHidden="0" w:uiPriority="66" w:unhideWhenUsed="0"/>
-    <w:lsdException w:name="Medium Grid 1 Accent 3" w:semiHidden="0" w:uiPriority="67" w:unhideWhenUsed="0"/>
-    <w:lsdException w:name="Medium Grid 2 Accent 3" w:semiHidden="0" w:uiPriority="68" w:unhideWhenUsed="0"/>
-    <w:lsdException w:name="Medium Grid 3 Accent 3" w:semiHidden="0" w:uiPriority="69" w:unhideWhenUsed="0"/>
-    <w:lsdException w:name="Dark List Accent 3" w:semiHidden="0" w:uiPriority="70" w:unhideWhenUsed="0"/>
-    <w:lsdException w:name="Colorful Shading Accent 3" w:semiHidden="0" w:uiPriority="71" w:unhideWhenUsed="0"/>
-    <w:lsdException w:name="Colorful List Accent 3" w:semiHidden="0" w:uiPriority="72" w:unhideWhenUsed="0"/>
-    <w:lsdException w:name="Colorful Grid Accent 3" w:semiHidden="0" w:uiPriority="73" w:unhideWhenUsed="0"/>
-    <w:lsdException w:name="Light Shading Accent 4" w:semiHidden="0" w:uiPriority="60" w:unhideWhenUsed="0"/>
-    <w:lsdException w:name="Light List Accent 4" w:semiHidden="0" w:uiPriority="61" w:unhideWhenUsed="0"/>
-    <w:lsdException w:name="Light Grid Accent 4" w:semiHidden="0" w:uiPriority="62" w:unhideWhenUsed="0"/>
-    <w:lsdException w:name="Medium Shading 1 Accent 4" w:semiHidden="0" w:uiPriority="63" w:unhideWhenUsed="0"/>
-    <w:lsdException w:name="Medium Shading 2 Accent 4" w:semiHidden="0" w:uiPriority="64" w:unhideWhenUsed="0"/>
-    <w:lsdException w:name="Medium List 1 Accent 4" w:semiHidden="0" w:uiPriority="65" w:unhideWhenUsed="0"/>
-    <w:lsdException w:name="Medium List 2 Accent 4" w:semiHidden="0" w:uiPriority="66" w:unhideWhenUsed="0"/>
-    <w:lsdException w:name="Medium Grid 1 Accent 4" w:semiHidden="0" w:uiPriority="67" w:unhideWhenUsed="0"/>
-    <w:lsdException w:name="Medium Grid 2 Accent 4" w:semiHidden="0" w:uiPriority="68" w:unhideWhenUsed="0"/>
-    <w:lsdException w:name="Medium Grid 3 Accent 4" w:semiHidden="0" w:uiPriority="69" w:unhideWhenUsed="0"/>
-    <w:lsdException w:name="Dark List Accent 4" w:semiHidden="0" w:uiPriority="70" w:unhideWhenUsed="0"/>
-    <w:lsdException w:name="Colorful Shading Accent 4" w:semiHidden="0" w:uiPriority="71" w:unhideWhenUsed="0"/>
-    <w:lsdException w:name="Colorful List Accent 4" w:semiHidden="0" w:uiPriority="72" w:unhideWhenUsed="0"/>
-    <w:lsdException w:name="Colorful Grid Accent 4" w:semiHidden="0" w:uiPriority="73" w:unhideWhenUsed="0"/>
-    <w:lsdException w:name="Light Shading Accent 5" w:semiHidden="0" w:uiPriority="60" w:unhideWhenUsed="0"/>
-    <w:lsdException w:name="Light List Accent 5" w:semiHidden="0" w:uiPriority="61" w:unhideWhenUsed="0"/>
-    <w:lsdException w:name="Light Grid Accent 5" w:semiHidden="0" w:uiPriority="62" w:unhideWhenUsed="0"/>
-    <w:lsdException w:name="Medium Shading 1 Accent 5" w:semiHidden="0" w:uiPriority="63" w:unhideWhenUsed="0"/>
-    <w:lsdException w:name="Medium Shading 2 Accent 5" w:semiHidden="0" w:uiPriority="64" w:unhideWhenUsed="0"/>
-    <w:lsdException w:name="Medium List 1 Accent 5" w:semiHidden="0" w:uiPriority="65" w:unhideWhenUsed="0"/>
-    <w:lsdException w:name="Medium List 2 Accent 5" w:semiHidden="0" w:uiPriority="66" w:unhideWhenUsed="0"/>
-    <w:lsdException w:name="Medium Grid 1 Accent 5" w:semiHidden="0" w:uiPriority="67" w:unhideWhenUsed="0"/>
-    <w:lsdException w:name="Medium Grid 2 Accent 5" w:semiHidden="0" w:uiPriority="68" w:unhideWhenUsed="0"/>
-    <w:lsdException w:name="Medium Grid 3 Accent 5" w:semiHidden="0" w:uiPriority="69" w:unhideWhenUsed="0"/>
-    <w:lsdException w:name="Dark List Accent 5" w:semiHidden="0" w:uiPriority="70" w:unhideWhenUsed="0"/>
-    <w:lsdException w:name="Colorful Shading Accent 5" w:semiHidden="0" w:uiPriority="71" w:unhideWhenUsed="0"/>
-    <w:lsdException w:name="Colorful List Accent 5" w:semiHidden="0" w:uiPriority="72" w:unhideWhenUsed="0"/>
-    <w:lsdException w:name="Colorful Grid Accent 5" w:semiHidden="0" w:uiPriority="73" w:unhideWhenUsed="0"/>
-    <w:lsdException w:name="Light Shading Accent 6" w:semiHidden="0" w:uiPriority="60" w:unhideWhenUsed="0"/>
-    <w:lsdException w:name="Light List Accent 6" w:semiHidden="0" w:uiPriority="61" w:unhideWhenUsed="0"/>
-    <w:lsdException w:name="Light Grid Accent 6" w:semiHidden="0" w:uiPriority="62" w:unhideWhenUsed="0"/>
-    <w:lsdException w:name="Medium Shading 1 Accent 6" w:semiHidden="0" w:uiPriority="63" w:unhideWhenUsed="0"/>
-    <w:lsdException w:name="Medium Shading 2 Accent 6" w:semiHidden="0" w:uiPriority="64" w:unhideWhenUsed="0"/>
-    <w:lsdException w:name="Medium List 1 Accent 6" w:semiHidden="0" w:uiPriority="65" w:unhideWhenUsed="0"/>
-    <w:lsdException w:name="Medium List 2 Accent 6" w:semiHidden="0" w:uiPriority="66" w:unhideWhenUsed="0"/>
-    <w:lsdException w:name="Medium Grid 1 Accent 6" w:semiHidden="0" w:uiPriority="67" w:unhideWhenUsed="0"/>
-    <w:lsdException w:name="Medium Grid 2 Accent 6" w:semiHidden="0" w:uiPriority="68" w:unhideWhenUsed="0"/>
-    <w:lsdException w:name="Medium Grid 3 Accent 6" w:semiHidden="0" w:uiPriority="69" w:unhideWhenUsed="0"/>
-    <w:lsdException w:name="Dark List Accent 6" w:semiHidden="0" w:uiPriority="70" w:unhideWhenUsed="0"/>
-    <w:lsdException w:name="Colorful Shading Accent 6" w:semiHidden="0" w:uiPriority="71" w:unhideWhenUsed="0"/>
-    <w:lsdException w:name="Colorful List Accent 6" w:semiHidden="0" w:uiPriority="72" w:unhideWhenUsed="0"/>
-    <w:lsdException w:name="Colorful Grid Accent 6" w:semiHidden="0" w:uiPriority="73" w:unhideWhenUsed="0"/>
-    <w:lsdException w:name="Subtle Emphasis" w:semiHidden="0" w:uiPriority="19" w:unhideWhenUsed="0" w:qFormat="1"/>
-    <w:lsdException w:name="Intense Emphasis" w:semiHidden="0" w:uiPriority="21" w:unhideWhenUsed="0" w:qFormat="1"/>
-    <w:lsdException w:name="Subtle Reference" w:semiHidden="0" w:uiPriority="31" w:unhideWhenUsed="0" w:qFormat="1"/>
-    <w:lsdException w:name="Intense Reference" w:semiHidden="0" w:uiPriority="32" w:unhideWhenUsed="0" w:qFormat="1"/>
-    <w:lsdException w:name="Book Title" w:semiHidden="0" w:uiPriority="33" w:unhideWhenUsed="0" w:qFormat="1"/>
-    <w:lsdException w:name="Bibliography" w:uiPriority="37"/>
-    <w:lsdException w:name="TOC Heading" w:uiPriority="39" w:qFormat="1"/>
+  <w:latentStyles w:defLockedState="0" w:defUIPriority="99" w:defSemiHidden="0" w:defUnhideWhenUsed="0" w:defQFormat="0" w:count="382">
+    <w:lsdException w:name="Normal" w:uiPriority="0" w:qFormat="1"/>
+    <w:lsdException w:name="heading 1" w:uiPriority="9" w:qFormat="1"/>
+    <w:lsdException w:name="heading 2" w:semiHidden="1" w:uiPriority="9" w:unhideWhenUsed="1" w:qFormat="1"/>
+    <w:lsdException w:name="heading 3" w:semiHidden="1" w:uiPriority="9" w:unhideWhenUsed="1" w:qFormat="1"/>
+    <w:lsdException w:name="heading 4" w:semiHidden="1" w:uiPriority="9" w:unhideWhenUsed="1" w:qFormat="1"/>
+    <w:lsdException w:name="heading 5" w:semiHidden="1" w:uiPriority="9" w:unhideWhenUsed="1" w:qFormat="1"/>
+    <w:lsdException w:name="heading 6" w:semiHidden="1" w:uiPriority="9" w:unhideWhenUsed="1" w:qFormat="1"/>
+    <w:lsdException w:name="heading 7" w:semiHidden="1" w:uiPriority="9" w:unhideWhenUsed="1" w:qFormat="1"/>
+    <w:lsdException w:name="heading 8" w:semiHidden="1" w:uiPriority="9" w:unhideWhenUsed="1" w:qFormat="1"/>
+    <w:lsdException w:name="heading 9" w:semiHidden="1" w:uiPriority="9" w:unhideWhenUsed="1" w:qFormat="1"/>
+    <w:lsdException w:name="index 1" w:semiHidden="1" w:unhideWhenUsed="1"/>
+    <w:lsdException w:name="index 2" w:semiHidden="1" w:unhideWhenUsed="1"/>
+    <w:lsdException w:name="index 3" w:semiHidden="1" w:unhideWhenUsed="1"/>
+    <w:lsdException w:name="index 4" w:semiHidden="1" w:unhideWhenUsed="1"/>
+    <w:lsdException w:name="index 5" w:semiHidden="1" w:unhideWhenUsed="1"/>
+    <w:lsdException w:name="index 6" w:semiHidden="1" w:unhideWhenUsed="1"/>
+    <w:lsdException w:name="index 7" w:semiHidden="1" w:unhideWhenUsed="1"/>
+    <w:lsdException w:name="index 8" w:semiHidden="1" w:unhideWhenUsed="1"/>
+    <w:lsdException w:name="index 9" w:semiHidden="1" w:unhideWhenUsed="1"/>
+    <w:lsdException w:name="toc 1" w:semiHidden="1" w:uiPriority="39" w:unhideWhenUsed="1"/>
+    <w:lsdException w:name="toc 2" w:semiHidden="1" w:uiPriority="39" w:unhideWhenUsed="1"/>
+    <w:lsdException w:name="toc 3" w:semiHidden="1" w:uiPriority="39" w:unhideWhenUsed="1"/>
+    <w:lsdException w:name="toc 4" w:semiHidden="1" w:uiPriority="39" w:unhideWhenUsed="1"/>
+    <w:lsdException w:name="toc 5" w:semiHidden="1" w:uiPriority="39" w:unhideWhenUsed="1"/>
+    <w:lsdException w:name="toc 6" w:semiHidden="1" w:uiPriority="39" w:unhideWhenUsed="1"/>
+    <w:lsdException w:name="toc 7" w:semiHidden="1" w:uiPriority="39" w:unhideWhenUsed="1"/>
+    <w:lsdException w:name="toc 8" w:semiHidden="1" w:uiPriority="39" w:unhideWhenUsed="1"/>
+    <w:lsdException w:name="toc 9" w:semiHidden="1" w:uiPriority="39" w:unhideWhenUsed="1"/>
+    <w:lsdException w:name="Normal Indent" w:semiHidden="1" w:unhideWhenUsed="1"/>
+    <w:lsdException w:name="footnote text" w:semiHidden="1" w:unhideWhenUsed="1"/>
+    <w:lsdException w:name="annotation text" w:semiHidden="1" w:unhideWhenUsed="1"/>
+    <w:lsdException w:name="header" w:semiHidden="1" w:unhideWhenUsed="1"/>
+    <w:lsdException w:name="footer" w:semiHidden="1" w:unhideWhenUsed="1"/>
+    <w:lsdException w:name="index heading" w:semiHidden="1" w:unhideWhenUsed="1"/>
+    <w:lsdException w:name="caption" w:semiHidden="1" w:uiPriority="35" w:unhideWhenUsed="1" w:qFormat="1"/>
+    <w:lsdException w:name="table of figures" w:semiHidden="1" w:unhideWhenUsed="1"/>
+    <w:lsdException w:name="envelope address" w:semiHidden="1" w:unhideWhenUsed="1"/>
+    <w:lsdException w:name="envelope return" w:semiHidden="1" w:unhideWhenUsed="1"/>
+    <w:lsdException w:name="footnote reference" w:semiHidden="1" w:unhideWhenUsed="1"/>
+    <w:lsdException w:name="annotation reference" w:semiHidden="1" w:unhideWhenUsed="1"/>
+    <w:lsdException w:name="line number" w:semiHidden="1" w:unhideWhenUsed="1"/>
+    <w:lsdException w:name="page number" w:semiHidden="1" w:unhideWhenUsed="1"/>
+    <w:lsdException w:name="endnote reference" w:semiHidden="1" w:unhideWhenUsed="1"/>
+    <w:lsdException w:name="endnote text" w:semiHidden="1" w:unhideWhenUsed="1"/>
+    <w:lsdException w:name="table of authorities" w:semiHidden="1" w:unhideWhenUsed="1"/>
+    <w:lsdException w:name="macro" w:semiHidden="1" w:unhideWhenUsed="1"/>
+    <w:lsdException w:name="toa heading" w:semiHidden="1" w:unhideWhenUsed="1"/>
+    <w:lsdException w:name="List" w:semiHidden="1" w:unhideWhenUsed="1"/>
+    <w:lsdException w:name="List Bullet" w:semiHidden="1" w:unhideWhenUsed="1"/>
+    <w:lsdException w:name="List Number" w:semiHidden="1" w:unhideWhenUsed="1"/>
+    <w:lsdException w:name="List 2" w:semiHidden="1" w:unhideWhenUsed="1"/>
+    <w:lsdException w:name="List 3" w:semiHidden="1" w:unhideWhenUsed="1"/>
+    <w:lsdException w:name="List 4" w:semiHidden="1" w:unhideWhenUsed="1"/>
+    <w:lsdException w:name="List 5" w:semiHidden="1" w:unhideWhenUsed="1"/>
+    <w:lsdException w:name="List Bullet 2" w:semiHidden="1" w:unhideWhenUsed="1"/>
+    <w:lsdException w:name="List Bullet 3" w:semiHidden="1" w:unhideWhenUsed="1"/>
+    <w:lsdException w:name="List Bullet 4" w:semiHidden="1" w:unhideWhenUsed="1"/>
+    <w:lsdException w:name="List Bullet 5" w:semiHidden="1" w:unhideWhenUsed="1"/>
+    <w:lsdException w:name="List Number 2" w:semiHidden="1" w:unhideWhenUsed="1"/>
+    <w:lsdException w:name="List Number 3" w:semiHidden="1" w:unhideWhenUsed="1"/>
+    <w:lsdException w:name="List Number 4" w:semiHidden="1" w:unhideWhenUsed="1"/>
+    <w:lsdException w:name="List Number 5" w:semiHidden="1" w:unhideWhenUsed="1"/>
+    <w:lsdException w:name="Title" w:uiPriority="10" w:qFormat="1"/>
+    <w:lsdException w:name="Closing" w:semiHidden="1" w:unhideWhenUsed="1"/>
+    <w:lsdException w:name="Signature" w:semiHidden="1" w:unhideWhenUsed="1"/>
+    <w:lsdException w:name="Default Paragraph Font" w:semiHidden="1" w:uiPriority="1" w:unhideWhenUsed="1"/>
+    <w:lsdException w:name="Body Text" w:semiHidden="1" w:unhideWhenUsed="1"/>
+    <w:lsdException w:name="Body Text Indent" w:semiHidden="1" w:unhideWhenUsed="1"/>
+    <w:lsdException w:name="List Continue" w:semiHidden="1" w:unhideWhenUsed="1"/>
+    <w:lsdException w:name="List Continue 2" w:semiHidden="1" w:unhideWhenUsed="1"/>
+    <w:lsdException w:name="List Continue 3" w:semiHidden="1" w:unhideWhenUsed="1"/>
+    <w:lsdException w:name="List Continue 4" w:semiHidden="1" w:unhideWhenUsed="1"/>
+    <w:lsdException w:name="List Continue 5" w:semiHidden="1" w:unhideWhenUsed="1"/>
+    <w:lsdException w:name="Message Header" w:semiHidden="1" w:unhideWhenUsed="1"/>
+    <w:lsdException w:name="Subtitle" w:uiPriority="11" w:qFormat="1"/>
+    <w:lsdException w:name="Salutation" w:semiHidden="1" w:unhideWhenUsed="1"/>
+    <w:lsdException w:name="Date" w:semiHidden="1" w:unhideWhenUsed="1"/>
+    <w:lsdException w:name="Body Text First Indent" w:semiHidden="1" w:unhideWhenUsed="1"/>
+    <w:lsdException w:name="Body Text First Indent 2" w:semiHidden="1" w:unhideWhenUsed="1"/>
+    <w:lsdException w:name="Note Heading" w:semiHidden="1" w:unhideWhenUsed="1"/>
+    <w:lsdException w:name="Body Text 2" w:semiHidden="1" w:unhideWhenUsed="1"/>
+    <w:lsdException w:name="Body Text 3" w:semiHidden="1" w:unhideWhenUsed="1"/>
+    <w:lsdException w:name="Body Text Indent 2" w:semiHidden="1" w:unhideWhenUsed="1"/>
+    <w:lsdException w:name="Body Text Indent 3" w:semiHidden="1" w:unhideWhenUsed="1"/>
+    <w:lsdException w:name="Block Text" w:semiHidden="1" w:unhideWhenUsed="1"/>
+    <w:lsdException w:name="Hyperlink" w:semiHidden="1" w:unhideWhenUsed="1"/>
+    <w:lsdException w:name="FollowedHyperlink" w:semiHidden="1" w:unhideWhenUsed="1"/>
+    <w:lsdException w:name="Strong" w:uiPriority="22" w:qFormat="1"/>
+    <w:lsdException w:name="Emphasis" w:uiPriority="20" w:qFormat="1"/>
+    <w:lsdException w:name="Document Map" w:semiHidden="1" w:unhideWhenUsed="1"/>
+    <w:lsdException w:name="Plain Text" w:semiHidden="1" w:unhideWhenUsed="1"/>
+    <w:lsdException w:name="E-mail Signature" w:semiHidden="1" w:unhideWhenUsed="1"/>
+    <w:lsdException w:name="HTML Top of Form" w:semiHidden="1" w:unhideWhenUsed="1"/>
+    <w:lsdException w:name="HTML Bottom of Form" w:semiHidden="1" w:unhideWhenUsed="1"/>
+    <w:lsdException w:name="Normal (Web)" w:semiHidden="1" w:unhideWhenUsed="1"/>
+    <w:lsdException w:name="HTML Acronym" w:semiHidden="1" w:unhideWhenUsed="1"/>
+    <w:lsdException w:name="HTML Address" w:semiHidden="1" w:unhideWhenUsed="1"/>
+    <w:lsdException w:name="HTML Cite" w:semiHidden="1" w:unhideWhenUsed="1"/>
+    <w:lsdException w:name="HTML Code" w:semiHidden="1" w:unhideWhenUsed="1"/>
+    <w:lsdException w:name="HTML Definition" w:semiHidden="1" w:unhideWhenUsed="1"/>
+    <w:lsdException w:name="HTML Keyboard" w:semiHidden="1" w:unhideWhenUsed="1"/>
+    <w:lsdException w:name="HTML Preformatted" w:semiHidden="1" w:unhideWhenUsed="1"/>
+    <w:lsdException w:name="HTML Sample" w:semiHidden="1" w:unhideWhenUsed="1"/>
+    <w:lsdException w:name="HTML Typewriter" w:semiHidden="1" w:unhideWhenUsed="1"/>
+    <w:lsdException w:name="HTML Variable" w:semiHidden="1" w:unhideWhenUsed="1"/>
+    <w:lsdException w:name="Normal Table" w:semiHidden="1" w:unhideWhenUsed="1"/>
+    <w:lsdException w:name="annotation subject" w:semiHidden="1" w:unhideWhenUsed="1"/>
+    <w:lsdException w:name="No List" w:semiHidden="1" w:unhideWhenUsed="1"/>
+    <w:lsdException w:name="Outline List 1" w:semiHidden="1" w:unhideWhenUsed="1"/>
+    <w:lsdException w:name="Outline List 2" w:semiHidden="1" w:unhideWhenUsed="1"/>
+    <w:lsdException w:name="Outline List 3" w:semiHidden="1" w:unhideWhenUsed="1"/>
+    <w:lsdException w:name="Table Simple 1" w:semiHidden="1" w:unhideWhenUsed="1"/>
+    <w:lsdException w:name="Table Simple 2" w:semiHidden="1" w:unhideWhenUsed="1"/>
+    <w:lsdException w:name="Table Simple 3" w:semiHidden="1" w:unhideWhenUsed="1"/>
+    <w:lsdException w:name="Table Classic 1" w:semiHidden="1" w:unhideWhenUsed="1"/>
+    <w:lsdException w:name="Table Classic 2" w:semiHidden="1" w:unhideWhenUsed="1"/>
+    <w:lsdException w:name="Table Classic 3" w:semiHidden="1" w:unhideWhenUsed="1"/>
+    <w:lsdException w:name="Table Classic 4" w:semiHidden="1" w:unhideWhenUsed="1"/>
+    <w:lsdException w:name="Table Colorful 1" w:semiHidden="1" w:unhideWhenUsed="1"/>
+    <w:lsdException w:name="Table Colorful 2" w:semiHidden="1" w:unhideWhenUsed="1"/>
+    <w:lsdException w:name="Table Colorful 3" w:semiHidden="1" w:unhideWhenUsed="1"/>
+    <w:lsdException w:name="Table Columns 1" w:semiHidden="1" w:unhideWhenUsed="1"/>
+    <w:lsdException w:name="Table Columns 2" w:semiHidden="1" w:unhideWhenUsed="1"/>
+    <w:lsdException w:name="Table Columns 3" w:semiHidden="1" w:unhideWhenUsed="1"/>
+    <w:lsdException w:name="Table Columns 4" w:semiHidden="1" w:unhideWhenUsed="1"/>
+    <w:lsdException w:name="Table Columns 5" w:semiHidden="1" w:unhideWhenUsed="1"/>
+    <w:lsdException w:name="Table Grid 1" w:semiHidden="1" w:unhideWhenUsed="1"/>
+    <w:lsdException w:name="Table Grid 2" w:semiHidden="1" w:unhideWhenUsed="1"/>
+    <w:lsdException w:name="Table Grid 3" w:semiHidden="1" w:unhideWhenUsed="1"/>
+    <w:lsdException w:name="Table Grid 4" w:semiHidden="1" w:unhideWhenUsed="1"/>
+    <w:lsdException w:name="Table Grid 5" w:semiHidden="1" w:unhideWhenUsed="1"/>
+    <w:lsdException w:name="Table Grid 6" w:semiHidden="1" w:unhideWhenUsed="1"/>
+    <w:lsdException w:name="Table Grid 7" w:semiHidden="1" w:unhideWhenUsed="1"/>
+    <w:lsdException w:name="Table Grid 8" w:semiHidden="1" w:unhideWhenUsed="1"/>
+    <w:lsdException w:name="Table List 1" w:semiHidden="1" w:unhideWhenUsed="1"/>
+    <w:lsdException w:name="Table List 2" w:semiHidden="1" w:unhideWhenUsed="1"/>
+    <w:lsdException w:name="Table List 3" w:semiHidden="1" w:unhideWhenUsed="1"/>
+    <w:lsdException w:name="Table List 4" w:semiHidden="1" w:unhideWhenUsed="1"/>
+    <w:lsdException w:name="Table List 5" w:semiHidden="1" w:unhideWhenUsed="1"/>
+    <w:lsdException w:name="Table List 6" w:semiHidden="1" w:unhideWhenUsed="1"/>
+    <w:lsdException w:name="Table List 7" w:semiHidden="1" w:unhideWhenUsed="1"/>
+    <w:lsdException w:name="Table List 8" w:semiHidden="1" w:unhideWhenUsed="1"/>
+    <w:lsdException w:name="Table 3D effects 1" w:semiHidden="1" w:unhideWhenUsed="1"/>
+    <w:lsdException w:name="Table 3D effects 2" w:semiHidden="1" w:unhideWhenUsed="1"/>
+    <w:lsdException w:name="Table 3D effects 3" w:semiHidden="1" w:unhideWhenUsed="1"/>
+    <w:lsdException w:name="Table Contemporary" w:semiHidden="1" w:unhideWhenUsed="1"/>
+    <w:lsdException w:name="Table Elegant" w:semiHidden="1" w:unhideWhenUsed="1"/>
+    <w:lsdException w:name="Table Professional" w:semiHidden="1" w:unhideWhenUsed="1"/>
+    <w:lsdException w:name="Table Subtle 1" w:semiHidden="1" w:unhideWhenUsed="1"/>
+    <w:lsdException w:name="Table Subtle 2" w:semiHidden="1" w:unhideWhenUsed="1"/>
+    <w:lsdException w:name="Table Web 1" w:semiHidden="1" w:unhideWhenUsed="1"/>
+    <w:lsdException w:name="Table Web 2" w:semiHidden="1" w:unhideWhenUsed="1"/>
+    <w:lsdException w:name="Table Web 3" w:semiHidden="1" w:unhideWhenUsed="1"/>
+    <w:lsdException w:name="Balloon Text" w:semiHidden="1" w:unhideWhenUsed="1"/>
+    <w:lsdException w:name="Table Grid" w:uiPriority="39"/>
+    <w:lsdException w:name="Table Theme" w:semiHidden="1" w:unhideWhenUsed="1"/>
+    <w:lsdException w:name="Note Level 1" w:semiHidden="1" w:unhideWhenUsed="1"/>
+    <w:lsdException w:name="Note Level 2" w:semiHidden="1" w:unhideWhenUsed="1"/>
+    <w:lsdException w:name="Note Level 3" w:semiHidden="1" w:unhideWhenUsed="1"/>
+    <w:lsdException w:name="Note Level 4" w:semiHidden="1" w:unhideWhenUsed="1"/>
+    <w:lsdException w:name="Note Level 5" w:semiHidden="1" w:unhideWhenUsed="1"/>
+    <w:lsdException w:name="Note Level 6" w:semiHidden="1" w:unhideWhenUsed="1"/>
+    <w:lsdException w:name="Note Level 7" w:semiHidden="1" w:unhideWhenUsed="1"/>
+    <w:lsdException w:name="Note Level 8" w:semiHidden="1" w:unhideWhenUsed="1"/>
+    <w:lsdException w:name="Note Level 9" w:semiHidden="1" w:unhideWhenUsed="1"/>
+    <w:lsdException w:name="Placeholder Text" w:semiHidden="1"/>
+    <w:lsdException w:name="No Spacing" w:uiPriority="1" w:qFormat="1"/>
+    <w:lsdException w:name="Light Shading" w:uiPriority="60"/>
+    <w:lsdException w:name="Light List" w:uiPriority="61"/>
+    <w:lsdException w:name="Light Grid" w:uiPriority="62"/>
+    <w:lsdException w:name="Medium Shading 1" w:uiPriority="63"/>
+    <w:lsdException w:name="Medium Shading 2" w:uiPriority="64"/>
+    <w:lsdException w:name="Medium List 1" w:uiPriority="65"/>
+    <w:lsdException w:name="Medium List 2" w:uiPriority="66"/>
+    <w:lsdException w:name="Medium Grid 1" w:uiPriority="67"/>
+    <w:lsdException w:name="Medium Grid 2" w:uiPriority="68"/>
+    <w:lsdException w:name="Medium Grid 3" w:uiPriority="69"/>
+    <w:lsdException w:name="Dark List" w:uiPriority="70"/>
+    <w:lsdException w:name="Colorful Shading" w:uiPriority="71"/>
+    <w:lsdException w:name="Colorful List" w:uiPriority="72"/>
+    <w:lsdException w:name="Colorful Grid" w:uiPriority="73"/>
+    <w:lsdException w:name="Light Shading Accent 1" w:uiPriority="60"/>
+    <w:lsdException w:name="Light List Accent 1" w:uiPriority="61"/>
+    <w:lsdException w:name="Light Grid Accent 1" w:uiPriority="62"/>
+    <w:lsdException w:name="Medium Shading 1 Accent 1" w:uiPriority="63"/>
+    <w:lsdException w:name="Medium Shading 2 Accent 1" w:uiPriority="64"/>
+    <w:lsdException w:name="Medium List 1 Accent 1" w:uiPriority="65"/>
+    <w:lsdException w:name="Revision" w:semiHidden="1"/>
+    <w:lsdException w:name="List Paragraph" w:uiPriority="34" w:qFormat="1"/>
+    <w:lsdException w:name="Quote" w:uiPriority="29" w:qFormat="1"/>
+    <w:lsdException w:name="Intense Quote" w:uiPriority="30" w:qFormat="1"/>
+    <w:lsdException w:name="Medium List 2 Accent 1" w:uiPriority="66"/>
+    <w:lsdException w:name="Medium Grid 1 Accent 1" w:uiPriority="67"/>
+    <w:lsdException w:name="Medium Grid 2 Accent 1" w:uiPriority="68"/>
+    <w:lsdException w:name="Medium Grid 3 Accent 1" w:uiPriority="69"/>
+    <w:lsdException w:name="Dark List Accent 1" w:uiPriority="70"/>
+    <w:lsdException w:name="Colorful Shading Accent 1" w:uiPriority="71"/>
+    <w:lsdException w:name="Colorful List Accent 1" w:uiPriority="72"/>
+    <w:lsdException w:name="Colorful Grid Accent 1" w:uiPriority="73"/>
+    <w:lsdException w:name="Light Shading Accent 2" w:uiPriority="60"/>
+    <w:lsdException w:name="Light List Accent 2" w:uiPriority="61"/>
+    <w:lsdException w:name="Light Grid Accent 2" w:uiPriority="62"/>
+    <w:lsdException w:name="Medium Shading 1 Accent 2" w:uiPriority="63"/>
+    <w:lsdException w:name="Medium Shading 2 Accent 2" w:uiPriority="64"/>
+    <w:lsdException w:name="Medium List 1 Accent 2" w:uiPriority="65"/>
+    <w:lsdException w:name="Medium List 2 Accent 2" w:uiPriority="66"/>
+    <w:lsdException w:name="Medium Grid 1 Accent 2" w:uiPriority="67"/>
+    <w:lsdException w:name="Medium Grid 2 Accent 2" w:uiPriority="68"/>
+    <w:lsdException w:name="Medium Grid 3 Accent 2" w:uiPriority="69"/>
+    <w:lsdException w:name="Dark List Accent 2" w:uiPriority="70"/>
+    <w:lsdException w:name="Colorful Shading Accent 2" w:uiPriority="71"/>
+    <w:lsdException w:name="Colorful List Accent 2" w:uiPriority="72"/>
+    <w:lsdException w:name="Colorful Grid Accent 2" w:uiPriority="73"/>
+    <w:lsdException w:name="Light Shading Accent 3" w:uiPriority="60"/>
+    <w:lsdException w:name="Light List Accent 3" w:uiPriority="61"/>
+    <w:lsdException w:name="Light Grid Accent 3" w:uiPriority="62"/>
+    <w:lsdException w:name="Medium Shading 1 Accent 3" w:uiPriority="63"/>
+    <w:lsdException w:name="Medium Shading 2 Accent 3" w:uiPriority="64"/>
+    <w:lsdException w:name="Medium List 1 Accent 3" w:uiPriority="65"/>
+    <w:lsdException w:name="Medium List 2 Accent 3" w:uiPriority="66"/>
+    <w:lsdException w:name="Medium Grid 1 Accent 3" w:uiPriority="67"/>
+    <w:lsdException w:name="Medium Grid 2 Accent 3" w:uiPriority="68"/>
+    <w:lsdException w:name="Medium Grid 3 Accent 3" w:uiPriority="69"/>
+    <w:lsdException w:name="Dark List Accent 3" w:uiPriority="70"/>
+    <w:lsdException w:name="Colorful Shading Accent 3" w:uiPriority="71"/>
+    <w:lsdException w:name="Colorful List Accent 3" w:uiPriority="72"/>
+    <w:lsdException w:name="Colorful Grid Accent 3" w:uiPriority="73"/>
+    <w:lsdException w:name="Light Shading Accent 4" w:uiPriority="60"/>
+    <w:lsdException w:name="Light List Accent 4" w:uiPriority="61"/>
+    <w:lsdException w:name="Light Grid Accent 4" w:uiPriority="62"/>
+    <w:lsdException w:name="Medium Shading 1 Accent 4" w:uiPriority="63"/>
+    <w:lsdException w:name="Medium Shading 2 Accent 4" w:uiPriority="64"/>
+    <w:lsdException w:name="Medium List 1 Accent 4" w:uiPriority="65"/>
+    <w:lsdException w:name="Medium List 2 Accent 4" w:uiPriority="66"/>
+    <w:lsdException w:name="Medium Grid 1 Accent 4" w:uiPriority="67"/>
+    <w:lsdException w:name="Medium Grid 2 Accent 4" w:uiPriority="68"/>
+    <w:lsdException w:name="Medium Grid 3 Accent 4" w:uiPriority="69"/>
+    <w:lsdException w:name="Dark List Accent 4" w:uiPriority="70"/>
+    <w:lsdException w:name="Colorful Shading Accent 4" w:uiPriority="71"/>
+    <w:lsdException w:name="Colorful List Accent 4" w:uiPriority="72"/>
+    <w:lsdException w:name="Colorful Grid Accent 4" w:uiPriority="73"/>
+    <w:lsdException w:name="Light Shading Accent 5" w:uiPriority="60"/>
+    <w:lsdException w:name="Light List Accent 5" w:uiPriority="61"/>
+    <w:lsdException w:name="Light Grid Accent 5" w:uiPriority="62"/>
+    <w:lsdException w:name="Medium Shading 1 Accent 5" w:uiPriority="63"/>
+    <w:lsdException w:name="Medium Shading 2 Accent 5" w:uiPriority="64"/>
+    <w:lsdException w:name="Medium List 1 Accent 5" w:uiPriority="65"/>
+    <w:lsdException w:name="Medium List 2 Accent 5" w:uiPriority="66"/>
+    <w:lsdException w:name="Medium Grid 1 Accent 5" w:uiPriority="67"/>
+    <w:lsdException w:name="Medium Grid 2 Accent 5" w:uiPriority="68"/>
+    <w:lsdException w:name="Medium Grid 3 Accent 5" w:uiPriority="69"/>
+    <w:lsdException w:name="Dark List Accent 5" w:uiPriority="70"/>
+    <w:lsdException w:name="Colorful Shading Accent 5" w:uiPriority="71"/>
+    <w:lsdException w:name="Colorful List Accent 5" w:uiPriority="72"/>
+    <w:lsdException w:name="Colorful Grid Accent 5" w:uiPriority="73"/>
+    <w:lsdException w:name="Light Shading Accent 6" w:uiPriority="60"/>
+    <w:lsdException w:name="Light List Accent 6" w:uiPriority="61"/>
+    <w:lsdException w:name="Light Grid Accent 6" w:uiPriority="62"/>
+    <w:lsdException w:name="Medium Shading 1 Accent 6" w:uiPriority="63"/>
+    <w:lsdException w:name="Medium Shading 2 Accent 6" w:uiPriority="64"/>
+    <w:lsdException w:name="Medium List 1 Accent 6" w:uiPriority="65"/>
+    <w:lsdException w:name="Medium List 2 Accent 6" w:uiPriority="66"/>
+    <w:lsdException w:name="Medium Grid 1 Accent 6" w:uiPriority="67"/>
+    <w:lsdException w:name="Medium Grid 2 Accent 6" w:uiPriority="68"/>
+    <w:lsdException w:name="Medium Grid 3 Accent 6" w:uiPriority="69"/>
+    <w:lsdException w:name="Dark List Accent 6" w:uiPriority="70"/>
+    <w:lsdException w:name="Colorful Shading Accent 6" w:uiPriority="71"/>
+    <w:lsdException w:name="Colorful List Accent 6" w:uiPriority="72"/>
+    <w:lsdException w:name="Colorful Grid Accent 6" w:uiPriority="73"/>
+    <w:lsdException w:name="Subtle Emphasis" w:uiPriority="19" w:qFormat="1"/>
+    <w:lsdException w:name="Intense Emphasis" w:uiPriority="21" w:qFormat="1"/>
+    <w:lsdException w:name="Subtle Reference" w:uiPriority="31" w:qFormat="1"/>
+    <w:lsdException w:name="Intense Reference" w:uiPriority="32" w:qFormat="1"/>
+    <w:lsdException w:name="Book Title" w:uiPriority="33" w:qFormat="1"/>
+    <w:lsdException w:name="Bibliography" w:semiHidden="1" w:uiPriority="37" w:unhideWhenUsed="1"/>
+    <w:lsdException w:name="TOC Heading" w:semiHidden="1" w:uiPriority="39" w:unhideWhenUsed="1" w:qFormat="1"/>
+    <w:lsdException w:name="Plain Table 1" w:uiPriority="41"/>
+    <w:lsdException w:name="Plain Table 2" w:uiPriority="42"/>
+    <w:lsdException w:name="Plain Table 3" w:uiPriority="43"/>
+    <w:lsdException w:name="Plain Table 4" w:uiPriority="44"/>
+    <w:lsdException w:name="Plain Table 5" w:uiPriority="45"/>
+    <w:lsdException w:name="Grid Table Light" w:uiPriority="40"/>
+    <w:lsdException w:name="Grid Table 1 Light" w:uiPriority="46"/>
+    <w:lsdException w:name="Grid Table 2" w:uiPriority="47"/>
+    <w:lsdException w:name="Grid Table 3" w:uiPriority="48"/>
+    <w:lsdException w:name="Grid Table 4" w:uiPriority="49"/>
+    <w:lsdException w:name="Grid Table 5 Dark" w:uiPriority="50"/>
+    <w:lsdException w:name="Grid Table 6 Colorful" w:uiPriority="51"/>
+    <w:lsdException w:name="Grid Table 7 Colorful" w:uiPriority="52"/>
+    <w:lsdException w:name="Grid Table 1 Light Accent 1" w:uiPriority="46"/>
+    <w:lsdException w:name="Grid Table 2 Accent 1" w:uiPriority="47"/>
+    <w:lsdException w:name="Grid Table 3 Accent 1" w:uiPriority="48"/>
+    <w:lsdException w:name="Grid Table 4 Accent 1" w:uiPriority="49"/>
+    <w:lsdException w:name="Grid Table 5 Dark Accent 1" w:uiPriority="50"/>
+    <w:lsdException w:name="Grid Table 6 Colorful Accent 1" w:uiPriority="51"/>
+    <w:lsdException w:name="Grid Table 7 Colorful Accent 1" w:uiPriority="52"/>
+    <w:lsdException w:name="Grid Table 1 Light Accent 2" w:uiPriority="46"/>
+    <w:lsdException w:name="Grid Table 2 Accent 2" w:uiPriority="47"/>
+    <w:lsdException w:name="Grid Table 3 Accent 2" w:uiPriority="48"/>
+    <w:lsdException w:name="Grid Table 4 Accent 2" w:uiPriority="49"/>
+    <w:lsdException w:name="Grid Table 5 Dark Accent 2" w:uiPriority="50"/>
+    <w:lsdException w:name="Grid Table 6 Colorful Accent 2" w:uiPriority="51"/>
+    <w:lsdException w:name="Grid Table 7 Colorful Accent 2" w:uiPriority="52"/>
+    <w:lsdException w:name="Grid Table 1 Light Accent 3" w:uiPriority="46"/>
+    <w:lsdException w:name="Grid Table 2 Accent 3" w:uiPriority="47"/>
+    <w:lsdException w:name="Grid Table 3 Accent 3" w:uiPriority="48"/>
+    <w:lsdException w:name="Grid Table 4 Accent 3" w:uiPriority="49"/>
+    <w:lsdException w:name="Grid Table 5 Dark Accent 3" w:uiPriority="50"/>
+    <w:lsdException w:name="Grid Table 6 Colorful Accent 3" w:uiPriority="51"/>
+    <w:lsdException w:name="Grid Table 7 Colorful Accent 3" w:uiPriority="52"/>
+    <w:lsdException w:name="Grid Table 1 Light Accent 4" w:uiPriority="46"/>
+    <w:lsdException w:name="Grid Table 2 Accent 4" w:uiPriority="47"/>
+    <w:lsdException w:name="Grid Table 3 Accent 4" w:uiPriority="48"/>
+    <w:lsdException w:name="Grid Table 4 Accent 4" w:uiPriority="49"/>
+    <w:lsdException w:name="Grid Table 5 Dark Accent 4" w:uiPriority="50"/>
+    <w:lsdException w:name="Grid Table 6 Colorful Accent 4" w:uiPriority="51"/>
+    <w:lsdException w:name="Grid Table 7 Colorful Accent 4" w:uiPriority="52"/>
+    <w:lsdException w:name="Grid Table 1 Light Accent 5" w:uiPriority="46"/>
+    <w:lsdException w:name="Grid Table 2 Accent 5" w:uiPriority="47"/>
+    <w:lsdException w:name="Grid Table 3 Accent 5" w:uiPriority="48"/>
+    <w:lsdException w:name="Grid Table 4 Accent 5" w:uiPriority="49"/>
+    <w:lsdException w:name="Grid Table 5 Dark Accent 5" w:uiPriority="50"/>
+    <w:lsdException w:name="Grid Table 6 Colorful Accent 5" w:uiPriority="51"/>
+    <w:lsdException w:name="Grid Table 7 Colorful Accent 5" w:uiPriority="52"/>
+    <w:lsdException w:name="Grid Table 1 Light Accent 6" w:uiPriority="46"/>
+    <w:lsdException w:name="Grid Table 2 Accent 6" w:uiPriority="47"/>
+    <w:lsdException w:name="Grid Table 3 Accent 6" w:uiPriority="48"/>
+    <w:lsdException w:name="Grid Table 4 Accent 6" w:uiPriority="49"/>
+    <w:lsdException w:name="Grid Table 5 Dark Accent 6" w:uiPriority="50"/>
+    <w:lsdException w:name="Grid Table 6 Colorful Accent 6" w:uiPriority="51"/>
+    <w:lsdException w:name="Grid Table 7 Colorful Accent 6" w:uiPriority="52"/>
+    <w:lsdException w:name="List Table 1 Light" w:uiPriority="46"/>
+    <w:lsdException w:name="List Table 2" w:uiPriority="47"/>
+    <w:lsdException w:name="List Table 3" w:uiPriority="48"/>
+    <w:lsdException w:name="List Table 4" w:uiPriority="49"/>
+    <w:lsdException w:name="List Table 5 Dark" w:uiPriority="50"/>
+    <w:lsdException w:name="List Table 6 Colorful" w:uiPriority="51"/>
+    <w:lsdException w:name="List Table 7 Colorful" w:uiPriority="52"/>
+    <w:lsdException w:name="List Table 1 Light Accent 1" w:uiPriority="46"/>
+    <w:lsdException w:name="List Table 2 Accent 1" w:uiPriority="47"/>
+    <w:lsdException w:name="List Table 3 Accent 1" w:uiPriority="48"/>
+    <w:lsdException w:name="List Table 4 Accent 1" w:uiPriority="49"/>
+    <w:lsdException w:name="List Table 5 Dark Accent 1" w:uiPriority="50"/>
+    <w:lsdException w:name="List Table 6 Colorful Accent 1" w:uiPriority="51"/>
+    <w:lsdException w:name="List Table 7 Colorful Accent 1" w:uiPriority="52"/>
+    <w:lsdException w:name="List Table 1 Light Accent 2" w:uiPriority="46"/>
+    <w:lsdException w:name="List Table 2 Accent 2" w:uiPriority="47"/>
+    <w:lsdException w:name="List Table 3 Accent 2" w:uiPriority="48"/>
+    <w:lsdException w:name="List Table 4 Accent 2" w:uiPriority="49"/>
+    <w:lsdException w:name="List Table 5 Dark Accent 2" w:uiPriority="50"/>
+    <w:lsdException w:name="List Table 6 Colorful Accent 2" w:uiPriority="51"/>
+    <w:lsdException w:name="List Table 7 Colorful Accent 2" w:uiPriority="52"/>
+    <w:lsdException w:name="List Table 1 Light Accent 3" w:uiPriority="46"/>
+    <w:lsdException w:name="List Table 2 Accent 3" w:uiPriority="47"/>
+    <w:lsdException w:name="List Table 3 Accent 3" w:uiPriority="48"/>
+    <w:lsdException w:name="List Table 4 Accent 3" w:uiPriority="49"/>
+    <w:lsdException w:name="List Table 5 Dark Accent 3" w:uiPriority="50"/>
+    <w:lsdException w:name="List Table 6 Colorful Accent 3" w:uiPriority="51"/>
+    <w:lsdException w:name="List Table 7 Colorful Accent 3" w:uiPriority="52"/>
+    <w:lsdException w:name="List Table 1 Light Accent 4" w:uiPriority="46"/>
+    <w:lsdException w:name="List Table 2 Accent 4" w:uiPriority="47"/>
+    <w:lsdException w:name="List Table 3 Accent 4" w:uiPriority="48"/>
+    <w:lsdException w:name="List Table 4 Accent 4" w:uiPriority="49"/>
+    <w:lsdException w:name="List Table 5 Dark Accent 4" w:uiPriority="50"/>
+    <w:lsdException w:name="List Table 6 Colorful Accent 4" w:uiPriority="51"/>
+    <w:lsdException w:name="List Table 7 Colorful Accent 4" w:uiPriority="52"/>
+    <w:lsdException w:name="List Table 1 Light Accent 5" w:uiPriority="46"/>
+    <w:lsdException w:name="List Table 2 Accent 5" w:uiPriority="47"/>
+    <w:lsdException w:name="List Table 3 Accent 5" w:uiPriority="48"/>
+    <w:lsdException w:name="List Table 4 Accent 5" w:uiPriority="49"/>
+    <w:lsdException w:name="List Table 5 Dark Accent 5" w:uiPriority="50"/>
+    <w:lsdException w:name="List Table 6 Colorful Accent 5" w:uiPriority="51"/>
+    <w:lsdException w:name="List Table 7 Colorful Accent 5" w:uiPriority="52"/>
+    <w:lsdException w:name="List Table 1 Light Accent 6" w:uiPriority="46"/>
+    <w:lsdException w:name="List Table 2 Accent 6" w:uiPriority="47"/>
+    <w:lsdException w:name="List Table 3 Accent 6" w:uiPriority="48"/>
+    <w:lsdException w:name="List Table 4 Accent 6" w:uiPriority="49"/>
+    <w:lsdException w:name="List Table 5 Dark Accent 6" w:uiPriority="50"/>
+    <w:lsdException w:name="List Table 6 Colorful Accent 6" w:uiPriority="51"/>
+    <w:lsdException w:name="List Table 7 Colorful Accent 6" w:uiPriority="52"/>
+    <w:lsdException w:name="Mention" w:semiHidden="1" w:unhideWhenUsed="1"/>
+    <w:lsdException w:name="Smart Hyperlink" w:semiHidden="1" w:unhideWhenUsed="1"/>
   </w:latentStyles>
   <w:style w:type="paragraph" w:default="1" w:styleId="Standard">
     <w:name w:val="Normal"/>
@@ -3751,7 +4334,7 @@
       <w:contextualSpacing/>
     </w:pPr>
   </w:style>
-  <w:style w:type="character" w:styleId="Hyperlink">
+  <w:style w:type="character" w:styleId="Link">
     <w:name w:val="Hyperlink"/>
     <w:basedOn w:val="Absatz-Standardschriftart"/>
     <w:uiPriority w:val="99"/>
@@ -3830,282 +4413,10 @@
     <w:basedOn w:val="Absatz-Standardschriftart"/>
     <w:rsid w:val="00B3565B"/>
   </w:style>
-</w:styles>
-</file>
-
-<file path=word/stylesWithEffects.xml><?xml version="1.0" encoding="utf-8"?>
-<w:styles xmlns:wpc="http://schemas.microsoft.com/office/word/2010/wordprocessingCanvas" xmlns:mc="http://schemas.openxmlformats.org/markup-compatibility/2006" xmlns:o="urn:schemas-microsoft-com:office:office" xmlns:r="http://schemas.openxmlformats.org/officeDocument/2006/relationships" xmlns:m="http://schemas.openxmlformats.org/officeDocument/2006/math" xmlns:v="urn:schemas-microsoft-com:vml" xmlns:wp14="http://schemas.microsoft.com/office/word/2010/wordprocessingDrawing" xmlns:wp="http://schemas.openxmlformats.org/drawingml/2006/wordprocessingDrawing" xmlns:w10="urn:schemas-microsoft-com:office:word" xmlns:w="http://schemas.openxmlformats.org/wordprocessingml/2006/main" xmlns:w14="http://schemas.microsoft.com/office/word/2010/wordml" xmlns:wpg="http://schemas.microsoft.com/office/word/2010/wordprocessingGroup" xmlns:wpi="http://schemas.microsoft.com/office/word/2010/wordprocessingInk" xmlns:wne="http://schemas.microsoft.com/office/word/2006/wordml" xmlns:wps="http://schemas.microsoft.com/office/word/2010/wordprocessingShape" mc:Ignorable="w14 wp14">
-  <w:docDefaults>
-    <w:rPrDefault>
-      <w:rPr>
-        <w:rFonts w:asciiTheme="minorHAnsi" w:eastAsiaTheme="minorHAnsi" w:hAnsiTheme="minorHAnsi" w:cstheme="minorBidi"/>
-        <w:sz w:val="24"/>
-        <w:szCs w:val="24"/>
-        <w:lang w:val="de-DE" w:eastAsia="en-US" w:bidi="ar-SA"/>
-      </w:rPr>
-    </w:rPrDefault>
-    <w:pPrDefault/>
-  </w:docDefaults>
-  <w:latentStyles w:defLockedState="0" w:defUIPriority="99" w:defSemiHidden="1" w:defUnhideWhenUsed="1" w:defQFormat="0" w:count="267">
-    <w:lsdException w:name="Normal" w:semiHidden="0" w:uiPriority="0" w:unhideWhenUsed="0" w:qFormat="1"/>
-    <w:lsdException w:name="heading 1" w:semiHidden="0" w:uiPriority="9" w:unhideWhenUsed="0" w:qFormat="1"/>
-    <w:lsdException w:name="heading 2" w:uiPriority="9" w:qFormat="1"/>
-    <w:lsdException w:name="heading 3" w:uiPriority="9" w:qFormat="1"/>
-    <w:lsdException w:name="heading 4" w:uiPriority="9" w:qFormat="1"/>
-    <w:lsdException w:name="heading 5" w:uiPriority="9" w:qFormat="1"/>
-    <w:lsdException w:name="heading 6" w:uiPriority="9" w:qFormat="1"/>
-    <w:lsdException w:name="heading 7" w:uiPriority="9" w:qFormat="1"/>
-    <w:lsdException w:name="heading 8" w:uiPriority="9" w:qFormat="1"/>
-    <w:lsdException w:name="heading 9" w:uiPriority="9" w:qFormat="1"/>
-    <w:lsdException w:name="toc 1" w:uiPriority="39"/>
-    <w:lsdException w:name="toc 2" w:uiPriority="39"/>
-    <w:lsdException w:name="toc 3" w:uiPriority="39"/>
-    <w:lsdException w:name="toc 4" w:uiPriority="39"/>
-    <w:lsdException w:name="toc 5" w:uiPriority="39"/>
-    <w:lsdException w:name="toc 6" w:uiPriority="39"/>
-    <w:lsdException w:name="toc 7" w:uiPriority="39"/>
-    <w:lsdException w:name="toc 8" w:uiPriority="39"/>
-    <w:lsdException w:name="toc 9" w:uiPriority="39"/>
-    <w:lsdException w:name="caption" w:uiPriority="35" w:qFormat="1"/>
-    <w:lsdException w:name="Title" w:semiHidden="0" w:uiPriority="10" w:unhideWhenUsed="0" w:qFormat="1"/>
-    <w:lsdException w:name="Default Paragraph Font" w:uiPriority="1"/>
-    <w:lsdException w:name="Subtitle" w:semiHidden="0" w:uiPriority="11" w:unhideWhenUsed="0" w:qFormat="1"/>
-    <w:lsdException w:name="Strong" w:semiHidden="0" w:uiPriority="22" w:unhideWhenUsed="0" w:qFormat="1"/>
-    <w:lsdException w:name="Emphasis" w:semiHidden="0" w:uiPriority="20" w:unhideWhenUsed="0" w:qFormat="1"/>
-    <w:lsdException w:name="Table Grid" w:semiHidden="0" w:uiPriority="39" w:unhideWhenUsed="0"/>
-    <w:lsdException w:name="Placeholder Text" w:unhideWhenUsed="0"/>
-    <w:lsdException w:name="No Spacing" w:semiHidden="0" w:uiPriority="1" w:unhideWhenUsed="0" w:qFormat="1"/>
-    <w:lsdException w:name="Light Shading" w:semiHidden="0" w:uiPriority="60" w:unhideWhenUsed="0"/>
-    <w:lsdException w:name="Light List" w:semiHidden="0" w:uiPriority="61" w:unhideWhenUsed="0"/>
-    <w:lsdException w:name="Light Grid" w:semiHidden="0" w:uiPriority="62" w:unhideWhenUsed="0"/>
-    <w:lsdException w:name="Medium Shading 1" w:semiHidden="0" w:uiPriority="63" w:unhideWhenUsed="0"/>
-    <w:lsdException w:name="Medium Shading 2" w:semiHidden="0" w:uiPriority="64" w:unhideWhenUsed="0"/>
-    <w:lsdException w:name="Medium List 1" w:semiHidden="0" w:uiPriority="65" w:unhideWhenUsed="0"/>
-    <w:lsdException w:name="Medium List 2" w:semiHidden="0" w:uiPriority="66" w:unhideWhenUsed="0"/>
-    <w:lsdException w:name="Medium Grid 1" w:semiHidden="0" w:uiPriority="67" w:unhideWhenUsed="0"/>
-    <w:lsdException w:name="Medium Grid 2" w:semiHidden="0" w:uiPriority="68" w:unhideWhenUsed="0"/>
-    <w:lsdException w:name="Medium Grid 3" w:semiHidden="0" w:uiPriority="69" w:unhideWhenUsed="0"/>
-    <w:lsdException w:name="Dark List" w:semiHidden="0" w:uiPriority="70" w:unhideWhenUsed="0"/>
-    <w:lsdException w:name="Colorful Shading" w:semiHidden="0" w:uiPriority="71" w:unhideWhenUsed="0"/>
-    <w:lsdException w:name="Colorful List" w:semiHidden="0" w:uiPriority="72" w:unhideWhenUsed="0"/>
-    <w:lsdException w:name="Colorful Grid" w:semiHidden="0" w:uiPriority="73" w:unhideWhenUsed="0"/>
-    <w:lsdException w:name="Light Shading Accent 1" w:semiHidden="0" w:uiPriority="60" w:unhideWhenUsed="0"/>
-    <w:lsdException w:name="Light List Accent 1" w:semiHidden="0" w:uiPriority="61" w:unhideWhenUsed="0"/>
-    <w:lsdException w:name="Light Grid Accent 1" w:semiHidden="0" w:uiPriority="62" w:unhideWhenUsed="0"/>
-    <w:lsdException w:name="Medium Shading 1 Accent 1" w:semiHidden="0" w:uiPriority="63" w:unhideWhenUsed="0"/>
-    <w:lsdException w:name="Medium Shading 2 Accent 1" w:semiHidden="0" w:uiPriority="64" w:unhideWhenUsed="0"/>
-    <w:lsdException w:name="Medium List 1 Accent 1" w:semiHidden="0" w:uiPriority="65" w:unhideWhenUsed="0"/>
-    <w:lsdException w:name="Revision" w:unhideWhenUsed="0"/>
-    <w:lsdException w:name="List Paragraph" w:semiHidden="0" w:uiPriority="34" w:unhideWhenUsed="0" w:qFormat="1"/>
-    <w:lsdException w:name="Quote" w:semiHidden="0" w:uiPriority="29" w:unhideWhenUsed="0" w:qFormat="1"/>
-    <w:lsdException w:name="Intense Quote" w:semiHidden="0" w:uiPriority="30" w:unhideWhenUsed="0" w:qFormat="1"/>
-    <w:lsdException w:name="Medium List 2 Accent 1" w:semiHidden="0" w:uiPriority="66" w:unhideWhenUsed="0"/>
-    <w:lsdException w:name="Medium Grid 1 Accent 1" w:semiHidden="0" w:uiPriority="67" w:unhideWhenUsed="0"/>
-    <w:lsdException w:name="Medium Grid 2 Accent 1" w:semiHidden="0" w:uiPriority="68" w:unhideWhenUsed="0"/>
-    <w:lsdException w:name="Medium Grid 3 Accent 1" w:semiHidden="0" w:uiPriority="69" w:unhideWhenUsed="0"/>
-    <w:lsdException w:name="Dark List Accent 1" w:semiHidden="0" w:uiPriority="70" w:unhideWhenUsed="0"/>
-    <w:lsdException w:name="Colorful Shading Accent 1" w:semiHidden="0" w:uiPriority="71" w:unhideWhenUsed="0"/>
-    <w:lsdException w:name="Colorful List Accent 1" w:semiHidden="0" w:uiPriority="72" w:unhideWhenUsed="0"/>
-    <w:lsdException w:name="Colorful Grid Accent 1" w:semiHidden="0" w:uiPriority="73" w:unhideWhenUsed="0"/>
-    <w:lsdException w:name="Light Shading Accent 2" w:semiHidden="0" w:uiPriority="60" w:unhideWhenUsed="0"/>
-    <w:lsdException w:name="Light List Accent 2" w:semiHidden="0" w:uiPriority="61" w:unhideWhenUsed="0"/>
-    <w:lsdException w:name="Light Grid Accent 2" w:semiHidden="0" w:uiPriority="62" w:unhideWhenUsed="0"/>
-    <w:lsdException w:name="Medium Shading 1 Accent 2" w:semiHidden="0" w:uiPriority="63" w:unhideWhenUsed="0"/>
-    <w:lsdException w:name="Medium Shading 2 Accent 2" w:semiHidden="0" w:uiPriority="64" w:unhideWhenUsed="0"/>
-    <w:lsdException w:name="Medium List 1 Accent 2" w:semiHidden="0" w:uiPriority="65" w:unhideWhenUsed="0"/>
-    <w:lsdException w:name="Medium List 2 Accent 2" w:semiHidden="0" w:uiPriority="66" w:unhideWhenUsed="0"/>
-    <w:lsdException w:name="Medium Grid 1 Accent 2" w:semiHidden="0" w:uiPriority="67" w:unhideWhenUsed="0"/>
-    <w:lsdException w:name="Medium Grid 2 Accent 2" w:semiHidden="0" w:uiPriority="68" w:unhideWhenUsed="0"/>
-    <w:lsdException w:name="Medium Grid 3 Accent 2" w:semiHidden="0" w:uiPriority="69" w:unhideWhenUsed="0"/>
-    <w:lsdException w:name="Dark List Accent 2" w:semiHidden="0" w:uiPriority="70" w:unhideWhenUsed="0"/>
-    <w:lsdException w:name="Colorful Shading Accent 2" w:semiHidden="0" w:uiPriority="71" w:unhideWhenUsed="0"/>
-    <w:lsdException w:name="Colorful List Accent 2" w:semiHidden="0" w:uiPriority="72" w:unhideWhenUsed="0"/>
-    <w:lsdException w:name="Colorful Grid Accent 2" w:semiHidden="0" w:uiPriority="73" w:unhideWhenUsed="0"/>
-    <w:lsdException w:name="Light Shading Accent 3" w:semiHidden="0" w:uiPriority="60" w:unhideWhenUsed="0"/>
-    <w:lsdException w:name="Light List Accent 3" w:semiHidden="0" w:uiPriority="61" w:unhideWhenUsed="0"/>
-    <w:lsdException w:name="Light Grid Accent 3" w:semiHidden="0" w:uiPriority="62" w:unhideWhenUsed="0"/>
-    <w:lsdException w:name="Medium Shading 1 Accent 3" w:semiHidden="0" w:uiPriority="63" w:unhideWhenUsed="0"/>
-    <w:lsdException w:name="Medium Shading 2 Accent 3" w:semiHidden="0" w:uiPriority="64" w:unhideWhenUsed="0"/>
-    <w:lsdException w:name="Medium List 1 Accent 3" w:semiHidden="0" w:uiPriority="65" w:unhideWhenUsed="0"/>
-    <w:lsdException w:name="Medium List 2 Accent 3" w:semiHidden="0" w:uiPriority="66" w:unhideWhenUsed="0"/>
-    <w:lsdException w:name="Medium Grid 1 Accent 3" w:semiHidden="0" w:uiPriority="67" w:unhideWhenUsed="0"/>
-    <w:lsdException w:name="Medium Grid 2 Accent 3" w:semiHidden="0" w:uiPriority="68" w:unhideWhenUsed="0"/>
-    <w:lsdException w:name="Medium Grid 3 Accent 3" w:semiHidden="0" w:uiPriority="69" w:unhideWhenUsed="0"/>
-    <w:lsdException w:name="Dark List Accent 3" w:semiHidden="0" w:uiPriority="70" w:unhideWhenUsed="0"/>
-    <w:lsdException w:name="Colorful Shading Accent 3" w:semiHidden="0" w:uiPriority="71" w:unhideWhenUsed="0"/>
-    <w:lsdException w:name="Colorful List Accent 3" w:semiHidden="0" w:uiPriority="72" w:unhideWhenUsed="0"/>
-    <w:lsdException w:name="Colorful Grid Accent 3" w:semiHidden="0" w:uiPriority="73" w:unhideWhenUsed="0"/>
-    <w:lsdException w:name="Light Shading Accent 4" w:semiHidden="0" w:uiPriority="60" w:unhideWhenUsed="0"/>
-    <w:lsdException w:name="Light List Accent 4" w:semiHidden="0" w:uiPriority="61" w:unhideWhenUsed="0"/>
-    <w:lsdException w:name="Light Grid Accent 4" w:semiHidden="0" w:uiPriority="62" w:unhideWhenUsed="0"/>
-    <w:lsdException w:name="Medium Shading 1 Accent 4" w:semiHidden="0" w:uiPriority="63" w:unhideWhenUsed="0"/>
-    <w:lsdException w:name="Medium Shading 2 Accent 4" w:semiHidden="0" w:uiPriority="64" w:unhideWhenUsed="0"/>
-    <w:lsdException w:name="Medium List 1 Accent 4" w:semiHidden="0" w:uiPriority="65" w:unhideWhenUsed="0"/>
-    <w:lsdException w:name="Medium List 2 Accent 4" w:semiHidden="0" w:uiPriority="66" w:unhideWhenUsed="0"/>
-    <w:lsdException w:name="Medium Grid 1 Accent 4" w:semiHidden="0" w:uiPriority="67" w:unhideWhenUsed="0"/>
-    <w:lsdException w:name="Medium Grid 2 Accent 4" w:semiHidden="0" w:uiPriority="68" w:unhideWhenUsed="0"/>
-    <w:lsdException w:name="Medium Grid 3 Accent 4" w:semiHidden="0" w:uiPriority="69" w:unhideWhenUsed="0"/>
-    <w:lsdException w:name="Dark List Accent 4" w:semiHidden="0" w:uiPriority="70" w:unhideWhenUsed="0"/>
-    <w:lsdException w:name="Colorful Shading Accent 4" w:semiHidden="0" w:uiPriority="71" w:unhideWhenUsed="0"/>
-    <w:lsdException w:name="Colorful List Accent 4" w:semiHidden="0" w:uiPriority="72" w:unhideWhenUsed="0"/>
-    <w:lsdException w:name="Colorful Grid Accent 4" w:semiHidden="0" w:uiPriority="73" w:unhideWhenUsed="0"/>
-    <w:lsdException w:name="Light Shading Accent 5" w:semiHidden="0" w:uiPriority="60" w:unhideWhenUsed="0"/>
-    <w:lsdException w:name="Light List Accent 5" w:semiHidden="0" w:uiPriority="61" w:unhideWhenUsed="0"/>
-    <w:lsdException w:name="Light Grid Accent 5" w:semiHidden="0" w:uiPriority="62" w:unhideWhenUsed="0"/>
-    <w:lsdException w:name="Medium Shading 1 Accent 5" w:semiHidden="0" w:uiPriority="63" w:unhideWhenUsed="0"/>
-    <w:lsdException w:name="Medium Shading 2 Accent 5" w:semiHidden="0" w:uiPriority="64" w:unhideWhenUsed="0"/>
-    <w:lsdException w:name="Medium List 1 Accent 5" w:semiHidden="0" w:uiPriority="65" w:unhideWhenUsed="0"/>
-    <w:lsdException w:name="Medium List 2 Accent 5" w:semiHidden="0" w:uiPriority="66" w:unhideWhenUsed="0"/>
-    <w:lsdException w:name="Medium Grid 1 Accent 5" w:semiHidden="0" w:uiPriority="67" w:unhideWhenUsed="0"/>
-    <w:lsdException w:name="Medium Grid 2 Accent 5" w:semiHidden="0" w:uiPriority="68" w:unhideWhenUsed="0"/>
-    <w:lsdException w:name="Medium Grid 3 Accent 5" w:semiHidden="0" w:uiPriority="69" w:unhideWhenUsed="0"/>
-    <w:lsdException w:name="Dark List Accent 5" w:semiHidden="0" w:uiPriority="70" w:unhideWhenUsed="0"/>
-    <w:lsdException w:name="Colorful Shading Accent 5" w:semiHidden="0" w:uiPriority="71" w:unhideWhenUsed="0"/>
-    <w:lsdException w:name="Colorful List Accent 5" w:semiHidden="0" w:uiPriority="72" w:unhideWhenUsed="0"/>
-    <w:lsdException w:name="Colorful Grid Accent 5" w:semiHidden="0" w:uiPriority="73" w:unhideWhenUsed="0"/>
-    <w:lsdException w:name="Light Shading Accent 6" w:semiHidden="0" w:uiPriority="60" w:unhideWhenUsed="0"/>
-    <w:lsdException w:name="Light List Accent 6" w:semiHidden="0" w:uiPriority="61" w:unhideWhenUsed="0"/>
-    <w:lsdException w:name="Light Grid Accent 6" w:semiHidden="0" w:uiPriority="62" w:unhideWhenUsed="0"/>
-    <w:lsdException w:name="Medium Shading 1 Accent 6" w:semiHidden="0" w:uiPriority="63" w:unhideWhenUsed="0"/>
-    <w:lsdException w:name="Medium Shading 2 Accent 6" w:semiHidden="0" w:uiPriority="64" w:unhideWhenUsed="0"/>
-    <w:lsdException w:name="Medium List 1 Accent 6" w:semiHidden="0" w:uiPriority="65" w:unhideWhenUsed="0"/>
-    <w:lsdException w:name="Medium List 2 Accent 6" w:semiHidden="0" w:uiPriority="66" w:unhideWhenUsed="0"/>
-    <w:lsdException w:name="Medium Grid 1 Accent 6" w:semiHidden="0" w:uiPriority="67" w:unhideWhenUsed="0"/>
-    <w:lsdException w:name="Medium Grid 2 Accent 6" w:semiHidden="0" w:uiPriority="68" w:unhideWhenUsed="0"/>
-    <w:lsdException w:name="Medium Grid 3 Accent 6" w:semiHidden="0" w:uiPriority="69" w:unhideWhenUsed="0"/>
-    <w:lsdException w:name="Dark List Accent 6" w:semiHidden="0" w:uiPriority="70" w:unhideWhenUsed="0"/>
-    <w:lsdException w:name="Colorful Shading Accent 6" w:semiHidden="0" w:uiPriority="71" w:unhideWhenUsed="0"/>
-    <w:lsdException w:name="Colorful List Accent 6" w:semiHidden="0" w:uiPriority="72" w:unhideWhenUsed="0"/>
-    <w:lsdException w:name="Colorful Grid Accent 6" w:semiHidden="0" w:uiPriority="73" w:unhideWhenUsed="0"/>
-    <w:lsdException w:name="Subtle Emphasis" w:semiHidden="0" w:uiPriority="19" w:unhideWhenUsed="0" w:qFormat="1"/>
-    <w:lsdException w:name="Intense Emphasis" w:semiHidden="0" w:uiPriority="21" w:unhideWhenUsed="0" w:qFormat="1"/>
-    <w:lsdException w:name="Subtle Reference" w:semiHidden="0" w:uiPriority="31" w:unhideWhenUsed="0" w:qFormat="1"/>
-    <w:lsdException w:name="Intense Reference" w:semiHidden="0" w:uiPriority="32" w:unhideWhenUsed="0" w:qFormat="1"/>
-    <w:lsdException w:name="Book Title" w:semiHidden="0" w:uiPriority="33" w:unhideWhenUsed="0" w:qFormat="1"/>
-    <w:lsdException w:name="Bibliography" w:uiPriority="37"/>
-    <w:lsdException w:name="TOC Heading" w:uiPriority="39" w:qFormat="1"/>
-  </w:latentStyles>
-  <w:style w:type="paragraph" w:default="1" w:styleId="Standard">
-    <w:name w:val="Normal"/>
-    <w:qFormat/>
-    <w:rsid w:val="00AD58B1"/>
-  </w:style>
-  <w:style w:type="character" w:default="1" w:styleId="Absatz-Standardschriftart">
-    <w:name w:val="Default Paragraph Font"/>
-    <w:uiPriority w:val="1"/>
-    <w:semiHidden/>
-    <w:unhideWhenUsed/>
-  </w:style>
-  <w:style w:type="table" w:default="1" w:styleId="NormaleTabelle">
-    <w:name w:val="Normal Table"/>
-    <w:uiPriority w:val="99"/>
-    <w:semiHidden/>
-    <w:unhideWhenUsed/>
-    <w:tblPr>
-      <w:tblInd w:w="0" w:type="dxa"/>
-      <w:tblCellMar>
-        <w:top w:w="0" w:type="dxa"/>
-        <w:left w:w="108" w:type="dxa"/>
-        <w:bottom w:w="0" w:type="dxa"/>
-        <w:right w:w="108" w:type="dxa"/>
-      </w:tblCellMar>
-    </w:tblPr>
-  </w:style>
-  <w:style w:type="numbering" w:default="1" w:styleId="KeineListe">
-    <w:name w:val="No List"/>
-    <w:uiPriority w:val="99"/>
-    <w:semiHidden/>
-    <w:unhideWhenUsed/>
-  </w:style>
-  <w:style w:type="paragraph" w:styleId="Listenabsatz">
-    <w:name w:val="List Paragraph"/>
-    <w:basedOn w:val="Standard"/>
-    <w:uiPriority w:val="34"/>
-    <w:qFormat/>
-    <w:rsid w:val="00AD58B1"/>
-    <w:pPr>
-      <w:ind w:left="720"/>
-      <w:contextualSpacing/>
-    </w:pPr>
-  </w:style>
-  <w:style w:type="character" w:styleId="Hyperlink">
-    <w:name w:val="Hyperlink"/>
+  <w:style w:type="character" w:customStyle="1" w:styleId="apple-converted-space">
+    <w:name w:val="apple-converted-space"/>
     <w:basedOn w:val="Absatz-Standardschriftart"/>
-    <w:uiPriority w:val="99"/>
-    <w:unhideWhenUsed/>
-    <w:rsid w:val="00AD58B1"/>
-    <w:rPr>
-      <w:color w:val="0563C1" w:themeColor="hyperlink"/>
-      <w:u w:val="single"/>
-    </w:rPr>
-  </w:style>
-  <w:style w:type="paragraph" w:styleId="StandardWeb">
-    <w:name w:val="Normal (Web)"/>
-    <w:basedOn w:val="Standard"/>
-    <w:uiPriority w:val="99"/>
-    <w:unhideWhenUsed/>
-    <w:rsid w:val="00AD58B1"/>
-    <w:pPr>
-      <w:spacing w:before="100" w:beforeAutospacing="1" w:after="100" w:afterAutospacing="1"/>
-    </w:pPr>
-    <w:rPr>
-      <w:rFonts w:ascii="Times New Roman" w:eastAsia="Times New Roman" w:hAnsi="Times New Roman" w:cs="Times New Roman"/>
-      <w:lang w:val="tr-TR" w:eastAsia="tr-TR"/>
-    </w:rPr>
-  </w:style>
-  <w:style w:type="paragraph" w:styleId="HTMLVorformatiert">
-    <w:name w:val="HTML Preformatted"/>
-    <w:basedOn w:val="Standard"/>
-    <w:link w:val="HTMLVorformatiertZchn"/>
-    <w:uiPriority w:val="99"/>
-    <w:semiHidden/>
-    <w:unhideWhenUsed/>
-    <w:rsid w:val="000E02D1"/>
-    <w:pPr>
-      <w:tabs>
-        <w:tab w:val="left" w:pos="916"/>
-        <w:tab w:val="left" w:pos="1832"/>
-        <w:tab w:val="left" w:pos="2748"/>
-        <w:tab w:val="left" w:pos="3664"/>
-        <w:tab w:val="left" w:pos="4580"/>
-        <w:tab w:val="left" w:pos="5496"/>
-        <w:tab w:val="left" w:pos="6412"/>
-        <w:tab w:val="left" w:pos="7328"/>
-        <w:tab w:val="left" w:pos="8244"/>
-        <w:tab w:val="left" w:pos="9160"/>
-        <w:tab w:val="left" w:pos="10076"/>
-        <w:tab w:val="left" w:pos="10992"/>
-        <w:tab w:val="left" w:pos="11908"/>
-        <w:tab w:val="left" w:pos="12824"/>
-        <w:tab w:val="left" w:pos="13740"/>
-        <w:tab w:val="left" w:pos="14656"/>
-      </w:tabs>
-    </w:pPr>
-    <w:rPr>
-      <w:rFonts w:ascii="Courier New" w:eastAsia="Times New Roman" w:hAnsi="Courier New" w:cs="Courier New"/>
-      <w:sz w:val="20"/>
-      <w:szCs w:val="20"/>
-      <w:lang w:eastAsia="de-DE"/>
-    </w:rPr>
-  </w:style>
-  <w:style w:type="character" w:customStyle="1" w:styleId="HTMLVorformatiertZchn">
-    <w:name w:val="HTML Vorformatiert Zchn"/>
-    <w:basedOn w:val="Absatz-Standardschriftart"/>
-    <w:link w:val="HTMLVorformatiert"/>
-    <w:uiPriority w:val="99"/>
-    <w:semiHidden/>
-    <w:rsid w:val="000E02D1"/>
-    <w:rPr>
-      <w:rFonts w:ascii="Courier New" w:eastAsia="Times New Roman" w:hAnsi="Courier New" w:cs="Courier New"/>
-      <w:sz w:val="20"/>
-      <w:szCs w:val="20"/>
-      <w:lang w:eastAsia="de-DE"/>
-    </w:rPr>
-  </w:style>
-  <w:style w:type="character" w:customStyle="1" w:styleId="tgc">
-    <w:name w:val="_tgc"/>
-    <w:basedOn w:val="Absatz-Standardschriftart"/>
-    <w:rsid w:val="00B3565B"/>
+    <w:rsid w:val="00326BA8"/>
   </w:style>
 </w:styles>
 </file>
@@ -4365,7 +4676,7 @@
   <a:extraClrSchemeLst/>
   <a:extLst>
     <a:ext uri="{05A4C25C-085E-4340-85A3-A5531E510DB2}">
-      <thm15:themeFamily xmlns="" xmlns:thm15="http://schemas.microsoft.com/office/thememl/2012/main" name="Office Theme" id="{62F939B6-93AF-4DB8-9C6B-D6C7DFDC589F}" vid="{4A3C46E8-61CC-4603-A589-7422A47A8E4A}"/>
+      <thm15:themeFamily xmlns:thm15="http://schemas.microsoft.com/office/thememl/2012/main" name="Office Theme" id="{62F939B6-93AF-4DB8-9C6B-D6C7DFDC589F}" vid="{4A3C46E8-61CC-4603-A589-7422A47A8E4A}"/>
     </a:ext>
   </a:extLst>
 </a:theme>
